--- a/2018/Апрель/30.04/Ганова  ЕП.docx
+++ b/2018/Апрель/30.04/Ганова  ЕП.docx
@@ -8,11 +8,15 @@
         <w:ind w:left="-567" w:right="-58"/>
         <w:rPr>
           <w:b w:val="0"/>
+          <w:sz w:val="24"/>
+          <w:szCs w:val="24"/>
         </w:rPr>
       </w:pPr>
       <w:r>
         <w:rPr>
           <w:b w:val="0"/>
+          <w:sz w:val="24"/>
+          <w:szCs w:val="24"/>
         </w:rPr>
         <w:t>Выписной эпикриз</w:t>
       </w:r>
@@ -23,15 +27,29 @@
         <w:ind w:left="-567"/>
         <w:rPr>
           <w:b/>
+          <w:sz w:val="24"/>
+          <w:szCs w:val="24"/>
         </w:rPr>
       </w:pPr>
       <w:r>
+        <w:rPr>
+          <w:sz w:val="24"/>
+          <w:szCs w:val="24"/>
+        </w:rPr>
         <w:t xml:space="preserve">Из истории болезни № </w:t>
       </w:r>
       <w:r>
+        <w:rPr>
+          <w:sz w:val="24"/>
+          <w:szCs w:val="24"/>
+        </w:rPr>
         <w:t xml:space="preserve"> </w:t>
       </w:r>
       <w:r>
+        <w:rPr>
+          <w:sz w:val="24"/>
+          <w:szCs w:val="24"/>
+        </w:rPr>
         <w:t>583</w:t>
       </w:r>
     </w:p>
@@ -39,22 +57,33 @@
       <w:pPr>
         <w:pStyle w:val="5"/>
         <w:ind w:left="-567"/>
+        <w:rPr>
+          <w:sz w:val="24"/>
+          <w:szCs w:val="24"/>
+        </w:rPr>
       </w:pPr>
       <w:r>
+        <w:rPr>
+          <w:sz w:val="24"/>
+          <w:szCs w:val="24"/>
+        </w:rPr>
         <w:t xml:space="preserve">Ф.И.О: </w:t>
       </w:r>
-      <w:bookmarkStart w:id="0" w:name="_GoBack"/>
       <w:proofErr w:type="spellStart"/>
       <w:r>
+        <w:rPr>
+          <w:sz w:val="24"/>
+          <w:szCs w:val="24"/>
+        </w:rPr>
         <w:t>Ганова</w:t>
       </w:r>
       <w:proofErr w:type="spellEnd"/>
       <w:r>
-        <w:t xml:space="preserve"> </w:t>
-      </w:r>
-      <w:bookmarkEnd w:id="0"/>
-      <w:r>
-        <w:t>Елена Петровна</w:t>
+        <w:rPr>
+          <w:sz w:val="24"/>
+          <w:szCs w:val="24"/>
+        </w:rPr>
+        <w:t xml:space="preserve"> Елена Петровна</w:t>
       </w:r>
     </w:p>
     <w:p>
@@ -62,35 +91,29 @@
         <w:ind w:left="-567"/>
         <w:jc w:val="both"/>
         <w:rPr>
-          <w:sz w:val="28"/>
-          <w:szCs w:val="20"/>
           <w:lang w:val="ru-RU"/>
         </w:rPr>
       </w:pPr>
       <w:r>
         <w:rPr>
-          <w:sz w:val="28"/>
           <w:lang w:val="ru-RU"/>
         </w:rPr>
         <w:t>Год рождения:</w:t>
       </w:r>
       <w:r>
         <w:rPr>
-          <w:sz w:val="28"/>
           <w:lang w:val="ru-RU"/>
         </w:rPr>
         <w:t xml:space="preserve"> </w:t>
       </w:r>
       <w:r>
         <w:rPr>
-          <w:sz w:val="28"/>
           <w:lang w:val="ru-RU"/>
         </w:rPr>
         <w:t>19</w:t>
       </w:r>
       <w:r>
         <w:rPr>
-          <w:sz w:val="28"/>
           <w:lang w:val="ru-RU"/>
         </w:rPr>
         <w:t>61</w:t>
@@ -101,13 +124,11 @@
         <w:ind w:left="-567"/>
         <w:jc w:val="both"/>
         <w:rPr>
-          <w:sz w:val="28"/>
           <w:lang w:val="ru-RU"/>
         </w:rPr>
       </w:pPr>
       <w:r>
         <w:rPr>
-          <w:sz w:val="28"/>
           <w:lang w:val="ru-RU"/>
         </w:rPr>
         <w:t xml:space="preserve">Место жительства: </w:t>
@@ -115,7 +136,6 @@
       <w:proofErr w:type="spellStart"/>
       <w:r>
         <w:rPr>
-          <w:sz w:val="28"/>
           <w:lang w:val="ru-RU"/>
         </w:rPr>
         <w:t>Акимовский</w:t>
@@ -123,7 +143,6 @@
       <w:proofErr w:type="spellEnd"/>
       <w:r>
         <w:rPr>
-          <w:sz w:val="28"/>
           <w:lang w:val="ru-RU"/>
         </w:rPr>
         <w:t xml:space="preserve"> р-н, с. </w:t>
@@ -131,15 +150,13 @@
       <w:proofErr w:type="spellStart"/>
       <w:r>
         <w:rPr>
-          <w:sz w:val="28"/>
-          <w:lang w:val="ru-RU"/>
-        </w:rPr>
-        <w:t>Шевчекна</w:t>
+          <w:lang w:val="ru-RU"/>
+        </w:rPr>
+        <w:t>Шевченка</w:t>
       </w:r>
       <w:proofErr w:type="spellEnd"/>
       <w:r>
         <w:rPr>
-          <w:sz w:val="28"/>
           <w:lang w:val="ru-RU"/>
         </w:rPr>
         <w:t xml:space="preserve"> ул. </w:t>
@@ -147,7 +164,6 @@
       <w:proofErr w:type="gramStart"/>
       <w:r>
         <w:rPr>
-          <w:sz w:val="28"/>
           <w:lang w:val="ru-RU"/>
         </w:rPr>
         <w:t>Солнечная</w:t>
@@ -155,7 +171,6 @@
       <w:proofErr w:type="gramEnd"/>
       <w:r>
         <w:rPr>
-          <w:sz w:val="28"/>
           <w:lang w:val="ru-RU"/>
         </w:rPr>
         <w:t xml:space="preserve"> 6</w:t>
@@ -166,21 +181,17 @@
         <w:ind w:left="-567"/>
         <w:jc w:val="both"/>
         <w:rPr>
-          <w:sz w:val="28"/>
-          <w:szCs w:val="20"/>
           <w:lang w:val="ru-RU"/>
         </w:rPr>
       </w:pPr>
       <w:r>
         <w:rPr>
-          <w:sz w:val="28"/>
           <w:lang w:val="ru-RU"/>
         </w:rPr>
         <w:t xml:space="preserve">Место работы: </w:t>
       </w:r>
       <w:r>
         <w:rPr>
-          <w:sz w:val="28"/>
           <w:lang w:val="ru-RU"/>
         </w:rPr>
         <w:t xml:space="preserve">ЧП «ОДМА»  кладовщик, </w:t>
@@ -189,7 +200,6 @@
       <w:proofErr w:type="gramStart"/>
       <w:r>
         <w:rPr>
-          <w:sz w:val="28"/>
           <w:lang w:val="ru-RU"/>
         </w:rPr>
         <w:t>инв</w:t>
@@ -198,7 +208,6 @@
       <w:proofErr w:type="gramEnd"/>
       <w:r>
         <w:rPr>
-          <w:sz w:val="28"/>
           <w:lang w:val="ru-RU"/>
         </w:rPr>
         <w:t xml:space="preserve"> Ш </w:t>
@@ -206,7 +215,6 @@
       <w:proofErr w:type="spellStart"/>
       <w:r>
         <w:rPr>
-          <w:sz w:val="28"/>
           <w:lang w:val="ru-RU"/>
         </w:rPr>
         <w:t>гр</w:t>
@@ -214,7 +222,6 @@
       <w:proofErr w:type="spellEnd"/>
       <w:r>
         <w:rPr>
-          <w:sz w:val="28"/>
           <w:lang w:val="ru-RU"/>
         </w:rPr>
         <w:t xml:space="preserve"> </w:t>
@@ -225,14 +232,12 @@
         <w:ind w:left="-567"/>
         <w:jc w:val="both"/>
         <w:rPr>
-          <w:sz w:val="28"/>
           <w:lang w:val="ru-RU"/>
         </w:rPr>
       </w:pPr>
       <w:sdt>
         <w:sdtPr>
           <w:rPr>
-            <w:sz w:val="28"/>
             <w:lang w:val="ru-RU"/>
           </w:rPr>
           <w:id w:val="-898747501"/>
@@ -248,7 +253,6 @@
         <w:sdtContent>
           <w:r>
             <w:rPr>
-              <w:sz w:val="28"/>
               <w:lang w:val="ru-RU"/>
             </w:rPr>
             <w:t xml:space="preserve">Находился </w:t>
@@ -257,77 +261,66 @@
       </w:sdt>
       <w:r>
         <w:rPr>
-          <w:sz w:val="28"/>
           <w:lang w:val="ru-RU"/>
         </w:rPr>
         <w:t xml:space="preserve"> на лечении с </w:t>
       </w:r>
       <w:r>
         <w:rPr>
-          <w:sz w:val="28"/>
           <w:lang w:val="ru-RU"/>
         </w:rPr>
         <w:t xml:space="preserve">  </w:t>
       </w:r>
       <w:r>
         <w:rPr>
-          <w:sz w:val="28"/>
           <w:lang w:val="ru-RU"/>
         </w:rPr>
         <w:t>23</w:t>
       </w:r>
       <w:r>
         <w:rPr>
-          <w:sz w:val="28"/>
           <w:lang w:val="ru-RU"/>
         </w:rPr>
         <w:t>.</w:t>
       </w:r>
       <w:r>
         <w:rPr>
-          <w:sz w:val="28"/>
           <w:lang w:val="ru-RU"/>
         </w:rPr>
         <w:t>04.18</w:t>
       </w:r>
       <w:r>
         <w:rPr>
-          <w:sz w:val="28"/>
           <w:lang w:val="ru-RU"/>
         </w:rPr>
         <w:t xml:space="preserve"> по   </w:t>
       </w:r>
       <w:r>
         <w:rPr>
-          <w:sz w:val="28"/>
           <w:lang w:val="ru-RU"/>
         </w:rPr>
         <w:t>03</w:t>
       </w:r>
       <w:r>
         <w:rPr>
-          <w:sz w:val="28"/>
           <w:lang w:val="ru-RU"/>
         </w:rPr>
         <w:t>.</w:t>
       </w:r>
       <w:r>
         <w:rPr>
-          <w:sz w:val="28"/>
           <w:lang w:val="ru-RU"/>
         </w:rPr>
         <w:t>05</w:t>
       </w:r>
       <w:r>
         <w:rPr>
-          <w:sz w:val="28"/>
           <w:lang w:val="ru-RU"/>
         </w:rPr>
         <w:t>.18</w:t>
       </w:r>
       <w:r>
         <w:rPr>
-          <w:sz w:val="28"/>
           <w:lang w:val="ru-RU"/>
         </w:rPr>
         <w:t xml:space="preserve"> в </w:t>
@@ -335,7 +328,6 @@
       <w:sdt>
         <w:sdtPr>
           <w:rPr>
-            <w:sz w:val="28"/>
             <w:lang w:val="ru-RU"/>
           </w:rPr>
           <w:id w:val="-690990251"/>
@@ -351,7 +343,6 @@
         <w:sdtContent>
           <w:r>
             <w:rPr>
-              <w:sz w:val="28"/>
               <w:lang w:val="ru-RU"/>
             </w:rPr>
             <w:t>энд.</w:t>
@@ -360,7 +351,6 @@
       </w:sdt>
       <w:r>
         <w:rPr>
-          <w:sz w:val="28"/>
           <w:lang w:val="ru-RU"/>
         </w:rPr>
         <w:t xml:space="preserve">  отд.</w:t>
@@ -371,15 +361,11 @@
         <w:ind w:left="-567"/>
         <w:jc w:val="both"/>
         <w:rPr>
-          <w:sz w:val="28"/>
-          <w:szCs w:val="28"/>
           <w:lang w:val="ru-RU"/>
         </w:rPr>
       </w:pPr>
       <w:r>
         <w:rPr>
-          <w:sz w:val="28"/>
-          <w:szCs w:val="28"/>
           <w:u w:val="single"/>
           <w:lang w:val="ru-RU"/>
         </w:rPr>
@@ -387,53 +373,33 @@
       </w:r>
       <w:r>
         <w:rPr>
-          <w:sz w:val="28"/>
-          <w:szCs w:val="28"/>
           <w:lang w:val="ru-RU"/>
         </w:rPr>
         <w:t>:</w:t>
       </w:r>
-      <w:bookmarkStart w:id="1" w:name="дз"/>
-      <w:bookmarkEnd w:id="1"/>
-      <w:r>
-        <w:rPr>
-          <w:sz w:val="28"/>
-          <w:szCs w:val="28"/>
-          <w:lang w:val="ru-RU"/>
-        </w:rPr>
-        <w:t xml:space="preserve">  </w:t>
-      </w:r>
-      <w:r>
-        <w:rPr>
-          <w:sz w:val="26"/>
-          <w:szCs w:val="26"/>
-          <w:lang w:val="ru-RU"/>
-        </w:rPr>
-        <w:t>Сахарный диабет, тип</w:t>
-      </w:r>
-      <w:proofErr w:type="gramStart"/>
-      <w:r>
-        <w:rPr>
-          <w:sz w:val="26"/>
-          <w:szCs w:val="26"/>
-          <w:lang w:val="ru-RU"/>
-        </w:rPr>
-        <w:t xml:space="preserve"> ,</w:t>
-      </w:r>
-      <w:proofErr w:type="gramEnd"/>
-      <w:r>
-        <w:rPr>
-          <w:sz w:val="26"/>
-          <w:szCs w:val="26"/>
-          <w:lang w:val="ru-RU"/>
-        </w:rPr>
-        <w:t xml:space="preserve"> </w:t>
+      <w:bookmarkStart w:id="0" w:name="дз"/>
+      <w:bookmarkEnd w:id="0"/>
+      <w:r>
+        <w:rPr>
+          <w:lang w:val="ru-RU"/>
+        </w:rPr>
+        <w:t xml:space="preserve">  Сахарный диабет, тип </w:t>
+      </w:r>
+      <w:r>
+        <w:rPr>
+          <w:lang w:val="ru-RU"/>
+        </w:rPr>
+        <w:t>2</w:t>
+      </w:r>
+      <w:r>
+        <w:rPr>
+          <w:lang w:val="ru-RU"/>
+        </w:rPr>
+        <w:t xml:space="preserve">, </w:t>
       </w:r>
       <w:proofErr w:type="spellStart"/>
       <w:r>
         <w:rPr>
-          <w:sz w:val="26"/>
-          <w:szCs w:val="26"/>
           <w:lang w:val="ru-RU"/>
         </w:rPr>
         <w:t>вторичноинсулинзависимый</w:t>
@@ -441,8 +407,6 @@
       <w:proofErr w:type="spellEnd"/>
       <w:r>
         <w:rPr>
-          <w:sz w:val="26"/>
-          <w:szCs w:val="26"/>
           <w:lang w:val="ru-RU"/>
         </w:rPr>
         <w:t xml:space="preserve">, </w:t>
@@ -450,8 +414,6 @@
       <w:sdt>
         <w:sdtPr>
           <w:rPr>
-            <w:sz w:val="26"/>
-            <w:szCs w:val="26"/>
             <w:lang w:val="ru-RU"/>
           </w:rPr>
           <w:id w:val="355073878"/>
@@ -468,8 +430,6 @@
         <w:sdtContent>
           <w:r>
             <w:rPr>
-              <w:sz w:val="26"/>
-              <w:szCs w:val="26"/>
               <w:lang w:val="ru-RU"/>
             </w:rPr>
             <w:t>средней тяжести,</w:t>
@@ -478,16 +438,12 @@
       </w:sdt>
       <w:r>
         <w:rPr>
-          <w:sz w:val="26"/>
-          <w:szCs w:val="26"/>
           <w:lang w:val="ru-RU"/>
         </w:rPr>
         <w:t xml:space="preserve"> </w:t>
       </w:r>
       <w:r>
         <w:rPr>
-          <w:sz w:val="26"/>
-          <w:szCs w:val="26"/>
           <w:lang w:val="ru-RU"/>
         </w:rPr>
         <w:t xml:space="preserve">ст. </w:t>
@@ -495,8 +451,6 @@
       <w:sdt>
         <w:sdtPr>
           <w:rPr>
-            <w:sz w:val="26"/>
-            <w:szCs w:val="26"/>
             <w:lang w:val="ru-RU"/>
           </w:rPr>
           <w:alias w:val="диабет"/>
@@ -514,515 +468,62 @@
         </w:sdtPr>
         <w:sdtEndPr/>
         <w:sdtContent>
+          <w:proofErr w:type="spellStart"/>
           <w:r>
             <w:rPr>
-              <w:sz w:val="26"/>
-              <w:szCs w:val="26"/>
               <w:lang w:val="ru-RU"/>
             </w:rPr>
-            <w:t>декомпенсации.</w:t>
+            <w:t>субкомпенсации</w:t>
+          </w:r>
+          <w:proofErr w:type="spellEnd"/>
+          <w:r>
+            <w:rPr>
+              <w:lang w:val="ru-RU"/>
+            </w:rPr>
+            <w:t>.</w:t>
           </w:r>
         </w:sdtContent>
       </w:sdt>
       <w:r>
         <w:rPr>
-          <w:sz w:val="26"/>
-          <w:szCs w:val="26"/>
           <w:lang w:val="ru-RU"/>
         </w:rPr>
         <w:t xml:space="preserve">  </w:t>
       </w:r>
-    </w:p>
-    <w:p>
-      <w:pPr>
-        <w:ind w:left="-567"/>
-        <w:jc w:val="both"/>
-        <w:rPr>
-          <w:sz w:val="28"/>
-          <w:szCs w:val="28"/>
-          <w:lang w:val="ru-RU"/>
-        </w:rPr>
-      </w:pPr>
-      <w:r>
-        <w:rPr>
-          <w:sz w:val="28"/>
-          <w:szCs w:val="28"/>
-          <w:lang w:val="ru-RU"/>
-        </w:rPr>
-        <w:t xml:space="preserve">Диабетическая ангиопатия сетчатки ОИ. </w:t>
-      </w:r>
-    </w:p>
-    <w:p>
-      <w:pPr>
-        <w:ind w:left="-567"/>
-        <w:jc w:val="both"/>
-        <w:rPr>
-          <w:color w:val="0000CC"/>
-          <w:sz w:val="28"/>
-          <w:szCs w:val="28"/>
-          <w:lang w:val="ru-RU"/>
-        </w:rPr>
-      </w:pPr>
-      <w:r>
-        <w:rPr>
-          <w:color w:val="0000CC"/>
-          <w:sz w:val="28"/>
-          <w:szCs w:val="28"/>
-          <w:lang w:val="ru-RU"/>
-        </w:rPr>
-        <w:t>Диабетическая дистальная симметричная полинейропатия н/к, сенсомоторная форма</w:t>
-      </w:r>
-      <w:r>
-        <w:rPr>
-          <w:color w:val="0000CC"/>
-          <w:sz w:val="28"/>
-          <w:szCs w:val="28"/>
-          <w:lang w:val="ru-RU"/>
-        </w:rPr>
-        <w:t xml:space="preserve"> (NSS 6, NDS 6), </w:t>
-      </w:r>
-      <w:r>
-        <w:rPr>
-          <w:color w:val="0000CC"/>
-          <w:sz w:val="28"/>
-          <w:szCs w:val="28"/>
-          <w:lang w:val="ru-RU"/>
-        </w:rPr>
-        <w:t xml:space="preserve">  хроническое течение</w:t>
-      </w:r>
-    </w:p>
-    <w:p>
-      <w:pPr>
-        <w:ind w:left="-567"/>
-        <w:jc w:val="both"/>
-        <w:rPr>
-          <w:sz w:val="28"/>
-          <w:szCs w:val="28"/>
-          <w:lang w:val="ru-RU"/>
-        </w:rPr>
-      </w:pPr>
-      <w:r>
-        <w:rPr>
-          <w:sz w:val="28"/>
-          <w:szCs w:val="28"/>
-          <w:lang w:val="ru-RU"/>
-        </w:rPr>
-        <w:t>Диабетическая ангиопатия артерий н/к</w:t>
-      </w:r>
-      <w:r>
-        <w:rPr>
-          <w:sz w:val="28"/>
-          <w:szCs w:val="28"/>
-          <w:lang w:val="ru-RU"/>
-        </w:rPr>
-        <w:t xml:space="preserve"> II ст</w:t>
-      </w:r>
-      <w:r>
-        <w:rPr>
-          <w:sz w:val="28"/>
-          <w:szCs w:val="28"/>
-          <w:lang w:val="ru-RU"/>
-        </w:rPr>
-        <w:t xml:space="preserve">. </w:t>
-      </w:r>
-    </w:p>
-    <w:p>
-      <w:pPr>
-        <w:ind w:left="-567"/>
-        <w:jc w:val="both"/>
-        <w:rPr>
-          <w:sz w:val="28"/>
-          <w:szCs w:val="28"/>
-          <w:lang w:val="ru-RU"/>
-        </w:rPr>
-      </w:pPr>
-      <w:r>
-        <w:rPr>
-          <w:color w:val="7030A0"/>
-          <w:sz w:val="28"/>
-          <w:szCs w:val="28"/>
-          <w:lang w:val="ru-RU"/>
-        </w:rPr>
-        <w:t>ХБП II-IV ст. Диабетическая нефропатия III-IV ст.</w:t>
-      </w:r>
-      <w:r>
-        <w:rPr>
-          <w:color w:val="7030A0"/>
-          <w:sz w:val="28"/>
-          <w:szCs w:val="28"/>
-          <w:lang w:val="ru-RU"/>
-        </w:rPr>
-        <w:t xml:space="preserve"> </w:t>
-      </w:r>
-    </w:p>
-    <w:p>
-      <w:pPr>
-        <w:ind w:left="-567"/>
-        <w:jc w:val="both"/>
-        <w:rPr>
-          <w:color w:val="E36C0A" w:themeColor="accent6" w:themeShade="BF"/>
-          <w:sz w:val="28"/>
-          <w:szCs w:val="28"/>
-          <w:lang w:val="ru-RU"/>
-        </w:rPr>
-      </w:pPr>
-      <w:r>
-        <w:rPr>
-          <w:color w:val="E36C0A" w:themeColor="accent6" w:themeShade="BF"/>
-          <w:sz w:val="28"/>
-          <w:szCs w:val="28"/>
-          <w:lang w:val="ru-RU"/>
-        </w:rPr>
-        <w:t xml:space="preserve">Ожирение II ст. (ИМТ кг/м2) </w:t>
+      <w:r>
+        <w:rPr>
+          <w:lang w:val="ru-RU"/>
+        </w:rPr>
+        <w:t xml:space="preserve"> Непролиферативная  диабетическая </w:t>
       </w:r>
       <w:proofErr w:type="spellStart"/>
       <w:r>
         <w:rPr>
-          <w:color w:val="E36C0A" w:themeColor="accent6" w:themeShade="BF"/>
-          <w:sz w:val="28"/>
-          <w:szCs w:val="28"/>
-          <w:lang w:val="ru-RU"/>
-        </w:rPr>
-        <w:t>алим</w:t>
+          <w:lang w:val="ru-RU"/>
+        </w:rPr>
+        <w:t>ретинопатия</w:t>
       </w:r>
       <w:proofErr w:type="spellEnd"/>
-      <w:proofErr w:type="gramStart"/>
-      <w:r>
-        <w:rPr>
-          <w:color w:val="E36C0A" w:themeColor="accent6" w:themeShade="BF"/>
-          <w:sz w:val="28"/>
-          <w:szCs w:val="28"/>
-          <w:lang w:val="ru-RU"/>
-        </w:rPr>
-        <w:t>.-</w:t>
-      </w:r>
-      <w:proofErr w:type="gramEnd"/>
-      <w:r>
-        <w:rPr>
-          <w:color w:val="E36C0A" w:themeColor="accent6" w:themeShade="BF"/>
-          <w:sz w:val="28"/>
-          <w:szCs w:val="28"/>
-          <w:lang w:val="ru-RU"/>
-        </w:rPr>
-        <w:t xml:space="preserve">конституционального генеза, стабильное течение.  </w:t>
-      </w:r>
-    </w:p>
-    <w:p>
-      <w:pPr>
-        <w:ind w:left="-567"/>
-        <w:jc w:val="both"/>
-        <w:rPr>
-          <w:sz w:val="28"/>
-          <w:szCs w:val="28"/>
-          <w:lang w:val="ru-RU"/>
-        </w:rPr>
-      </w:pPr>
-      <w:proofErr w:type="gramStart"/>
-      <w:r>
-        <w:rPr>
-          <w:color w:val="4F6228" w:themeColor="accent3" w:themeShade="80"/>
-          <w:sz w:val="28"/>
-          <w:szCs w:val="28"/>
-          <w:lang w:val="ru-RU"/>
-        </w:rPr>
-        <w:t>Аутоиммунный</w:t>
-      </w:r>
-      <w:proofErr w:type="gramEnd"/>
-      <w:r>
-        <w:rPr>
-          <w:color w:val="4F6228" w:themeColor="accent3" w:themeShade="80"/>
-          <w:sz w:val="28"/>
-          <w:szCs w:val="28"/>
-          <w:lang w:val="ru-RU"/>
-        </w:rPr>
-        <w:t xml:space="preserve"> тиреоидит, </w:t>
+      <w:r>
+        <w:rPr>
+          <w:lang w:val="ru-RU"/>
+        </w:rPr>
+        <w:t xml:space="preserve"> ОИ. </w:t>
+      </w:r>
+      <w:r>
+        <w:rPr>
+          <w:lang w:val="ru-RU"/>
+        </w:rPr>
+        <w:t xml:space="preserve">Начальная катаракта </w:t>
       </w:r>
       <w:sdt>
         <w:sdtPr>
           <w:rPr>
-            <w:color w:val="4F6228" w:themeColor="accent3" w:themeShade="80"/>
-            <w:sz w:val="28"/>
-            <w:szCs w:val="28"/>
             <w:lang w:val="ru-RU"/>
           </w:rPr>
-          <w:id w:val="105240480"/>
+          <w:id w:val="1867940941"/>
           <w:placeholder>
-            <w:docPart w:val="FBFC6A18E07A484F9E976562E903BEB7"/>
-          </w:placeholder>
-          <w:comboBox>
-            <w:listItem w:displayText="без увеличения объема щит. железы." w:value="без увеличения объема щит. железы."/>
-            <w:listItem w:displayText="гипертрофическая форма." w:value="гипертрофическая форма."/>
-          </w:comboBox>
-        </w:sdtPr>
-        <w:sdtEndPr/>
-        <w:sdtContent>
-          <w:r>
-            <w:rPr>
-              <w:color w:val="4F6228" w:themeColor="accent3" w:themeShade="80"/>
-              <w:sz w:val="28"/>
-              <w:szCs w:val="28"/>
-              <w:lang w:val="ru-RU"/>
-            </w:rPr>
-            <w:t>гипертрофическая форма.</w:t>
-          </w:r>
-        </w:sdtContent>
-      </w:sdt>
-      <w:r>
-        <w:rPr>
-          <w:color w:val="4F6228" w:themeColor="accent3" w:themeShade="80"/>
-          <w:sz w:val="28"/>
-          <w:szCs w:val="28"/>
-          <w:lang w:val="ru-RU"/>
-        </w:rPr>
-        <w:t xml:space="preserve"> Гипотиреоз, средней тяжести,  </w:t>
-      </w:r>
-      <w:r>
-        <w:rPr>
-          <w:color w:val="4F6228" w:themeColor="accent3" w:themeShade="80"/>
-          <w:sz w:val="28"/>
-          <w:szCs w:val="28"/>
-          <w:lang w:val="ru-RU"/>
-        </w:rPr>
-        <w:t xml:space="preserve">ст. </w:t>
-      </w:r>
-      <w:r>
-        <w:rPr>
-          <w:color w:val="4F6228" w:themeColor="accent3" w:themeShade="80"/>
-          <w:sz w:val="28"/>
-          <w:szCs w:val="28"/>
-          <w:lang w:val="ru-RU"/>
-        </w:rPr>
-        <w:t>медикаментозн</w:t>
-      </w:r>
-      <w:r>
-        <w:rPr>
-          <w:color w:val="4F6228" w:themeColor="accent3" w:themeShade="80"/>
-          <w:sz w:val="28"/>
-          <w:szCs w:val="28"/>
-          <w:lang w:val="ru-RU"/>
-        </w:rPr>
-        <w:t>ой</w:t>
-      </w:r>
-      <w:r>
-        <w:rPr>
-          <w:color w:val="4F6228" w:themeColor="accent3" w:themeShade="80"/>
-          <w:sz w:val="28"/>
-          <w:szCs w:val="28"/>
-          <w:lang w:val="ru-RU"/>
-        </w:rPr>
-        <w:t xml:space="preserve"> </w:t>
-      </w:r>
-      <w:proofErr w:type="spellStart"/>
-      <w:r>
-        <w:rPr>
-          <w:color w:val="4F6228" w:themeColor="accent3" w:themeShade="80"/>
-          <w:sz w:val="28"/>
-          <w:szCs w:val="28"/>
-          <w:lang w:val="ru-RU"/>
-        </w:rPr>
-        <w:t>субкомпенсаци</w:t>
-      </w:r>
-      <w:r>
-        <w:rPr>
-          <w:color w:val="4F6228" w:themeColor="accent3" w:themeShade="80"/>
-          <w:sz w:val="28"/>
-          <w:szCs w:val="28"/>
-          <w:lang w:val="ru-RU"/>
-        </w:rPr>
-        <w:t>и</w:t>
-      </w:r>
-      <w:proofErr w:type="spellEnd"/>
-      <w:r>
-        <w:rPr>
-          <w:color w:val="4F6228" w:themeColor="accent3" w:themeShade="80"/>
-          <w:sz w:val="28"/>
-          <w:szCs w:val="28"/>
-          <w:lang w:val="ru-RU"/>
-        </w:rPr>
-        <w:t xml:space="preserve">. </w:t>
-      </w:r>
-      <w:sdt>
-        <w:sdtPr>
-          <w:rPr>
-            <w:color w:val="4F6228" w:themeColor="accent3" w:themeShade="80"/>
-            <w:sz w:val="28"/>
-            <w:szCs w:val="28"/>
-            <w:lang w:val="ru-RU"/>
-          </w:rPr>
-          <w:id w:val="590198144"/>
-          <w:placeholder>
-            <w:docPart w:val="DefaultPlaceholder_1082065159"/>
-          </w:placeholder>
-          <w:dropDownList>
-            <w:listItem w:value="Выберите элемент."/>
-            <w:listItem w:displayText="Диффузный токсический " w:value="Диффузный токсический "/>
-            <w:listItem w:displayText="Диффузный " w:value="Диффузный "/>
-            <w:listItem w:displayText="Смешаный " w:value="Смешаный "/>
-            <w:listItem w:displayText="Узловой " w:value="Узловой "/>
-          </w:dropDownList>
-        </w:sdtPr>
-        <w:sdtEndPr/>
-        <w:sdtContent>
-          <w:r>
-            <w:rPr>
-              <w:color w:val="4F6228" w:themeColor="accent3" w:themeShade="80"/>
-              <w:sz w:val="28"/>
-              <w:szCs w:val="28"/>
-              <w:lang w:val="ru-RU"/>
-            </w:rPr>
-            <w:t xml:space="preserve">Диффузный токсический </w:t>
-          </w:r>
-        </w:sdtContent>
-      </w:sdt>
-      <w:r>
-        <w:rPr>
-          <w:color w:val="4F6228" w:themeColor="accent3" w:themeShade="80"/>
-          <w:sz w:val="28"/>
-          <w:szCs w:val="28"/>
-          <w:lang w:val="ru-RU"/>
-        </w:rPr>
-        <w:t xml:space="preserve"> зоб II. </w:t>
-      </w:r>
-      <w:proofErr w:type="spellStart"/>
-      <w:r>
-        <w:rPr>
-          <w:color w:val="4F6228" w:themeColor="accent3" w:themeShade="80"/>
-          <w:sz w:val="28"/>
-          <w:szCs w:val="28"/>
-          <w:lang w:val="ru-RU"/>
-        </w:rPr>
-        <w:t>Эутиреоидное</w:t>
-      </w:r>
-      <w:proofErr w:type="spellEnd"/>
-      <w:r>
-        <w:rPr>
-          <w:color w:val="4F6228" w:themeColor="accent3" w:themeShade="80"/>
-          <w:sz w:val="28"/>
-          <w:szCs w:val="28"/>
-          <w:lang w:val="ru-RU"/>
-        </w:rPr>
-        <w:t xml:space="preserve"> состояние</w:t>
-      </w:r>
-      <w:r>
-        <w:rPr>
-          <w:sz w:val="28"/>
-          <w:szCs w:val="28"/>
-          <w:lang w:val="ru-RU"/>
-        </w:rPr>
-        <w:t xml:space="preserve">. </w:t>
-      </w:r>
-    </w:p>
-    <w:p>
-      <w:pPr>
-        <w:ind w:left="-567"/>
-        <w:jc w:val="both"/>
-        <w:rPr>
-          <w:color w:val="17365D" w:themeColor="text2" w:themeShade="BF"/>
-          <w:sz w:val="28"/>
-          <w:szCs w:val="28"/>
-          <w:lang w:val="ru-RU"/>
-        </w:rPr>
-      </w:pPr>
-      <w:r>
-        <w:rPr>
-          <w:color w:val="17365D" w:themeColor="text2" w:themeShade="BF"/>
-          <w:sz w:val="28"/>
-          <w:szCs w:val="28"/>
-          <w:lang w:val="ru-RU"/>
-        </w:rPr>
-        <w:t xml:space="preserve">Миопия </w:t>
-      </w:r>
-      <w:sdt>
-        <w:sdtPr>
-          <w:rPr>
-            <w:color w:val="17365D" w:themeColor="text2" w:themeShade="BF"/>
-            <w:sz w:val="28"/>
-            <w:szCs w:val="28"/>
-            <w:lang w:val="ru-RU"/>
-          </w:rPr>
-          <w:id w:val="-1410379913"/>
-          <w:placeholder>
-            <w:docPart w:val="DefaultPlaceholder_1082065159"/>
-          </w:placeholder>
-          <w:comboBox>
-            <w:listItem w:value="Выберите элемент."/>
-            <w:listItem w:displayText="слабой " w:value="слабой "/>
-            <w:listItem w:displayText="высокой" w:value="высокой"/>
-            <w:listItem w:displayText="средней" w:value="средней"/>
-          </w:comboBox>
-        </w:sdtPr>
-        <w:sdtEndPr/>
-        <w:sdtContent>
-          <w:r>
-            <w:rPr>
-              <w:color w:val="17365D" w:themeColor="text2" w:themeShade="BF"/>
-              <w:sz w:val="28"/>
-              <w:szCs w:val="28"/>
-              <w:lang w:val="ru-RU"/>
-            </w:rPr>
-            <w:t xml:space="preserve">слабой </w:t>
-          </w:r>
-        </w:sdtContent>
-      </w:sdt>
-      <w:r>
-        <w:rPr>
-          <w:color w:val="17365D" w:themeColor="text2" w:themeShade="BF"/>
-          <w:sz w:val="28"/>
-          <w:szCs w:val="28"/>
-          <w:lang w:val="ru-RU"/>
-        </w:rPr>
-        <w:t xml:space="preserve"> степени ОИ.</w:t>
-      </w:r>
-      <w:r>
-        <w:rPr>
-          <w:color w:val="17365D" w:themeColor="text2" w:themeShade="BF"/>
-          <w:sz w:val="28"/>
-          <w:szCs w:val="28"/>
-          <w:lang w:val="ru-RU"/>
-        </w:rPr>
-        <w:t xml:space="preserve"> </w:t>
-      </w:r>
-    </w:p>
-    <w:p>
-      <w:pPr>
-        <w:ind w:left="-567"/>
-        <w:jc w:val="both"/>
-        <w:rPr>
-          <w:color w:val="17365D" w:themeColor="text2" w:themeShade="BF"/>
-          <w:sz w:val="28"/>
-          <w:szCs w:val="28"/>
-          <w:lang w:val="ru-RU"/>
-        </w:rPr>
-      </w:pPr>
-      <w:r>
-        <w:rPr>
-          <w:color w:val="17365D" w:themeColor="text2" w:themeShade="BF"/>
-          <w:sz w:val="28"/>
-          <w:szCs w:val="28"/>
-          <w:lang w:val="ru-RU"/>
-        </w:rPr>
-        <w:t>А</w:t>
-      </w:r>
-      <w:r>
-        <w:rPr>
-          <w:color w:val="17365D" w:themeColor="text2" w:themeShade="BF"/>
-          <w:sz w:val="28"/>
-          <w:szCs w:val="28"/>
-          <w:lang w:val="ru-RU"/>
-        </w:rPr>
-        <w:t xml:space="preserve">нгиопатия сосудов сетчатки </w:t>
-      </w:r>
-      <w:sdt>
-        <w:sdtPr>
-          <w:rPr>
-            <w:color w:val="17365D" w:themeColor="text2" w:themeShade="BF"/>
-            <w:sz w:val="28"/>
-            <w:szCs w:val="28"/>
-            <w:lang w:val="ru-RU"/>
-          </w:rPr>
-          <w:id w:val="2051261544"/>
-          <w:placeholder>
-            <w:docPart w:val="DefaultPlaceholder_1082065159"/>
+            <w:docPart w:val="DCAA718882E24252A92BD1A8AE001245"/>
           </w:placeholder>
           <w:comboBox>
             <w:listItem w:value="Выберите элемент."/>
@@ -1031,13 +532,9 @@
             <w:listItem w:displayText="OS" w:value="OS"/>
           </w:comboBox>
         </w:sdtPr>
-        <w:sdtEndPr/>
         <w:sdtContent>
           <w:r>
             <w:rPr>
-              <w:color w:val="17365D" w:themeColor="text2" w:themeShade="BF"/>
-              <w:sz w:val="28"/>
-              <w:szCs w:val="28"/>
               <w:lang w:val="ru-RU"/>
             </w:rPr>
             <w:t>ОИ</w:t>
@@ -1046,80 +543,215 @@
       </w:sdt>
       <w:r>
         <w:rPr>
-          <w:color w:val="17365D" w:themeColor="text2" w:themeShade="BF"/>
-          <w:sz w:val="28"/>
-          <w:szCs w:val="28"/>
+          <w:lang w:val="ru-RU"/>
+        </w:rPr>
+        <w:t xml:space="preserve">.  </w:t>
+      </w:r>
+      <w:r>
+        <w:rPr>
+          <w:lang w:val="ru-RU"/>
+        </w:rPr>
+        <w:t>ХБП I</w:t>
+      </w:r>
+      <w:r>
+        <w:rPr>
+          <w:lang w:val="ru-RU"/>
+        </w:rPr>
+        <w:t xml:space="preserve"> с</w:t>
+      </w:r>
+      <w:r>
+        <w:rPr>
+          <w:lang w:val="ru-RU"/>
+        </w:rPr>
+        <w:t>т. Диабетическая нефропатия III</w:t>
+      </w:r>
+      <w:r>
+        <w:rPr>
+          <w:lang w:val="ru-RU"/>
+        </w:rPr>
+        <w:t xml:space="preserve"> ст. </w:t>
+      </w:r>
+      <w:r>
+        <w:rPr>
+          <w:lang w:val="ru-RU"/>
+        </w:rPr>
+        <w:t xml:space="preserve"> Диабетическая дистальная симметричная полинейропатия н/к, сенсомоторная форма (NSS 4, NDS 4). Диабетическая ангиопатия артерий н/к.  </w:t>
+      </w:r>
+      <w:r>
+        <w:rPr>
+          <w:lang w:val="ru-RU"/>
+        </w:rPr>
+        <w:t>Ожирение II ст. (ИМТ</w:t>
+      </w:r>
+      <w:r>
+        <w:rPr>
+          <w:lang w:val="ru-RU"/>
+        </w:rPr>
+        <w:t xml:space="preserve"> 38</w:t>
+      </w:r>
+      <w:r>
+        <w:rPr>
+          <w:lang w:val="ru-RU"/>
+        </w:rPr>
+        <w:t xml:space="preserve"> кг/м2) </w:t>
+      </w:r>
+      <w:proofErr w:type="spellStart"/>
+      <w:r>
+        <w:rPr>
+          <w:lang w:val="ru-RU"/>
+        </w:rPr>
+        <w:t>алим</w:t>
+      </w:r>
+      <w:proofErr w:type="spellEnd"/>
+      <w:proofErr w:type="gramStart"/>
+      <w:r>
+        <w:rPr>
+          <w:lang w:val="ru-RU"/>
+        </w:rPr>
+        <w:t>.-</w:t>
+      </w:r>
+      <w:proofErr w:type="gramEnd"/>
+      <w:r>
+        <w:rPr>
+          <w:lang w:val="ru-RU"/>
+        </w:rPr>
+        <w:t xml:space="preserve">конституционального генеза, стабильное течение.  ДДПП ШОП </w:t>
+      </w:r>
+      <w:proofErr w:type="spellStart"/>
+      <w:r>
+        <w:rPr>
+          <w:lang w:val="ru-RU"/>
+        </w:rPr>
+        <w:t>вертеброгенная</w:t>
+      </w:r>
+      <w:proofErr w:type="spellEnd"/>
+      <w:r>
+        <w:rPr>
+          <w:lang w:val="ru-RU"/>
+        </w:rPr>
+        <w:t xml:space="preserve">  </w:t>
+      </w:r>
+      <w:proofErr w:type="spellStart"/>
+      <w:r>
+        <w:rPr>
+          <w:lang w:val="ru-RU"/>
+        </w:rPr>
+        <w:t>цервикалгия</w:t>
+      </w:r>
+      <w:proofErr w:type="spellEnd"/>
+      <w:r>
+        <w:rPr>
+          <w:lang w:val="ru-RU"/>
+        </w:rPr>
+        <w:t xml:space="preserve"> в стадии ремиссии.</w:t>
+      </w:r>
+      <w:r>
+        <w:rPr>
+          <w:lang w:val="ru-RU"/>
+        </w:rPr>
+        <w:t xml:space="preserve"> Гипертоническая болезнь II стадии 2 степени. Гипертензивное сердце I. Риск 4.   ИБС, стенокардия напряжения 1 ф. </w:t>
+      </w:r>
+      <w:proofErr w:type="spellStart"/>
+      <w:r>
+        <w:rPr>
+          <w:lang w:val="ru-RU"/>
+        </w:rPr>
+        <w:t>кл</w:t>
+      </w:r>
+      <w:proofErr w:type="spellEnd"/>
+      <w:r>
+        <w:rPr>
+          <w:lang w:val="ru-RU"/>
+        </w:rPr>
+        <w:t xml:space="preserve"> СН II А. ф. </w:t>
+      </w:r>
+      <w:proofErr w:type="spellStart"/>
+      <w:r>
+        <w:rPr>
+          <w:lang w:val="ru-RU"/>
+        </w:rPr>
+        <w:t>кл</w:t>
+      </w:r>
+      <w:proofErr w:type="spellEnd"/>
+      <w:r>
+        <w:rPr>
+          <w:lang w:val="ru-RU"/>
+        </w:rPr>
+        <w:t xml:space="preserve"> II . Лучевой ожог кожи левой щеки</w:t>
+      </w:r>
+      <w:proofErr w:type="gramStart"/>
+      <w:r>
+        <w:rPr>
+          <w:lang w:val="ru-RU"/>
+        </w:rPr>
+        <w:t xml:space="preserve"> ,</w:t>
+      </w:r>
+      <w:proofErr w:type="gramEnd"/>
+      <w:r>
+        <w:rPr>
+          <w:lang w:val="ru-RU"/>
+        </w:rPr>
+        <w:t xml:space="preserve"> стадия регенерации.</w:t>
+      </w:r>
+      <w:r>
+        <w:rPr>
+          <w:lang w:val="ru-RU"/>
+        </w:rPr>
+        <w:t xml:space="preserve">  ДЭП  II </w:t>
+      </w:r>
+      <w:proofErr w:type="spellStart"/>
+      <w:proofErr w:type="gramStart"/>
+      <w:r>
+        <w:rPr>
+          <w:lang w:val="ru-RU"/>
+        </w:rPr>
+        <w:t>ст</w:t>
+      </w:r>
+      <w:proofErr w:type="spellEnd"/>
+      <w:proofErr w:type="gramEnd"/>
+      <w:r>
+        <w:rPr>
+          <w:lang w:val="ru-RU"/>
+        </w:rPr>
+        <w:t xml:space="preserve">, смешанного </w:t>
+      </w:r>
+      <w:r>
+        <w:rPr>
+          <w:lang w:val="ru-RU"/>
+        </w:rPr>
+        <w:t>ген</w:t>
+      </w:r>
+      <w:r>
+        <w:rPr>
+          <w:lang w:val="ru-RU"/>
+        </w:rPr>
+        <w:t>е</w:t>
+      </w:r>
+      <w:r>
+        <w:rPr>
+          <w:lang w:val="ru-RU"/>
+        </w:rPr>
+        <w:t xml:space="preserve">за, </w:t>
+      </w:r>
+      <w:proofErr w:type="spellStart"/>
+      <w:r>
+        <w:rPr>
+          <w:lang w:val="ru-RU"/>
+        </w:rPr>
+        <w:t>цереброастенический</w:t>
+      </w:r>
+      <w:proofErr w:type="spellEnd"/>
+      <w:r>
+        <w:rPr>
+          <w:lang w:val="ru-RU"/>
+        </w:rPr>
+        <w:t xml:space="preserve"> с-м</w:t>
+      </w:r>
+      <w:r>
+        <w:rPr>
           <w:lang w:val="ru-RU"/>
         </w:rPr>
         <w:t>.</w:t>
-      </w:r>
-      <w:r>
-        <w:rPr>
-          <w:color w:val="17365D" w:themeColor="text2" w:themeShade="BF"/>
-          <w:sz w:val="28"/>
-          <w:szCs w:val="28"/>
-          <w:lang w:val="ru-RU"/>
-        </w:rPr>
-        <w:t xml:space="preserve"> </w:t>
-      </w:r>
-      <w:r>
-        <w:rPr>
-          <w:color w:val="17365D" w:themeColor="text2" w:themeShade="BF"/>
-          <w:sz w:val="28"/>
-          <w:szCs w:val="28"/>
-          <w:lang w:val="ru-RU"/>
-        </w:rPr>
-        <w:t xml:space="preserve">Начальная катаракта </w:t>
-      </w:r>
-      <w:sdt>
-        <w:sdtPr>
-          <w:rPr>
-            <w:color w:val="17365D" w:themeColor="text2" w:themeShade="BF"/>
-            <w:sz w:val="28"/>
-            <w:szCs w:val="28"/>
-            <w:lang w:val="ru-RU"/>
-          </w:rPr>
-          <w:id w:val="517513702"/>
-          <w:placeholder>
-            <w:docPart w:val="DB435B1E68954750936FB322747598D2"/>
-          </w:placeholder>
-          <w:comboBox>
-            <w:listItem w:value="Выберите элемент."/>
-            <w:listItem w:displayText="ОИ" w:value="ОИ"/>
-            <w:listItem w:displayText="ОД" w:value="ОД"/>
-            <w:listItem w:displayText="OS" w:value="OS"/>
-          </w:comboBox>
-        </w:sdtPr>
-        <w:sdtEndPr/>
-        <w:sdtContent>
-          <w:r>
-            <w:rPr>
-              <w:color w:val="17365D" w:themeColor="text2" w:themeShade="BF"/>
-              <w:sz w:val="28"/>
-              <w:szCs w:val="28"/>
-              <w:lang w:val="ru-RU"/>
-            </w:rPr>
-            <w:t>ОИ</w:t>
-          </w:r>
-        </w:sdtContent>
-      </w:sdt>
-      <w:r>
-        <w:rPr>
-          <w:color w:val="17365D" w:themeColor="text2" w:themeShade="BF"/>
-          <w:sz w:val="28"/>
-          <w:szCs w:val="28"/>
-          <w:lang w:val="ru-RU"/>
-        </w:rPr>
-        <w:t xml:space="preserve">. </w:t>
-      </w:r>
-      <w:r>
-        <w:rPr>
-          <w:color w:val="17365D" w:themeColor="text2" w:themeShade="BF"/>
-          <w:sz w:val="28"/>
-          <w:szCs w:val="28"/>
-          <w:lang w:val="ru-RU"/>
-        </w:rPr>
-        <w:t xml:space="preserve"> </w:t>
       </w:r>
     </w:p>
     <w:p>
@@ -1127,99 +759,65 @@
         <w:ind w:left="-567"/>
         <w:jc w:val="both"/>
         <w:rPr>
-          <w:color w:val="17365D" w:themeColor="text2" w:themeShade="BF"/>
-          <w:sz w:val="28"/>
-          <w:szCs w:val="28"/>
           <w:lang w:val="ru-RU"/>
         </w:rPr>
       </w:pPr>
-      <w:r>
-        <w:rPr>
-          <w:color w:val="17365D" w:themeColor="text2" w:themeShade="BF"/>
-          <w:sz w:val="28"/>
-          <w:szCs w:val="28"/>
-          <w:lang w:val="ru-RU"/>
-        </w:rPr>
-        <w:t>Непро</w:t>
-      </w:r>
-      <w:r>
-        <w:rPr>
-          <w:color w:val="17365D" w:themeColor="text2" w:themeShade="BF"/>
-          <w:sz w:val="28"/>
-          <w:szCs w:val="28"/>
-          <w:lang w:val="ru-RU"/>
-        </w:rPr>
-        <w:t>лиферативная  диабетическая</w:t>
-      </w:r>
-      <w:r>
-        <w:rPr>
-          <w:color w:val="17365D" w:themeColor="text2" w:themeShade="BF"/>
-          <w:sz w:val="28"/>
-          <w:szCs w:val="28"/>
+      <w:bookmarkStart w:id="1" w:name="дк"/>
+      <w:bookmarkEnd w:id="1"/>
+      <w:r>
+        <w:rPr>
+          <w:u w:val="single"/>
+          <w:lang w:val="ru-RU"/>
+        </w:rPr>
+        <w:t xml:space="preserve">Жалобы при поступлении </w:t>
+      </w:r>
+      <w:r>
+        <w:rPr>
+          <w:lang w:val="ru-RU"/>
+        </w:rPr>
+        <w:t xml:space="preserve">на </w:t>
+      </w:r>
+      <w:r>
+        <w:rPr>
+          <w:lang w:val="ru-RU"/>
+        </w:rPr>
+        <w:t xml:space="preserve">сухость во рту, </w:t>
+      </w:r>
+      <w:r>
+        <w:rPr>
+          <w:lang w:val="ru-RU"/>
+        </w:rPr>
+        <w:t>жажду,</w:t>
+      </w:r>
+      <w:r>
+        <w:rPr>
           <w:lang w:val="ru-RU"/>
         </w:rPr>
         <w:t xml:space="preserve"> </w:t>
       </w:r>
-      <w:proofErr w:type="spellStart"/>
-      <w:r>
-        <w:rPr>
-          <w:color w:val="17365D" w:themeColor="text2" w:themeShade="BF"/>
-          <w:sz w:val="28"/>
-          <w:szCs w:val="28"/>
-          <w:lang w:val="ru-RU"/>
-        </w:rPr>
-        <w:t>ретинопатия</w:t>
-      </w:r>
-      <w:proofErr w:type="spellEnd"/>
-      <w:r>
-        <w:rPr>
-          <w:color w:val="17365D" w:themeColor="text2" w:themeShade="BF"/>
-          <w:sz w:val="28"/>
-          <w:szCs w:val="28"/>
+      <w:r>
+        <w:rPr>
+          <w:lang w:val="ru-RU"/>
+        </w:rPr>
+        <w:t>полиурию,</w:t>
+      </w:r>
+      <w:r>
+        <w:rPr>
           <w:lang w:val="ru-RU"/>
         </w:rPr>
         <w:t xml:space="preserve"> </w:t>
       </w:r>
-      <w:sdt>
-        <w:sdtPr>
-          <w:rPr>
-            <w:color w:val="17365D" w:themeColor="text2" w:themeShade="BF"/>
-            <w:sz w:val="28"/>
-            <w:szCs w:val="28"/>
-            <w:lang w:val="ru-RU"/>
-          </w:rPr>
-          <w:id w:val="389392371"/>
-          <w:placeholder>
-            <w:docPart w:val="5917FEE754784A0BA4173B51A4E1CE95"/>
-          </w:placeholder>
-          <w:comboBox>
-            <w:listItem w:value="Выберите элемент."/>
-            <w:listItem w:displayText="ОИ" w:value="ОИ"/>
-            <w:listItem w:displayText="ОД" w:value="ОД"/>
-            <w:listItem w:displayText="OS" w:value="OS"/>
-          </w:comboBox>
-        </w:sdtPr>
-        <w:sdtEndPr/>
-        <w:sdtContent>
-          <w:r>
-            <w:rPr>
-              <w:color w:val="17365D" w:themeColor="text2" w:themeShade="BF"/>
-              <w:sz w:val="28"/>
-              <w:szCs w:val="28"/>
-              <w:lang w:val="ru-RU"/>
-            </w:rPr>
-            <w:t>ОИ</w:t>
-          </w:r>
-        </w:sdtContent>
-      </w:sdt>
-      <w:r>
-        <w:rPr>
-          <w:color w:val="17365D" w:themeColor="text2" w:themeShade="BF"/>
-          <w:sz w:val="28"/>
-          <w:szCs w:val="28"/>
-          <w:lang w:val="ru-RU"/>
-        </w:rPr>
-        <w:t>.</w:t>
+      <w:r>
+        <w:rPr>
+          <w:lang w:val="ru-RU"/>
+        </w:rPr>
+        <w:t>ухудшение зрения,</w:t>
+      </w:r>
+      <w:r>
+        <w:rPr>
+          <w:lang w:val="ru-RU"/>
+        </w:rPr>
+        <w:t xml:space="preserve"> </w:t>
       </w:r>
     </w:p>
     <w:p>
@@ -1227,100 +825,134 @@
         <w:ind w:left="-567"/>
         <w:jc w:val="both"/>
         <w:rPr>
-          <w:color w:val="C00000"/>
-          <w:sz w:val="28"/>
-          <w:szCs w:val="28"/>
           <w:lang w:val="ru-RU"/>
         </w:rPr>
       </w:pPr>
       <w:r>
         <w:rPr>
-          <w:color w:val="C00000"/>
-          <w:sz w:val="28"/>
-          <w:szCs w:val="28"/>
-          <w:lang w:val="ru-RU"/>
-        </w:rPr>
-        <w:t xml:space="preserve">ИБС, стенокардия напряжения, диффузный кардиосклероз, II </w:t>
+          <w:lang w:val="ru-RU"/>
+        </w:rPr>
+        <w:t xml:space="preserve"> </w:t>
+      </w:r>
+      <w:r>
+        <w:rPr>
+          <w:lang w:val="ru-RU"/>
+        </w:rPr>
+        <w:t>боли  в н/</w:t>
+      </w:r>
+      <w:proofErr w:type="gramStart"/>
+      <w:r>
+        <w:rPr>
+          <w:lang w:val="ru-RU"/>
+        </w:rPr>
+        <w:t>к</w:t>
+      </w:r>
+      <w:proofErr w:type="gramEnd"/>
+      <w:r>
+        <w:rPr>
+          <w:lang w:val="ru-RU"/>
+        </w:rPr>
+        <w:t xml:space="preserve">, </w:t>
+      </w:r>
+      <w:proofErr w:type="gramStart"/>
+      <w:r>
+        <w:rPr>
+          <w:lang w:val="ru-RU"/>
+        </w:rPr>
+        <w:t>судороги</w:t>
+      </w:r>
+      <w:proofErr w:type="gramEnd"/>
+      <w:r>
+        <w:rPr>
+          <w:lang w:val="ru-RU"/>
+        </w:rPr>
+        <w:t>,</w:t>
+      </w:r>
+      <w:r>
+        <w:rPr>
+          <w:lang w:val="ru-RU"/>
+        </w:rPr>
+        <w:t xml:space="preserve"> онемение ног,</w:t>
+      </w:r>
+      <w:r>
+        <w:rPr>
+          <w:lang w:val="ru-RU"/>
+        </w:rPr>
+        <w:t xml:space="preserve"> </w:t>
+      </w:r>
+      <w:r>
+        <w:rPr>
+          <w:lang w:val="ru-RU"/>
+        </w:rPr>
+        <w:t>повышение</w:t>
+      </w:r>
+      <w:r>
+        <w:rPr>
+          <w:lang w:val="ru-RU"/>
+        </w:rPr>
+        <w:t xml:space="preserve"> </w:t>
+      </w:r>
+      <w:r>
+        <w:rPr>
+          <w:lang w:val="ru-RU"/>
+        </w:rPr>
+        <w:t xml:space="preserve">АД макс. до </w:t>
+      </w:r>
+      <w:r>
+        <w:rPr>
+          <w:lang w:val="ru-RU"/>
+        </w:rPr>
+        <w:t>180/100</w:t>
+      </w:r>
+      <w:r>
+        <w:rPr>
+          <w:lang w:val="ru-RU"/>
+        </w:rPr>
+        <w:t xml:space="preserve"> </w:t>
+      </w:r>
+      <w:r>
+        <w:rPr>
+          <w:lang w:val="ru-RU"/>
+        </w:rPr>
+        <w:t xml:space="preserve">мм </w:t>
       </w:r>
       <w:proofErr w:type="spellStart"/>
       <w:r>
         <w:rPr>
-          <w:color w:val="C00000"/>
-          <w:sz w:val="28"/>
-          <w:szCs w:val="28"/>
-          <w:lang w:val="ru-RU"/>
-        </w:rPr>
-        <w:t>ф.кл</w:t>
+          <w:lang w:val="ru-RU"/>
+        </w:rPr>
+        <w:t>рт.</w:t>
+      </w:r>
+      <w:r>
+        <w:rPr>
+          <w:lang w:val="ru-RU"/>
+        </w:rPr>
+        <w:t>ст</w:t>
       </w:r>
       <w:proofErr w:type="spellEnd"/>
       <w:r>
         <w:rPr>
-          <w:color w:val="C00000"/>
-          <w:sz w:val="28"/>
-          <w:szCs w:val="28"/>
-          <w:lang w:val="ru-RU"/>
-        </w:rPr>
-        <w:t>. СН II</w:t>
-      </w:r>
-      <w:proofErr w:type="gramStart"/>
-      <w:r>
-        <w:rPr>
-          <w:color w:val="C00000"/>
-          <w:sz w:val="28"/>
-          <w:szCs w:val="28"/>
-          <w:lang w:val="ru-RU"/>
-        </w:rPr>
-        <w:t xml:space="preserve"> А</w:t>
-      </w:r>
-      <w:proofErr w:type="gramEnd"/>
-      <w:r>
-        <w:rPr>
-          <w:color w:val="C00000"/>
-          <w:sz w:val="28"/>
-          <w:szCs w:val="28"/>
-          <w:lang w:val="ru-RU"/>
-        </w:rPr>
-        <w:t xml:space="preserve"> </w:t>
-      </w:r>
-      <w:proofErr w:type="spellStart"/>
-      <w:r>
-        <w:rPr>
-          <w:color w:val="C00000"/>
-          <w:sz w:val="28"/>
-          <w:szCs w:val="28"/>
-          <w:lang w:val="ru-RU"/>
-        </w:rPr>
-        <w:t>ф.кл</w:t>
-      </w:r>
-      <w:proofErr w:type="spellEnd"/>
-      <w:r>
-        <w:rPr>
-          <w:color w:val="C00000"/>
-          <w:sz w:val="28"/>
-          <w:szCs w:val="28"/>
-          <w:lang w:val="ru-RU"/>
-        </w:rPr>
-        <w:t xml:space="preserve">. II. Гипертоническая болезнь III стадии … степени. Гипертензивное сердце СН I. Риск 4. Метаболическая кардиомиопатия СН 0-I. </w:t>
-      </w:r>
-      <w:proofErr w:type="spellStart"/>
-      <w:r>
-        <w:rPr>
-          <w:color w:val="C00000"/>
-          <w:sz w:val="28"/>
-          <w:szCs w:val="28"/>
-          <w:lang w:val="ru-RU"/>
-        </w:rPr>
-        <w:t>ф.кл</w:t>
-      </w:r>
-      <w:proofErr w:type="spellEnd"/>
-      <w:r>
-        <w:rPr>
-          <w:color w:val="C00000"/>
-          <w:sz w:val="28"/>
-          <w:szCs w:val="28"/>
-          <w:lang w:val="ru-RU"/>
-        </w:rPr>
-        <w:t>. II.</w:t>
+          <w:lang w:val="ru-RU"/>
+        </w:rPr>
+        <w:t>.</w:t>
+      </w:r>
+      <w:r>
+        <w:rPr>
+          <w:lang w:val="ru-RU"/>
+        </w:rPr>
+        <w:t xml:space="preserve">, </w:t>
+      </w:r>
+      <w:r>
+        <w:rPr>
+          <w:lang w:val="ru-RU"/>
+        </w:rPr>
+        <w:t>головные боли, головокружение,</w:t>
+      </w:r>
+      <w:r>
+        <w:rPr>
+          <w:lang w:val="ru-RU"/>
+        </w:rPr>
+        <w:t>.</w:t>
       </w:r>
     </w:p>
     <w:p>
@@ -1328,555 +960,49 @@
         <w:ind w:left="-567"/>
         <w:jc w:val="both"/>
         <w:rPr>
-          <w:color w:val="C00000"/>
-          <w:sz w:val="28"/>
-          <w:szCs w:val="28"/>
           <w:lang w:val="ru-RU"/>
         </w:rPr>
       </w:pPr>
       <w:r>
         <w:rPr>
-          <w:color w:val="C00000"/>
-          <w:sz w:val="28"/>
-          <w:szCs w:val="28"/>
-          <w:lang w:val="ru-RU"/>
-        </w:rPr>
-        <w:t>НЦД по смешанному типу.</w:t>
-      </w:r>
-    </w:p>
-    <w:p>
-      <w:pPr>
-        <w:ind w:left="-567"/>
-        <w:jc w:val="both"/>
-        <w:rPr>
-          <w:color w:val="0000FF"/>
-          <w:sz w:val="28"/>
-          <w:szCs w:val="28"/>
-          <w:lang w:val="ru-RU"/>
-        </w:rPr>
-      </w:pPr>
+          <w:u w:val="single"/>
+          <w:lang w:val="ru-RU"/>
+        </w:rPr>
+        <w:t>Краткий анамнез</w:t>
+      </w:r>
+      <w:r>
+        <w:rPr>
+          <w:lang w:val="ru-RU"/>
+        </w:rPr>
+        <w:t xml:space="preserve">: СД </w:t>
+      </w:r>
+      <w:r>
+        <w:rPr>
+          <w:lang w:val="ru-RU"/>
+        </w:rPr>
+        <w:t>выявлен в</w:t>
+      </w:r>
+      <w:r>
+        <w:rPr>
+          <w:lang w:val="ru-RU"/>
+        </w:rPr>
+        <w:t xml:space="preserve"> </w:t>
+      </w:r>
+      <w:r>
+        <w:rPr>
+          <w:lang w:val="ru-RU"/>
+        </w:rPr>
+        <w:t>2003</w:t>
+      </w:r>
+      <w:r>
+        <w:rPr>
+          <w:lang w:val="ru-RU"/>
+        </w:rPr>
+        <w:t xml:space="preserve">г.  Комы отрицает. С начала заболевания </w:t>
+      </w:r>
       <w:sdt>
         <w:sdtPr>
           <w:rPr>
-            <w:color w:val="0000FF"/>
-            <w:sz w:val="28"/>
-            <w:szCs w:val="28"/>
-            <w:lang w:val="ru-RU"/>
-          </w:rPr>
-          <w:id w:val="-968201283"/>
-          <w:placeholder>
-            <w:docPart w:val="DefaultPlaceholder_1082065159"/>
-          </w:placeholder>
-          <w:comboBox>
-            <w:listItem w:value="Выберите элемент."/>
-            <w:listItem w:displayText="Дисциркуляторная" w:value="Дисциркуляторная"/>
-            <w:listItem w:displayText="Диабетическая" w:value="Диабетическая"/>
-            <w:listItem w:displayText="Дисметаболическая" w:value="Дисметаболическая"/>
-          </w:comboBox>
-        </w:sdtPr>
-        <w:sdtEndPr/>
-        <w:sdtContent>
-          <w:proofErr w:type="spellStart"/>
-          <w:r>
-            <w:rPr>
-              <w:color w:val="0000FF"/>
-              <w:sz w:val="28"/>
-              <w:szCs w:val="28"/>
-              <w:lang w:val="ru-RU"/>
-            </w:rPr>
-            <w:t>Дисциркуляторная</w:t>
-          </w:r>
-          <w:proofErr w:type="spellEnd"/>
-        </w:sdtContent>
-      </w:sdt>
-      <w:r>
-        <w:rPr>
-          <w:color w:val="0000FF"/>
-          <w:sz w:val="28"/>
-          <w:szCs w:val="28"/>
-          <w:lang w:val="ru-RU"/>
-        </w:rPr>
-        <w:t xml:space="preserve"> энцефалопатия I-II сочетанного генеза (</w:t>
-      </w:r>
-      <w:r>
-        <w:rPr>
-          <w:color w:val="0000FF"/>
-          <w:sz w:val="28"/>
-          <w:szCs w:val="28"/>
-          <w:lang w:val="ru-RU"/>
-        </w:rPr>
-        <w:t>дисметаболическая</w:t>
-      </w:r>
-      <w:r>
-        <w:rPr>
-          <w:color w:val="0000FF"/>
-          <w:sz w:val="28"/>
-          <w:szCs w:val="28"/>
-          <w:lang w:val="ru-RU"/>
-        </w:rPr>
-        <w:t>, гипертоническая).</w:t>
-      </w:r>
-    </w:p>
-    <w:p>
-      <w:pPr>
-        <w:ind w:left="-567"/>
-        <w:jc w:val="both"/>
-        <w:rPr>
-          <w:color w:val="0000FF"/>
-          <w:sz w:val="28"/>
-          <w:szCs w:val="28"/>
-          <w:lang w:val="ru-RU"/>
-        </w:rPr>
-      </w:pPr>
-      <w:r>
-        <w:rPr>
-          <w:color w:val="0000FF"/>
-          <w:sz w:val="28"/>
-          <w:szCs w:val="28"/>
-          <w:lang w:val="ru-RU"/>
-        </w:rPr>
-        <w:t xml:space="preserve">астеновегетативный </w:t>
-      </w:r>
-      <w:proofErr w:type="gramStart"/>
-      <w:r>
-        <w:rPr>
-          <w:color w:val="0000FF"/>
-          <w:sz w:val="28"/>
-          <w:szCs w:val="28"/>
-          <w:lang w:val="ru-RU"/>
-        </w:rPr>
-        <w:t>с-м</w:t>
-      </w:r>
-      <w:proofErr w:type="gramEnd"/>
-      <w:r>
-        <w:rPr>
-          <w:color w:val="0000FF"/>
-          <w:sz w:val="28"/>
-          <w:szCs w:val="28"/>
-          <w:lang w:val="ru-RU"/>
-        </w:rPr>
-        <w:t xml:space="preserve">, </w:t>
-      </w:r>
-      <w:proofErr w:type="spellStart"/>
-      <w:r>
-        <w:rPr>
-          <w:color w:val="0000FF"/>
-          <w:sz w:val="28"/>
-          <w:szCs w:val="28"/>
-          <w:lang w:val="ru-RU"/>
-        </w:rPr>
-        <w:t>астено</w:t>
-      </w:r>
-      <w:proofErr w:type="spellEnd"/>
-      <w:r>
-        <w:rPr>
-          <w:color w:val="0000FF"/>
-          <w:sz w:val="28"/>
-          <w:szCs w:val="28"/>
-          <w:lang w:val="ru-RU"/>
-        </w:rPr>
-        <w:t xml:space="preserve">-невротический с-м, </w:t>
-      </w:r>
-      <w:proofErr w:type="spellStart"/>
-      <w:r>
-        <w:rPr>
-          <w:color w:val="0000FF"/>
-          <w:sz w:val="28"/>
-          <w:szCs w:val="28"/>
-          <w:lang w:val="ru-RU"/>
-        </w:rPr>
-        <w:t>вестибуло</w:t>
-      </w:r>
-      <w:proofErr w:type="spellEnd"/>
-      <w:r>
-        <w:rPr>
-          <w:color w:val="0000FF"/>
-          <w:sz w:val="28"/>
-          <w:szCs w:val="28"/>
-          <w:lang w:val="ru-RU"/>
-        </w:rPr>
-        <w:t xml:space="preserve">-атактический с-м.  </w:t>
-      </w:r>
-      <w:proofErr w:type="spellStart"/>
-      <w:r>
-        <w:rPr>
-          <w:color w:val="0000FF"/>
-          <w:sz w:val="28"/>
-          <w:szCs w:val="28"/>
-          <w:lang w:val="ru-RU"/>
-        </w:rPr>
-        <w:t>цереброастенический</w:t>
-      </w:r>
-      <w:proofErr w:type="spellEnd"/>
-      <w:r>
-        <w:rPr>
-          <w:color w:val="0000FF"/>
-          <w:sz w:val="28"/>
-          <w:szCs w:val="28"/>
-          <w:lang w:val="ru-RU"/>
-        </w:rPr>
-        <w:t xml:space="preserve"> с-м, </w:t>
-      </w:r>
-      <w:proofErr w:type="spellStart"/>
-      <w:r>
-        <w:rPr>
-          <w:color w:val="0000FF"/>
-          <w:sz w:val="28"/>
-          <w:szCs w:val="28"/>
-          <w:lang w:val="ru-RU"/>
-        </w:rPr>
-        <w:t>цефалгический</w:t>
-      </w:r>
-      <w:proofErr w:type="spellEnd"/>
-      <w:r>
-        <w:rPr>
-          <w:color w:val="0000FF"/>
-          <w:sz w:val="28"/>
-          <w:szCs w:val="28"/>
-          <w:lang w:val="ru-RU"/>
-        </w:rPr>
-        <w:t xml:space="preserve"> с-м,</w:t>
-      </w:r>
-    </w:p>
-    <w:p>
-      <w:pPr>
-        <w:ind w:left="-567"/>
-        <w:jc w:val="both"/>
-        <w:rPr>
-          <w:color w:val="0000FF"/>
-          <w:sz w:val="28"/>
-          <w:szCs w:val="28"/>
-          <w:lang w:val="ru-RU"/>
-        </w:rPr>
-      </w:pPr>
-    </w:p>
-    <w:p>
-      <w:pPr>
-        <w:ind w:left="-567"/>
-        <w:jc w:val="both"/>
-        <w:rPr>
-          <w:sz w:val="28"/>
-          <w:szCs w:val="28"/>
-          <w:lang w:val="ru-RU"/>
-        </w:rPr>
-      </w:pPr>
-      <w:bookmarkStart w:id="2" w:name="дк"/>
-      <w:bookmarkEnd w:id="2"/>
-      <w:r>
-        <w:rPr>
-          <w:sz w:val="28"/>
-          <w:szCs w:val="28"/>
-          <w:u w:val="single"/>
-          <w:lang w:val="ru-RU"/>
-        </w:rPr>
-        <w:t xml:space="preserve">Жалобы при поступлении </w:t>
-      </w:r>
-      <w:r>
-        <w:rPr>
-          <w:sz w:val="28"/>
-          <w:szCs w:val="28"/>
-          <w:lang w:val="ru-RU"/>
-        </w:rPr>
-        <w:t xml:space="preserve">на </w:t>
-      </w:r>
-      <w:r>
-        <w:rPr>
-          <w:sz w:val="28"/>
-          <w:szCs w:val="28"/>
-          <w:lang w:val="ru-RU"/>
-        </w:rPr>
-        <w:t xml:space="preserve">сухость во рту, </w:t>
-      </w:r>
-      <w:r>
-        <w:rPr>
-          <w:sz w:val="28"/>
-          <w:szCs w:val="28"/>
-          <w:lang w:val="ru-RU"/>
-        </w:rPr>
-        <w:t>жажду,</w:t>
-      </w:r>
-      <w:r>
-        <w:rPr>
-          <w:sz w:val="28"/>
-          <w:szCs w:val="28"/>
-          <w:lang w:val="ru-RU"/>
-        </w:rPr>
-        <w:t xml:space="preserve"> </w:t>
-      </w:r>
-      <w:r>
-        <w:rPr>
-          <w:sz w:val="28"/>
-          <w:szCs w:val="28"/>
-          <w:lang w:val="ru-RU"/>
-        </w:rPr>
-        <w:t>полиурию,</w:t>
-      </w:r>
-      <w:r>
-        <w:rPr>
-          <w:sz w:val="28"/>
-          <w:szCs w:val="28"/>
-          <w:lang w:val="ru-RU"/>
-        </w:rPr>
-        <w:t xml:space="preserve"> </w:t>
-      </w:r>
-      <w:r>
-        <w:rPr>
-          <w:sz w:val="28"/>
-          <w:szCs w:val="28"/>
-          <w:lang w:val="ru-RU"/>
-        </w:rPr>
-        <w:t>ухудшение зрения,</w:t>
-      </w:r>
-      <w:r>
-        <w:rPr>
-          <w:sz w:val="28"/>
-          <w:szCs w:val="28"/>
-          <w:lang w:val="ru-RU"/>
-        </w:rPr>
-        <w:t xml:space="preserve"> </w:t>
-      </w:r>
-    </w:p>
-    <w:p>
-      <w:pPr>
-        <w:ind w:left="-567"/>
-        <w:jc w:val="both"/>
-        <w:rPr>
-          <w:sz w:val="28"/>
-          <w:szCs w:val="28"/>
-          <w:lang w:val="ru-RU"/>
-        </w:rPr>
-      </w:pPr>
-      <w:r>
-        <w:rPr>
-          <w:sz w:val="28"/>
-          <w:szCs w:val="28"/>
-          <w:lang w:val="ru-RU"/>
-        </w:rPr>
-        <w:t xml:space="preserve"> </w:t>
-      </w:r>
-      <w:r>
-        <w:rPr>
-          <w:sz w:val="28"/>
-          <w:szCs w:val="28"/>
-          <w:lang w:val="ru-RU"/>
-        </w:rPr>
-        <w:t>боли  в н/</w:t>
-      </w:r>
-      <w:proofErr w:type="gramStart"/>
-      <w:r>
-        <w:rPr>
-          <w:sz w:val="28"/>
-          <w:szCs w:val="28"/>
-          <w:lang w:val="ru-RU"/>
-        </w:rPr>
-        <w:t>к</w:t>
-      </w:r>
-      <w:proofErr w:type="gramEnd"/>
-      <w:r>
-        <w:rPr>
-          <w:sz w:val="28"/>
-          <w:szCs w:val="28"/>
-          <w:lang w:val="ru-RU"/>
-        </w:rPr>
-        <w:t xml:space="preserve">, </w:t>
-      </w:r>
-      <w:proofErr w:type="gramStart"/>
-      <w:r>
-        <w:rPr>
-          <w:sz w:val="28"/>
-          <w:szCs w:val="28"/>
-          <w:lang w:val="ru-RU"/>
-        </w:rPr>
-        <w:t>судороги</w:t>
-      </w:r>
-      <w:proofErr w:type="gramEnd"/>
-      <w:r>
-        <w:rPr>
-          <w:sz w:val="28"/>
-          <w:szCs w:val="28"/>
-          <w:lang w:val="ru-RU"/>
-        </w:rPr>
-        <w:t>,</w:t>
-      </w:r>
-      <w:r>
-        <w:rPr>
-          <w:sz w:val="28"/>
-          <w:szCs w:val="28"/>
-          <w:lang w:val="ru-RU"/>
-        </w:rPr>
-        <w:t xml:space="preserve"> онемение ног,</w:t>
-      </w:r>
-      <w:r>
-        <w:rPr>
-          <w:sz w:val="28"/>
-          <w:szCs w:val="28"/>
-          <w:lang w:val="ru-RU"/>
-        </w:rPr>
-        <w:t xml:space="preserve"> </w:t>
-      </w:r>
-      <w:r>
-        <w:rPr>
-          <w:sz w:val="28"/>
-          <w:szCs w:val="28"/>
-          <w:lang w:val="ru-RU"/>
-        </w:rPr>
-        <w:t>повышение</w:t>
-      </w:r>
-      <w:r>
-        <w:rPr>
-          <w:sz w:val="28"/>
-          <w:szCs w:val="28"/>
-          <w:lang w:val="ru-RU"/>
-        </w:rPr>
-        <w:t xml:space="preserve"> </w:t>
-      </w:r>
-      <w:r>
-        <w:rPr>
-          <w:sz w:val="28"/>
-          <w:szCs w:val="28"/>
-          <w:lang w:val="ru-RU"/>
-        </w:rPr>
-        <w:t xml:space="preserve">АД макс. до </w:t>
-      </w:r>
-      <w:r>
-        <w:rPr>
-          <w:sz w:val="28"/>
-          <w:szCs w:val="28"/>
-          <w:lang w:val="ru-RU"/>
-        </w:rPr>
-        <w:t>180/100</w:t>
-      </w:r>
-      <w:r>
-        <w:rPr>
-          <w:sz w:val="28"/>
-          <w:szCs w:val="28"/>
-          <w:lang w:val="ru-RU"/>
-        </w:rPr>
-        <w:t xml:space="preserve"> </w:t>
-      </w:r>
-      <w:r>
-        <w:rPr>
-          <w:sz w:val="28"/>
-          <w:szCs w:val="28"/>
-          <w:lang w:val="ru-RU"/>
-        </w:rPr>
-        <w:t xml:space="preserve">мм </w:t>
-      </w:r>
-      <w:proofErr w:type="spellStart"/>
-      <w:r>
-        <w:rPr>
-          <w:sz w:val="28"/>
-          <w:szCs w:val="28"/>
-          <w:lang w:val="ru-RU"/>
-        </w:rPr>
-        <w:t>рт.</w:t>
-      </w:r>
-      <w:r>
-        <w:rPr>
-          <w:sz w:val="28"/>
-          <w:szCs w:val="28"/>
-          <w:lang w:val="ru-RU"/>
-        </w:rPr>
-        <w:t>ст</w:t>
-      </w:r>
-      <w:proofErr w:type="spellEnd"/>
-      <w:r>
-        <w:rPr>
-          <w:sz w:val="28"/>
-          <w:szCs w:val="28"/>
-          <w:lang w:val="ru-RU"/>
-        </w:rPr>
-        <w:t>.</w:t>
-      </w:r>
-      <w:r>
-        <w:rPr>
-          <w:sz w:val="28"/>
-          <w:szCs w:val="28"/>
-          <w:lang w:val="ru-RU"/>
-        </w:rPr>
-        <w:t xml:space="preserve">, </w:t>
-      </w:r>
-      <w:r>
-        <w:rPr>
-          <w:sz w:val="28"/>
-          <w:szCs w:val="28"/>
-          <w:lang w:val="ru-RU"/>
-        </w:rPr>
-        <w:t>головные боли, головокружение,</w:t>
-      </w:r>
-      <w:r>
-        <w:rPr>
-          <w:sz w:val="28"/>
-          <w:szCs w:val="28"/>
-          <w:lang w:val="ru-RU"/>
-        </w:rPr>
-        <w:t>.</w:t>
-      </w:r>
-    </w:p>
-    <w:p>
-      <w:pPr>
-        <w:ind w:left="-567"/>
-        <w:jc w:val="both"/>
-        <w:rPr>
-          <w:sz w:val="28"/>
-          <w:szCs w:val="28"/>
-          <w:lang w:val="ru-RU"/>
-        </w:rPr>
-      </w:pPr>
-      <w:r>
-        <w:rPr>
-          <w:sz w:val="28"/>
-          <w:szCs w:val="28"/>
-          <w:u w:val="single"/>
-          <w:lang w:val="ru-RU"/>
-        </w:rPr>
-        <w:t>Краткий анамнез</w:t>
-      </w:r>
-      <w:r>
-        <w:rPr>
-          <w:sz w:val="28"/>
-          <w:szCs w:val="28"/>
-          <w:lang w:val="ru-RU"/>
-        </w:rPr>
-        <w:t xml:space="preserve">: СД </w:t>
-      </w:r>
-      <w:r>
-        <w:rPr>
-          <w:sz w:val="28"/>
-          <w:szCs w:val="28"/>
-          <w:lang w:val="ru-RU"/>
-        </w:rPr>
-        <w:t>выявлен в</w:t>
-      </w:r>
-      <w:r>
-        <w:rPr>
-          <w:sz w:val="28"/>
-          <w:szCs w:val="28"/>
-          <w:lang w:val="ru-RU"/>
-        </w:rPr>
-        <w:t xml:space="preserve"> </w:t>
-      </w:r>
-      <w:r>
-        <w:rPr>
-          <w:sz w:val="28"/>
-          <w:szCs w:val="28"/>
-          <w:lang w:val="ru-RU"/>
-        </w:rPr>
-        <w:t>2003</w:t>
-      </w:r>
-      <w:r>
-        <w:rPr>
-          <w:sz w:val="28"/>
-          <w:szCs w:val="28"/>
-          <w:lang w:val="ru-RU"/>
-        </w:rPr>
-        <w:t xml:space="preserve">г.  Комы отрицает. С начала заболевания </w:t>
-      </w:r>
-      <w:sdt>
-        <w:sdtPr>
-          <w:rPr>
-            <w:sz w:val="28"/>
-            <w:szCs w:val="28"/>
             <w:lang w:val="ru-RU"/>
           </w:rPr>
           <w:id w:val="1862779417"/>
@@ -1894,8 +1020,6 @@
         <w:sdtContent>
           <w:r>
             <w:rPr>
-              <w:sz w:val="28"/>
-              <w:szCs w:val="28"/>
               <w:lang w:val="ru-RU"/>
             </w:rPr>
             <w:t>принимает ССП.</w:t>
@@ -1905,16 +1029,12 @@
       <w:proofErr w:type="gramStart"/>
       <w:r>
         <w:rPr>
-          <w:sz w:val="28"/>
-          <w:szCs w:val="28"/>
           <w:lang w:val="ru-RU"/>
         </w:rPr>
         <w:t xml:space="preserve"> </w:t>
       </w:r>
       <w:r>
         <w:rPr>
-          <w:sz w:val="28"/>
-          <w:szCs w:val="28"/>
           <w:lang w:val="ru-RU"/>
         </w:rPr>
         <w:t>.</w:t>
@@ -1922,32 +1042,24 @@
       <w:proofErr w:type="gramEnd"/>
       <w:r>
         <w:rPr>
-          <w:sz w:val="28"/>
-          <w:szCs w:val="28"/>
           <w:lang w:val="ru-RU"/>
         </w:rPr>
         <w:t xml:space="preserve"> </w:t>
       </w:r>
       <w:r>
         <w:rPr>
-          <w:sz w:val="28"/>
-          <w:szCs w:val="28"/>
           <w:lang w:val="ru-RU"/>
         </w:rPr>
         <w:t xml:space="preserve">С </w:t>
       </w:r>
       <w:r>
         <w:rPr>
-          <w:sz w:val="28"/>
-          <w:szCs w:val="28"/>
           <w:lang w:val="ru-RU"/>
         </w:rPr>
         <w:t>2008</w:t>
       </w:r>
       <w:r>
         <w:rPr>
-          <w:sz w:val="28"/>
-          <w:szCs w:val="28"/>
           <w:lang w:val="ru-RU"/>
         </w:rPr>
         <w:t xml:space="preserve"> в связи с декомпенсацией СД переведен на инсулинотерапию. </w:t>
@@ -1958,14 +1070,11 @@
         <w:ind w:left="-567"/>
         <w:jc w:val="both"/>
         <w:rPr>
-          <w:sz w:val="28"/>
           <w:lang w:val="ru-RU"/>
         </w:rPr>
       </w:pPr>
       <w:r>
         <w:rPr>
-          <w:sz w:val="28"/>
-          <w:szCs w:val="28"/>
           <w:lang w:val="ru-RU"/>
         </w:rPr>
         <w:t>В наст</w:t>
@@ -1973,8 +1082,6 @@
       <w:proofErr w:type="gramStart"/>
       <w:r>
         <w:rPr>
-          <w:sz w:val="28"/>
-          <w:szCs w:val="28"/>
           <w:lang w:val="ru-RU"/>
         </w:rPr>
         <w:t>.</w:t>
@@ -1982,8 +1089,6 @@
       <w:proofErr w:type="gramEnd"/>
       <w:r>
         <w:rPr>
-          <w:sz w:val="28"/>
-          <w:szCs w:val="28"/>
           <w:lang w:val="ru-RU"/>
         </w:rPr>
         <w:t xml:space="preserve"> </w:t>
@@ -1991,8 +1096,6 @@
       <w:proofErr w:type="gramStart"/>
       <w:r>
         <w:rPr>
-          <w:sz w:val="28"/>
-          <w:szCs w:val="28"/>
           <w:lang w:val="ru-RU"/>
         </w:rPr>
         <w:t>в</w:t>
@@ -2000,8 +1103,6 @@
       <w:proofErr w:type="gramEnd"/>
       <w:r>
         <w:rPr>
-          <w:sz w:val="28"/>
-          <w:szCs w:val="28"/>
           <w:lang w:val="ru-RU"/>
         </w:rPr>
         <w:t xml:space="preserve">ремя принимает:  </w:t>
@@ -2009,8 +1110,6 @@
       <w:proofErr w:type="spellStart"/>
       <w:r>
         <w:rPr>
-          <w:sz w:val="28"/>
-          <w:szCs w:val="28"/>
           <w:lang w:val="ru-RU"/>
         </w:rPr>
         <w:t>Фармасулин</w:t>
@@ -2018,8 +1117,6 @@
       <w:proofErr w:type="spellEnd"/>
       <w:r>
         <w:rPr>
-          <w:sz w:val="28"/>
-          <w:szCs w:val="28"/>
           <w:lang w:val="ru-RU"/>
         </w:rPr>
         <w:t xml:space="preserve"> НNP </w:t>
@@ -2027,8 +1124,6 @@
       <w:proofErr w:type="gramStart"/>
       <w:r>
         <w:rPr>
-          <w:sz w:val="28"/>
-          <w:szCs w:val="28"/>
           <w:lang w:val="ru-RU"/>
         </w:rPr>
         <w:t>п</w:t>
@@ -2036,69 +1131,74 @@
       <w:proofErr w:type="gramEnd"/>
       <w:r>
         <w:rPr>
-          <w:sz w:val="28"/>
-          <w:szCs w:val="28"/>
           <w:lang w:val="ru-RU"/>
         </w:rPr>
         <w:t xml:space="preserve">/з- </w:t>
       </w:r>
       <w:r>
         <w:rPr>
-          <w:sz w:val="28"/>
-          <w:szCs w:val="28"/>
           <w:lang w:val="ru-RU"/>
         </w:rPr>
         <w:t>56</w:t>
       </w:r>
       <w:r>
         <w:rPr>
-          <w:sz w:val="28"/>
-          <w:szCs w:val="28"/>
           <w:lang w:val="ru-RU"/>
         </w:rPr>
         <w:t>ед., п/у-</w:t>
       </w:r>
       <w:r>
         <w:rPr>
-          <w:sz w:val="28"/>
-          <w:szCs w:val="28"/>
           <w:lang w:val="ru-RU"/>
         </w:rPr>
         <w:t>44</w:t>
       </w:r>
       <w:r>
         <w:rPr>
-          <w:sz w:val="28"/>
-          <w:szCs w:val="28"/>
           <w:lang w:val="ru-RU"/>
         </w:rPr>
         <w:t xml:space="preserve"> ед., </w:t>
       </w:r>
       <w:r>
         <w:rPr>
-          <w:sz w:val="28"/>
-          <w:szCs w:val="28"/>
-          <w:lang w:val="ru-RU"/>
-        </w:rPr>
-        <w:t xml:space="preserve"> диаформин 100 мг 1р/д  </w:t>
-      </w:r>
-      <w:r>
-        <w:rPr>
-          <w:sz w:val="28"/>
+          <w:lang w:val="ru-RU"/>
+        </w:rPr>
+        <w:t xml:space="preserve"> </w:t>
+      </w:r>
+      <w:proofErr w:type="spellStart"/>
+      <w:r>
+        <w:rPr>
+          <w:lang w:val="ru-RU"/>
+        </w:rPr>
+        <w:t>форксига</w:t>
+      </w:r>
+      <w:proofErr w:type="spellEnd"/>
+      <w:r>
+        <w:rPr>
+          <w:lang w:val="ru-RU"/>
+        </w:rPr>
+        <w:t xml:space="preserve"> </w:t>
+      </w:r>
+      <w:r>
+        <w:rPr>
+          <w:lang w:val="ru-RU"/>
+        </w:rPr>
+        <w:t xml:space="preserve"> 10 мг 1р/д  </w:t>
+      </w:r>
+      <w:r>
+        <w:rPr>
           <w:lang w:val="ru-RU"/>
         </w:rPr>
         <w:t xml:space="preserve">Гликемия </w:t>
       </w:r>
       <w:r>
         <w:rPr>
-          <w:sz w:val="28"/>
           <w:lang w:val="ru-RU"/>
         </w:rPr>
         <w:t>7,8-12</w:t>
       </w:r>
       <w:r>
         <w:rPr>
-          <w:sz w:val="28"/>
           <w:lang w:val="ru-RU"/>
         </w:rPr>
         <w:t xml:space="preserve"> </w:t>
@@ -2106,7 +1206,6 @@
       <w:proofErr w:type="spellStart"/>
       <w:r>
         <w:rPr>
-          <w:sz w:val="28"/>
           <w:lang w:val="ru-RU"/>
         </w:rPr>
         <w:t>ммоль</w:t>
@@ -2114,14 +1213,12 @@
       <w:proofErr w:type="spellEnd"/>
       <w:r>
         <w:rPr>
-          <w:sz w:val="28"/>
           <w:lang w:val="ru-RU"/>
         </w:rPr>
         <w:t>/л</w:t>
       </w:r>
       <w:r>
         <w:rPr>
-          <w:sz w:val="28"/>
           <w:lang w:val="ru-RU"/>
         </w:rPr>
         <w:t xml:space="preserve">. </w:t>
@@ -2129,7 +1226,6 @@
       <w:proofErr w:type="spellStart"/>
       <w:r>
         <w:rPr>
-          <w:sz w:val="28"/>
           <w:lang w:val="ru-RU"/>
         </w:rPr>
         <w:t>НвАIс</w:t>
@@ -2137,70 +1233,60 @@
       <w:proofErr w:type="spellEnd"/>
       <w:r>
         <w:rPr>
-          <w:sz w:val="28"/>
           <w:lang w:val="ru-RU"/>
         </w:rPr>
         <w:t xml:space="preserve"> </w:t>
       </w:r>
       <w:r>
         <w:rPr>
-          <w:sz w:val="28"/>
           <w:lang w:val="ru-RU"/>
         </w:rPr>
         <w:t>–</w:t>
       </w:r>
       <w:r>
         <w:rPr>
-          <w:sz w:val="28"/>
           <w:lang w:val="ru-RU"/>
         </w:rPr>
         <w:t xml:space="preserve"> </w:t>
       </w:r>
       <w:r>
         <w:rPr>
-          <w:sz w:val="28"/>
           <w:lang w:val="ru-RU"/>
         </w:rPr>
         <w:t>10,6</w:t>
       </w:r>
       <w:r>
         <w:rPr>
-          <w:sz w:val="28"/>
           <w:lang w:val="ru-RU"/>
         </w:rPr>
         <w:t xml:space="preserve"> %</w:t>
       </w:r>
       <w:r>
         <w:rPr>
-          <w:sz w:val="28"/>
           <w:lang w:val="ru-RU"/>
         </w:rPr>
         <w:t xml:space="preserve"> от </w:t>
       </w:r>
       <w:r>
         <w:rPr>
-          <w:sz w:val="28"/>
           <w:lang w:val="ru-RU"/>
         </w:rPr>
         <w:t>1.05.18</w:t>
       </w:r>
       <w:r>
         <w:rPr>
-          <w:sz w:val="28"/>
           <w:lang w:val="ru-RU"/>
         </w:rPr>
         <w:t xml:space="preserve"> </w:t>
       </w:r>
       <w:r>
         <w:rPr>
-          <w:sz w:val="28"/>
           <w:lang w:val="ru-RU"/>
         </w:rPr>
         <w:t xml:space="preserve">. </w:t>
       </w:r>
       <w:r>
         <w:rPr>
-          <w:sz w:val="28"/>
           <w:lang w:val="ru-RU"/>
         </w:rPr>
         <w:t xml:space="preserve">Последнее </w:t>
@@ -2208,7 +1294,6 @@
       <w:proofErr w:type="spellStart"/>
       <w:r>
         <w:rPr>
-          <w:sz w:val="28"/>
           <w:lang w:val="ru-RU"/>
         </w:rPr>
         <w:t>стац</w:t>
@@ -2216,49 +1301,36 @@
       <w:proofErr w:type="spellEnd"/>
       <w:r>
         <w:rPr>
-          <w:sz w:val="28"/>
           <w:lang w:val="ru-RU"/>
         </w:rPr>
         <w:t xml:space="preserve">. лечение  в </w:t>
       </w:r>
       <w:r>
         <w:rPr>
-          <w:sz w:val="28"/>
           <w:lang w:val="ru-RU"/>
         </w:rPr>
         <w:t>2017</w:t>
       </w:r>
       <w:r>
         <w:rPr>
-          <w:sz w:val="28"/>
           <w:lang w:val="ru-RU"/>
         </w:rPr>
         <w:t xml:space="preserve">г. Повышение АД в течение </w:t>
       </w:r>
       <w:r>
         <w:rPr>
-          <w:sz w:val="28"/>
-          <w:lang w:val="ru-RU"/>
-        </w:rPr>
-        <w:t>…</w:t>
-      </w:r>
-      <w:r>
-        <w:rPr>
-          <w:sz w:val="28"/>
           <w:lang w:val="ru-RU"/>
         </w:rPr>
         <w:t>13</w:t>
       </w:r>
       <w:r>
         <w:rPr>
-          <w:sz w:val="28"/>
           <w:lang w:val="ru-RU"/>
         </w:rPr>
         <w:t xml:space="preserve">лет. Из гипотензивных принимает </w:t>
       </w:r>
       <w:r>
         <w:rPr>
-          <w:sz w:val="28"/>
           <w:lang w:val="ru-RU"/>
         </w:rPr>
         <w:t xml:space="preserve"> </w:t>
@@ -2266,15 +1338,119 @@
       <w:proofErr w:type="spellStart"/>
       <w:r>
         <w:rPr>
-          <w:sz w:val="28"/>
-          <w:lang w:val="ru-RU"/>
-        </w:rPr>
-        <w:t>ноипрел</w:t>
+          <w:lang w:val="ru-RU"/>
+        </w:rPr>
+        <w:t>но</w:t>
+      </w:r>
+      <w:r>
+        <w:rPr>
+          <w:lang w:val="ru-RU"/>
+        </w:rPr>
+        <w:t>л</w:t>
+      </w:r>
+      <w:r>
+        <w:rPr>
+          <w:lang w:val="ru-RU"/>
+        </w:rPr>
+        <w:t>ипрел</w:t>
       </w:r>
       <w:proofErr w:type="spellEnd"/>
       <w:r>
         <w:rPr>
-          <w:sz w:val="28"/>
+          <w:lang w:val="ru-RU"/>
+        </w:rPr>
+        <w:t xml:space="preserve"> форт</w:t>
+      </w:r>
+      <w:r>
+        <w:rPr>
+          <w:lang w:val="ru-RU"/>
+        </w:rPr>
+        <w:t>е</w:t>
+      </w:r>
+      <w:r>
+        <w:rPr>
+          <w:lang w:val="ru-RU"/>
+        </w:rPr>
+        <w:t xml:space="preserve">  1т 1р/д,  </w:t>
+      </w:r>
+      <w:r>
+        <w:rPr>
+          <w:lang w:val="ru-RU"/>
+        </w:rPr>
+        <w:t xml:space="preserve"> 20.03.18-30.04.18 </w:t>
+      </w:r>
+      <w:proofErr w:type="spellStart"/>
+      <w:r>
+        <w:rPr>
+          <w:lang w:val="ru-RU"/>
+        </w:rPr>
+        <w:t>стац</w:t>
+      </w:r>
+      <w:proofErr w:type="spellEnd"/>
+      <w:r>
+        <w:rPr>
+          <w:lang w:val="ru-RU"/>
+        </w:rPr>
+        <w:t xml:space="preserve"> лечение в онкологическом диспансере г. Мелитополь с диагнозом </w:t>
+      </w:r>
+      <w:proofErr w:type="spellStart"/>
+      <w:r>
+        <w:rPr>
+          <w:lang w:val="ru-RU"/>
+        </w:rPr>
+        <w:t>Са</w:t>
+      </w:r>
+      <w:proofErr w:type="spellEnd"/>
+      <w:r>
+        <w:rPr>
+          <w:lang w:val="ru-RU"/>
+        </w:rPr>
+        <w:t xml:space="preserve"> кожи лица, </w:t>
+      </w:r>
+      <w:proofErr w:type="spellStart"/>
+      <w:proofErr w:type="gramStart"/>
+      <w:r>
+        <w:rPr>
+          <w:lang w:val="ru-RU"/>
+        </w:rPr>
+        <w:t>ст</w:t>
+      </w:r>
+      <w:proofErr w:type="spellEnd"/>
+      <w:proofErr w:type="gramEnd"/>
+      <w:r>
+        <w:rPr>
+          <w:lang w:val="ru-RU"/>
+        </w:rPr>
+        <w:t xml:space="preserve"> II, </w:t>
+      </w:r>
+      <w:proofErr w:type="spellStart"/>
+      <w:r>
+        <w:rPr>
+          <w:lang w:val="ru-RU"/>
+        </w:rPr>
+        <w:t>гр</w:t>
+      </w:r>
+      <w:proofErr w:type="spellEnd"/>
+      <w:r>
+        <w:rPr>
+          <w:lang w:val="ru-RU"/>
+        </w:rPr>
+        <w:t xml:space="preserve"> Ш А, состояние после лучевой терапии. Пациентка повторно обратилась в </w:t>
+      </w:r>
+      <w:r>
+        <w:rPr>
+          <w:lang w:val="ru-RU"/>
+        </w:rPr>
+        <w:t>центр обл. онкологии</w:t>
+      </w:r>
+      <w:r>
+        <w:rPr>
+          <w:lang w:val="ru-RU"/>
+        </w:rPr>
+        <w:t xml:space="preserve"> г. Харьков для пересмотра</w:t>
+      </w:r>
+      <w:r>
+        <w:rPr>
           <w:lang w:val="ru-RU"/>
         </w:rPr>
         <w:t xml:space="preserve"> </w:t>
@@ -2282,29 +1458,129 @@
       <w:proofErr w:type="spellStart"/>
       <w:r>
         <w:rPr>
-          <w:sz w:val="28"/>
-          <w:lang w:val="ru-RU"/>
-        </w:rPr>
-        <w:t>форет</w:t>
+          <w:lang w:val="ru-RU"/>
+        </w:rPr>
+        <w:t>патологогистологического</w:t>
       </w:r>
       <w:proofErr w:type="spellEnd"/>
       <w:r>
         <w:rPr>
-          <w:sz w:val="28"/>
-          <w:lang w:val="ru-RU"/>
-        </w:rPr>
-        <w:t xml:space="preserve">  1т 1р/д,  </w:t>
-      </w:r>
-      <w:r>
-        <w:rPr>
-          <w:sz w:val="28"/>
-          <w:lang w:val="ru-RU"/>
-        </w:rPr>
-        <w:t>Госпитализирован  в обл. энд. диспансер для коррекции инсулинотерапии,  лечения хр. осложнений СД.</w:t>
-      </w:r>
-      <w:r>
-        <w:rPr>
-          <w:sz w:val="28"/>
+          <w:lang w:val="ru-RU"/>
+        </w:rPr>
+        <w:t xml:space="preserve"> исследования. №16494-96 </w:t>
+      </w:r>
+      <w:proofErr w:type="spellStart"/>
+      <w:r>
+        <w:rPr>
+          <w:lang w:val="ru-RU"/>
+        </w:rPr>
+        <w:t>Закл</w:t>
+      </w:r>
+      <w:proofErr w:type="spellEnd"/>
+      <w:r>
+        <w:rPr>
+          <w:lang w:val="ru-RU"/>
+        </w:rPr>
+        <w:t xml:space="preserve"> Атипический кератоз  с участками </w:t>
+      </w:r>
+      <w:proofErr w:type="spellStart"/>
+      <w:r>
+        <w:rPr>
+          <w:lang w:val="ru-RU"/>
+        </w:rPr>
+        <w:t>атипии</w:t>
+      </w:r>
+      <w:proofErr w:type="spellEnd"/>
+      <w:r>
+        <w:rPr>
+          <w:lang w:val="ru-RU"/>
+        </w:rPr>
+        <w:t xml:space="preserve">. </w:t>
+      </w:r>
+      <w:proofErr w:type="spellStart"/>
+      <w:r>
+        <w:rPr>
+          <w:lang w:val="ru-RU"/>
+        </w:rPr>
+        <w:t>Внутридермальный</w:t>
+      </w:r>
+      <w:proofErr w:type="spellEnd"/>
+      <w:r>
+        <w:rPr>
+          <w:lang w:val="ru-RU"/>
+        </w:rPr>
+        <w:t xml:space="preserve"> </w:t>
+      </w:r>
+      <w:proofErr w:type="spellStart"/>
+      <w:r>
+        <w:rPr>
+          <w:lang w:val="ru-RU"/>
+        </w:rPr>
+        <w:t>невус</w:t>
+      </w:r>
+      <w:proofErr w:type="spellEnd"/>
+      <w:r>
+        <w:rPr>
+          <w:lang w:val="ru-RU"/>
+        </w:rPr>
+        <w:t xml:space="preserve"> (</w:t>
+      </w:r>
+      <w:proofErr w:type="spellStart"/>
+      <w:r>
+        <w:rPr>
+          <w:lang w:val="ru-RU"/>
+        </w:rPr>
+        <w:t>Сг</w:t>
+      </w:r>
+      <w:proofErr w:type="spellEnd"/>
+      <w:r>
+        <w:rPr>
+          <w:lang w:val="ru-RU"/>
+        </w:rPr>
+        <w:t xml:space="preserve"> кожи </w:t>
+      </w:r>
+      <w:proofErr w:type="gramStart"/>
+      <w:r>
+        <w:rPr>
+          <w:lang w:val="ru-RU"/>
+        </w:rPr>
+        <w:t>исключен</w:t>
+      </w:r>
+      <w:proofErr w:type="gramEnd"/>
+      <w:r>
+        <w:rPr>
+          <w:lang w:val="ru-RU"/>
+        </w:rPr>
+        <w:t>)</w:t>
+      </w:r>
+      <w:r>
+        <w:rPr>
+          <w:lang w:val="ru-RU"/>
+        </w:rPr>
+        <w:t xml:space="preserve">. </w:t>
+      </w:r>
+      <w:proofErr w:type="gramStart"/>
+      <w:r>
+        <w:rPr>
+          <w:lang w:val="ru-RU"/>
+        </w:rPr>
+        <w:t>Госпитализирован</w:t>
+      </w:r>
+      <w:r>
+        <w:rPr>
+          <w:lang w:val="ru-RU"/>
+        </w:rPr>
+        <w:t>а</w:t>
+      </w:r>
+      <w:proofErr w:type="gramEnd"/>
+      <w:r>
+        <w:rPr>
+          <w:lang w:val="ru-RU"/>
+        </w:rPr>
+        <w:t xml:space="preserve">  в обл. энд. диспансер для коррекции инсулинотерапии,  лечения хр. осложнений СД.</w:t>
+      </w:r>
+      <w:r>
+        <w:rPr>
           <w:lang w:val="ru-RU"/>
         </w:rPr>
         <w:t xml:space="preserve"> </w:t>
@@ -2315,14 +1591,12 @@
         <w:ind w:left="-567"/>
         <w:jc w:val="both"/>
         <w:rPr>
-          <w:sz w:val="28"/>
           <w:u w:val="single"/>
           <w:lang w:val="ru-RU"/>
         </w:rPr>
       </w:pPr>
       <w:r>
         <w:rPr>
-          <w:sz w:val="28"/>
           <w:u w:val="single"/>
           <w:lang w:val="ru-RU"/>
         </w:rPr>
@@ -2334,7 +1608,6 @@
         <w:ind w:left="-567"/>
         <w:jc w:val="both"/>
         <w:rPr>
-          <w:sz w:val="28"/>
           <w:u w:val="single"/>
           <w:lang w:val="ru-RU"/>
         </w:rPr>
@@ -3954,7 +3227,6 @@
         <w:ind w:left="-567"/>
         <w:jc w:val="both"/>
         <w:rPr>
-          <w:sz w:val="28"/>
           <w:lang w:val="ru-RU"/>
         </w:rPr>
       </w:pPr>
@@ -3964,35 +3236,29 @@
         <w:ind w:left="-567"/>
         <w:jc w:val="both"/>
         <w:rPr>
-          <w:sz w:val="28"/>
-          <w:szCs w:val="20"/>
           <w:lang w:val="ru-RU"/>
         </w:rPr>
       </w:pPr>
       <w:r>
         <w:rPr>
-          <w:sz w:val="28"/>
           <w:lang w:val="ru-RU"/>
         </w:rPr>
         <w:t>24</w:t>
       </w:r>
       <w:r>
         <w:rPr>
-          <w:sz w:val="28"/>
           <w:lang w:val="ru-RU"/>
         </w:rPr>
         <w:t>.</w:t>
       </w:r>
       <w:r>
         <w:rPr>
-          <w:sz w:val="28"/>
           <w:lang w:val="ru-RU"/>
         </w:rPr>
         <w:t>04.18</w:t>
       </w:r>
       <w:r>
         <w:rPr>
-          <w:sz w:val="28"/>
           <w:lang w:val="ru-RU"/>
         </w:rPr>
         <w:t xml:space="preserve"> </w:t>
@@ -4000,7 +3266,6 @@
       <w:proofErr w:type="spellStart"/>
       <w:r>
         <w:rPr>
-          <w:sz w:val="28"/>
           <w:lang w:val="ru-RU"/>
         </w:rPr>
         <w:t>Глик</w:t>
@@ -4008,21 +3273,18 @@
       <w:proofErr w:type="spellEnd"/>
       <w:r>
         <w:rPr>
-          <w:sz w:val="28"/>
           <w:lang w:val="ru-RU"/>
         </w:rPr>
         <w:t>. гемоглобин -</w:t>
       </w:r>
       <w:r>
         <w:rPr>
-          <w:sz w:val="28"/>
           <w:lang w:val="ru-RU"/>
         </w:rPr>
         <w:t>9,8</w:t>
       </w:r>
       <w:r>
         <w:rPr>
-          <w:sz w:val="28"/>
           <w:lang w:val="ru-RU"/>
         </w:rPr>
         <w:t xml:space="preserve"> %</w:t>
@@ -4033,21 +3295,17 @@
         <w:ind w:left="-567"/>
         <w:jc w:val="both"/>
         <w:rPr>
-          <w:sz w:val="28"/>
           <w:lang w:val="ru-RU"/>
         </w:rPr>
       </w:pPr>
       <w:r>
         <w:rPr>
-          <w:sz w:val="28"/>
-          <w:lang w:val="ru-RU"/>
-        </w:rPr>
-        <w:lastRenderedPageBreak/>
+          <w:lang w:val="ru-RU"/>
+        </w:rPr>
         <w:t>27.04.18</w:t>
       </w:r>
       <w:r>
         <w:rPr>
-          <w:sz w:val="28"/>
           <w:lang w:val="ru-RU"/>
         </w:rPr>
         <w:t>Св</w:t>
@@ -4055,7 +3313,6 @@
       <w:proofErr w:type="gramStart"/>
       <w:r>
         <w:rPr>
-          <w:sz w:val="28"/>
           <w:lang w:val="ru-RU"/>
         </w:rPr>
         <w:t>.Т</w:t>
@@ -4063,35 +3320,30 @@
       <w:proofErr w:type="gramEnd"/>
       <w:r>
         <w:rPr>
-          <w:sz w:val="28"/>
           <w:lang w:val="ru-RU"/>
         </w:rPr>
         <w:t xml:space="preserve">4 -   </w:t>
       </w:r>
       <w:r>
         <w:rPr>
-          <w:sz w:val="28"/>
           <w:lang w:val="ru-RU"/>
         </w:rPr>
         <w:t>22,9</w:t>
       </w:r>
       <w:r>
         <w:rPr>
-          <w:sz w:val="28"/>
           <w:lang w:val="ru-RU"/>
         </w:rPr>
         <w:t xml:space="preserve">  </w:t>
       </w:r>
       <w:r>
         <w:rPr>
-          <w:sz w:val="28"/>
           <w:lang w:val="ru-RU"/>
         </w:rPr>
         <w:t>(10-2</w:t>
       </w:r>
       <w:r>
         <w:rPr>
-          <w:sz w:val="28"/>
           <w:lang w:val="ru-RU"/>
         </w:rPr>
         <w:t xml:space="preserve">5) </w:t>
@@ -4099,7 +3351,6 @@
       <w:proofErr w:type="spellStart"/>
       <w:r>
         <w:rPr>
-          <w:sz w:val="28"/>
           <w:lang w:val="ru-RU"/>
         </w:rPr>
         <w:t>ммоль</w:t>
@@ -4107,56 +3358,48 @@
       <w:proofErr w:type="spellEnd"/>
       <w:r>
         <w:rPr>
-          <w:sz w:val="28"/>
           <w:lang w:val="ru-RU"/>
         </w:rPr>
         <w:t>/л</w:t>
       </w:r>
       <w:r>
         <w:rPr>
-          <w:sz w:val="28"/>
           <w:lang w:val="ru-RU"/>
         </w:rPr>
         <w:t xml:space="preserve">; ТТГ </w:t>
       </w:r>
       <w:r>
         <w:rPr>
-          <w:sz w:val="28"/>
           <w:lang w:val="ru-RU"/>
         </w:rPr>
         <w:t>–</w:t>
       </w:r>
       <w:r>
         <w:rPr>
-          <w:sz w:val="28"/>
           <w:lang w:val="ru-RU"/>
         </w:rPr>
         <w:t>2,1</w:t>
       </w:r>
       <w:r>
         <w:rPr>
-          <w:sz w:val="28"/>
           <w:lang w:val="ru-RU"/>
         </w:rPr>
         <w:t xml:space="preserve"> </w:t>
       </w:r>
       <w:r>
         <w:rPr>
-          <w:sz w:val="28"/>
           <w:lang w:val="ru-RU"/>
         </w:rPr>
         <w:t xml:space="preserve"> </w:t>
       </w:r>
       <w:r>
         <w:rPr>
-          <w:sz w:val="28"/>
           <w:lang w:val="ru-RU"/>
         </w:rPr>
         <w:t xml:space="preserve"> </w:t>
       </w:r>
       <w:r>
         <w:rPr>
-          <w:sz w:val="28"/>
           <w:lang w:val="ru-RU"/>
         </w:rPr>
         <w:t xml:space="preserve">(0,3-4,0) </w:t>
@@ -4164,7 +3407,6 @@
       <w:proofErr w:type="spellStart"/>
       <w:r>
         <w:rPr>
-          <w:sz w:val="28"/>
           <w:lang w:val="ru-RU"/>
         </w:rPr>
         <w:t>Мме</w:t>
@@ -4172,63 +3414,54 @@
       <w:proofErr w:type="spellEnd"/>
       <w:r>
         <w:rPr>
-          <w:sz w:val="28"/>
           <w:lang w:val="ru-RU"/>
         </w:rPr>
         <w:t>/</w:t>
       </w:r>
       <w:r>
         <w:rPr>
-          <w:sz w:val="28"/>
           <w:lang w:val="ru-RU"/>
         </w:rPr>
         <w:t>м</w:t>
       </w:r>
       <w:r>
         <w:rPr>
-          <w:sz w:val="28"/>
           <w:lang w:val="ru-RU"/>
         </w:rPr>
         <w:t>л</w:t>
       </w:r>
       <w:r>
         <w:rPr>
-          <w:sz w:val="28"/>
           <w:lang w:val="ru-RU"/>
         </w:rPr>
         <w:t xml:space="preserve">; АТ ТПО </w:t>
       </w:r>
       <w:r>
         <w:rPr>
-          <w:sz w:val="28"/>
           <w:lang w:val="ru-RU"/>
         </w:rPr>
         <w:t>–</w:t>
       </w:r>
       <w:r>
         <w:rPr>
-          <w:sz w:val="28"/>
           <w:lang w:val="ru-RU"/>
         </w:rPr>
         <w:t xml:space="preserve"> </w:t>
       </w:r>
       <w:r>
         <w:rPr>
-          <w:sz w:val="28"/>
           <w:lang w:val="ru-RU"/>
         </w:rPr>
         <w:t>56,5</w:t>
       </w:r>
       <w:r>
         <w:rPr>
-          <w:sz w:val="28"/>
           <w:lang w:val="ru-RU"/>
         </w:rPr>
         <w:t xml:space="preserve"> </w:t>
       </w:r>
       <w:r>
         <w:rPr>
-          <w:sz w:val="28"/>
           <w:lang w:val="ru-RU"/>
         </w:rPr>
         <w:t>(0-30) МЕ/мл</w:t>
@@ -4239,47 +3472,35 @@
         <w:ind w:left="-567"/>
         <w:jc w:val="both"/>
         <w:rPr>
-          <w:sz w:val="28"/>
-          <w:szCs w:val="28"/>
           <w:lang w:val="ru-RU"/>
         </w:rPr>
       </w:pPr>
       <w:r>
         <w:rPr>
-          <w:sz w:val="28"/>
-          <w:szCs w:val="28"/>
           <w:lang w:val="ru-RU"/>
         </w:rPr>
         <w:t>24</w:t>
       </w:r>
       <w:r>
         <w:rPr>
-          <w:sz w:val="28"/>
-          <w:szCs w:val="28"/>
           <w:lang w:val="ru-RU"/>
         </w:rPr>
         <w:t>.</w:t>
       </w:r>
       <w:r>
         <w:rPr>
-          <w:sz w:val="28"/>
-          <w:szCs w:val="28"/>
           <w:lang w:val="ru-RU"/>
         </w:rPr>
         <w:t>04.18</w:t>
       </w:r>
       <w:r>
         <w:rPr>
-          <w:sz w:val="28"/>
-          <w:szCs w:val="28"/>
           <w:lang w:val="ru-RU"/>
         </w:rPr>
         <w:t xml:space="preserve"> К – </w:t>
       </w:r>
       <w:r>
         <w:rPr>
-          <w:sz w:val="28"/>
-          <w:szCs w:val="28"/>
           <w:lang w:val="ru-RU"/>
         </w:rPr>
         <w:t>3,91</w:t>
@@ -4287,8 +3508,6 @@
       <w:proofErr w:type="gramStart"/>
       <w:r>
         <w:rPr>
-          <w:sz w:val="28"/>
-          <w:szCs w:val="28"/>
           <w:lang w:val="ru-RU"/>
         </w:rPr>
         <w:t xml:space="preserve">  ;</w:t>
@@ -4296,8 +3515,6 @@
       <w:proofErr w:type="gramEnd"/>
       <w:r>
         <w:rPr>
-          <w:sz w:val="28"/>
-          <w:szCs w:val="28"/>
           <w:lang w:val="ru-RU"/>
         </w:rPr>
         <w:t xml:space="preserve"> </w:t>
@@ -4305,8 +3522,6 @@
       <w:proofErr w:type="spellStart"/>
       <w:r>
         <w:rPr>
-          <w:sz w:val="28"/>
-          <w:szCs w:val="28"/>
           <w:lang w:val="ru-RU"/>
         </w:rPr>
         <w:t>Nа</w:t>
@@ -4314,24 +3529,18 @@
       <w:proofErr w:type="spellEnd"/>
       <w:r>
         <w:rPr>
-          <w:sz w:val="28"/>
-          <w:szCs w:val="28"/>
           <w:lang w:val="ru-RU"/>
         </w:rPr>
         <w:t xml:space="preserve"> –</w:t>
       </w:r>
       <w:r>
         <w:rPr>
-          <w:sz w:val="28"/>
-          <w:szCs w:val="28"/>
           <w:lang w:val="ru-RU"/>
         </w:rPr>
         <w:t>141</w:t>
       </w:r>
       <w:r>
         <w:rPr>
-          <w:sz w:val="28"/>
-          <w:szCs w:val="28"/>
           <w:lang w:val="ru-RU"/>
         </w:rPr>
         <w:t xml:space="preserve">  </w:t>
@@ -4339,8 +3548,6 @@
       <w:proofErr w:type="spellStart"/>
       <w:r>
         <w:rPr>
-          <w:sz w:val="28"/>
-          <w:szCs w:val="28"/>
           <w:lang w:val="ru-RU"/>
         </w:rPr>
         <w:t>Са</w:t>
@@ -4348,8 +3555,6 @@
       <w:proofErr w:type="spellEnd"/>
       <w:r>
         <w:rPr>
-          <w:sz w:val="28"/>
-          <w:szCs w:val="28"/>
           <w:vertAlign w:val="superscript"/>
           <w:lang w:val="ru-RU"/>
         </w:rPr>
@@ -4357,40 +3562,30 @@
       </w:r>
       <w:r>
         <w:rPr>
-          <w:sz w:val="28"/>
-          <w:szCs w:val="28"/>
           <w:lang w:val="ru-RU"/>
         </w:rPr>
         <w:t xml:space="preserve"> -</w:t>
       </w:r>
       <w:r>
         <w:rPr>
-          <w:sz w:val="28"/>
-          <w:szCs w:val="28"/>
           <w:lang w:val="ru-RU"/>
         </w:rPr>
         <w:t>1,09</w:t>
       </w:r>
       <w:r>
         <w:rPr>
-          <w:sz w:val="28"/>
-          <w:szCs w:val="28"/>
           <w:lang w:val="ru-RU"/>
         </w:rPr>
         <w:t xml:space="preserve"> С1 -</w:t>
       </w:r>
       <w:r>
         <w:rPr>
-          <w:sz w:val="28"/>
-          <w:szCs w:val="28"/>
           <w:lang w:val="ru-RU"/>
         </w:rPr>
         <w:t>103</w:t>
       </w:r>
       <w:r>
         <w:rPr>
-          <w:sz w:val="28"/>
-          <w:szCs w:val="28"/>
           <w:lang w:val="ru-RU"/>
         </w:rPr>
         <w:t xml:space="preserve">   </w:t>
@@ -4398,8 +3593,6 @@
       <w:proofErr w:type="spellStart"/>
       <w:r>
         <w:rPr>
-          <w:sz w:val="28"/>
-          <w:szCs w:val="28"/>
           <w:lang w:val="ru-RU"/>
         </w:rPr>
         <w:t>ммоль</w:t>
@@ -4407,8 +3600,6 @@
       <w:proofErr w:type="spellEnd"/>
       <w:r>
         <w:rPr>
-          <w:sz w:val="28"/>
-          <w:szCs w:val="28"/>
           <w:lang w:val="ru-RU"/>
         </w:rPr>
         <w:t>/л</w:t>
@@ -4421,53 +3612,71 @@
         <w:jc w:val="both"/>
         <w:rPr>
           <w:b w:val="0"/>
+          <w:sz w:val="24"/>
+          <w:szCs w:val="24"/>
         </w:rPr>
       </w:pPr>
       <w:r>
         <w:rPr>
           <w:b w:val="0"/>
+          <w:sz w:val="24"/>
+          <w:szCs w:val="24"/>
         </w:rPr>
         <w:t>26</w:t>
       </w:r>
       <w:r>
         <w:rPr>
           <w:b w:val="0"/>
+          <w:sz w:val="24"/>
+          <w:szCs w:val="24"/>
         </w:rPr>
         <w:t>.</w:t>
       </w:r>
       <w:r>
         <w:rPr>
           <w:b w:val="0"/>
+          <w:sz w:val="24"/>
+          <w:szCs w:val="24"/>
         </w:rPr>
         <w:t>04.18</w:t>
       </w:r>
       <w:r>
         <w:rPr>
           <w:b w:val="0"/>
+          <w:sz w:val="24"/>
+          <w:szCs w:val="24"/>
         </w:rPr>
         <w:t xml:space="preserve"> </w:t>
       </w:r>
       <w:r>
         <w:rPr>
           <w:b w:val="0"/>
+          <w:sz w:val="24"/>
+          <w:szCs w:val="24"/>
         </w:rPr>
         <w:t>Общ. а</w:t>
       </w:r>
       <w:r>
         <w:rPr>
           <w:b w:val="0"/>
+          <w:sz w:val="24"/>
+          <w:szCs w:val="24"/>
         </w:rPr>
         <w:t>н. мочи уд вес 10</w:t>
       </w:r>
       <w:r>
         <w:rPr>
           <w:b w:val="0"/>
+          <w:sz w:val="24"/>
+          <w:szCs w:val="24"/>
         </w:rPr>
         <w:t>34</w:t>
       </w:r>
       <w:r>
         <w:rPr>
           <w:b w:val="0"/>
+          <w:sz w:val="24"/>
+          <w:szCs w:val="24"/>
         </w:rPr>
         <w:t xml:space="preserve">  </w:t>
       </w:r>
@@ -4475,6 +3684,8 @@
       <w:r>
         <w:rPr>
           <w:b w:val="0"/>
+          <w:sz w:val="24"/>
+          <w:szCs w:val="24"/>
         </w:rPr>
         <w:t>лейк</w:t>
       </w:r>
@@ -4482,6 +3693,8 @@
       <w:r>
         <w:rPr>
           <w:b w:val="0"/>
+          <w:sz w:val="24"/>
+          <w:szCs w:val="24"/>
         </w:rPr>
         <w:t xml:space="preserve"> –   в </w:t>
       </w:r>
@@ -4489,6 +3702,8 @@
       <w:r>
         <w:rPr>
           <w:b w:val="0"/>
+          <w:sz w:val="24"/>
+          <w:szCs w:val="24"/>
         </w:rPr>
         <w:t>п</w:t>
       </w:r>
@@ -4496,6 +3711,8 @@
       <w:r>
         <w:rPr>
           <w:b w:val="0"/>
+          <w:sz w:val="24"/>
+          <w:szCs w:val="24"/>
         </w:rPr>
         <w:t>/</w:t>
       </w:r>
@@ -4503,6 +3720,8 @@
       <w:r>
         <w:rPr>
           <w:b w:val="0"/>
+          <w:sz w:val="24"/>
+          <w:szCs w:val="24"/>
         </w:rPr>
         <w:t>зр</w:t>
       </w:r>
@@ -4510,6 +3729,8 @@
       <w:r>
         <w:rPr>
           <w:b w:val="0"/>
+          <w:sz w:val="24"/>
+          <w:szCs w:val="24"/>
         </w:rPr>
         <w:t xml:space="preserve"> белок – </w:t>
       </w:r>
@@ -4517,6 +3738,8 @@
       <w:r>
         <w:rPr>
           <w:b w:val="0"/>
+          <w:sz w:val="24"/>
+          <w:szCs w:val="24"/>
         </w:rPr>
         <w:t>отр</w:t>
       </w:r>
@@ -4524,24 +3747,32 @@
       <w:r>
         <w:rPr>
           <w:b w:val="0"/>
+          <w:sz w:val="24"/>
+          <w:szCs w:val="24"/>
         </w:rPr>
         <w:t xml:space="preserve">  ацетон –</w:t>
       </w:r>
       <w:r>
         <w:rPr>
           <w:b w:val="0"/>
+          <w:sz w:val="24"/>
+          <w:szCs w:val="24"/>
         </w:rPr>
         <w:t>2+</w:t>
       </w:r>
       <w:r>
         <w:rPr>
           <w:b w:val="0"/>
+          <w:sz w:val="24"/>
+          <w:szCs w:val="24"/>
         </w:rPr>
         <w:t xml:space="preserve">; </w:t>
       </w:r>
       <w:r>
         <w:rPr>
           <w:b w:val="0"/>
+          <w:sz w:val="24"/>
+          <w:szCs w:val="24"/>
         </w:rPr>
         <w:t xml:space="preserve"> </w:t>
       </w:r>
@@ -4549,6 +3780,8 @@
       <w:r>
         <w:rPr>
           <w:b w:val="0"/>
+          <w:sz w:val="24"/>
+          <w:szCs w:val="24"/>
         </w:rPr>
         <w:t>эпит</w:t>
       </w:r>
@@ -4556,6 +3789,8 @@
       <w:r>
         <w:rPr>
           <w:b w:val="0"/>
+          <w:sz w:val="24"/>
+          <w:szCs w:val="24"/>
         </w:rPr>
         <w:t xml:space="preserve">. пл. - ; </w:t>
       </w:r>
@@ -4563,6 +3798,8 @@
       <w:r>
         <w:rPr>
           <w:b w:val="0"/>
+          <w:sz w:val="24"/>
+          <w:szCs w:val="24"/>
         </w:rPr>
         <w:t>эпит</w:t>
       </w:r>
@@ -4570,6 +3807,8 @@
       <w:r>
         <w:rPr>
           <w:b w:val="0"/>
+          <w:sz w:val="24"/>
+          <w:szCs w:val="24"/>
         </w:rPr>
         <w:t xml:space="preserve">. </w:t>
       </w:r>
@@ -4577,6 +3816,8 @@
       <w:r>
         <w:rPr>
           <w:b w:val="0"/>
+          <w:sz w:val="24"/>
+          <w:szCs w:val="24"/>
         </w:rPr>
         <w:t>перех</w:t>
       </w:r>
@@ -4584,12 +3825,16 @@
       <w:r>
         <w:rPr>
           <w:b w:val="0"/>
+          <w:sz w:val="24"/>
+          <w:szCs w:val="24"/>
         </w:rPr>
         <w:t xml:space="preserve">. - </w:t>
       </w:r>
       <w:r>
         <w:rPr>
           <w:b w:val="0"/>
+          <w:sz w:val="24"/>
+          <w:szCs w:val="24"/>
         </w:rPr>
         <w:t xml:space="preserve"> в п/</w:t>
       </w:r>
@@ -4597,29 +3842,10 @@
       <w:r>
         <w:rPr>
           <w:b w:val="0"/>
+          <w:sz w:val="24"/>
+          <w:szCs w:val="24"/>
         </w:rPr>
         <w:t>зр</w:t>
-      </w:r>
-      <w:proofErr w:type="spellEnd"/>
-    </w:p>
-    <w:p>
-      <w:pPr>
-        <w:rPr>
-          <w:lang w:val="ru-RU"/>
-        </w:rPr>
-      </w:pPr>
-      <w:r>
-        <w:rPr>
-          <w:lang w:val="ru-RU"/>
-        </w:rPr>
-        <w:t xml:space="preserve">С 30.04.18 ацетон - </w:t>
-      </w:r>
-      <w:proofErr w:type="spellStart"/>
-      <w:r>
-        <w:rPr>
-          <w:lang w:val="ru-RU"/>
-        </w:rPr>
-        <w:t>отр</w:t>
       </w:r>
       <w:proofErr w:type="spellEnd"/>
     </w:p>
@@ -4627,42 +3853,57 @@
       <w:pPr>
         <w:ind w:left="-567"/>
         <w:rPr>
-          <w:sz w:val="28"/>
-          <w:szCs w:val="20"/>
           <w:lang w:val="ru-RU"/>
         </w:rPr>
       </w:pPr>
       <w:r>
         <w:rPr>
-          <w:sz w:val="28"/>
+          <w:lang w:val="ru-RU"/>
+        </w:rPr>
+        <w:t xml:space="preserve">С 30.04.18 ацетон - </w:t>
+      </w:r>
+      <w:proofErr w:type="spellStart"/>
+      <w:r>
+        <w:rPr>
+          <w:lang w:val="ru-RU"/>
+        </w:rPr>
+        <w:t>отр</w:t>
+      </w:r>
+      <w:proofErr w:type="spellEnd"/>
+    </w:p>
+    <w:p>
+      <w:pPr>
+        <w:ind w:left="-567"/>
+        <w:rPr>
+          <w:lang w:val="ru-RU"/>
+        </w:rPr>
+      </w:pPr>
+      <w:r>
+        <w:rPr>
           <w:lang w:val="ru-RU"/>
         </w:rPr>
         <w:t>27</w:t>
       </w:r>
       <w:r>
         <w:rPr>
-          <w:sz w:val="28"/>
           <w:lang w:val="ru-RU"/>
         </w:rPr>
         <w:t>.</w:t>
       </w:r>
       <w:r>
         <w:rPr>
-          <w:sz w:val="28"/>
           <w:lang w:val="ru-RU"/>
         </w:rPr>
         <w:t>04.18</w:t>
       </w:r>
       <w:r>
         <w:rPr>
-          <w:sz w:val="28"/>
           <w:lang w:val="ru-RU"/>
         </w:rPr>
         <w:t xml:space="preserve"> </w:t>
       </w:r>
       <w:r>
         <w:rPr>
-          <w:sz w:val="28"/>
           <w:lang w:val="ru-RU"/>
         </w:rPr>
         <w:t xml:space="preserve">Суточная </w:t>
@@ -4670,7 +3911,6 @@
       <w:proofErr w:type="spellStart"/>
       <w:r>
         <w:rPr>
-          <w:sz w:val="28"/>
           <w:lang w:val="ru-RU"/>
         </w:rPr>
         <w:t>глюкозурия</w:t>
@@ -4678,28 +3918,24 @@
       <w:proofErr w:type="spellEnd"/>
       <w:r>
         <w:rPr>
-          <w:sz w:val="28"/>
           <w:lang w:val="ru-RU"/>
         </w:rPr>
         <w:t xml:space="preserve"> – </w:t>
       </w:r>
       <w:r>
         <w:rPr>
-          <w:sz w:val="28"/>
           <w:lang w:val="ru-RU"/>
         </w:rPr>
         <w:t>3,4</w:t>
       </w:r>
       <w:r>
         <w:rPr>
-          <w:sz w:val="28"/>
           <w:lang w:val="ru-RU"/>
         </w:rPr>
         <w:t xml:space="preserve"> %</w:t>
       </w:r>
       <w:r>
         <w:rPr>
-          <w:sz w:val="28"/>
           <w:lang w:val="ru-RU"/>
         </w:rPr>
         <w:t xml:space="preserve">;   Суточная протеинурия –  </w:t>
@@ -4707,7 +3943,6 @@
       <w:proofErr w:type="spellStart"/>
       <w:r>
         <w:rPr>
-          <w:sz w:val="28"/>
           <w:lang w:val="ru-RU"/>
         </w:rPr>
         <w:t>отр</w:t>
@@ -4718,36 +3953,80 @@
       <w:pPr>
         <w:pStyle w:val="5"/>
         <w:ind w:left="-567"/>
+        <w:rPr>
+          <w:sz w:val="24"/>
+          <w:szCs w:val="24"/>
+        </w:rPr>
       </w:pPr>
       <w:r>
+        <w:rPr>
+          <w:sz w:val="24"/>
+          <w:szCs w:val="24"/>
+        </w:rPr>
         <w:t>27</w:t>
       </w:r>
       <w:r>
+        <w:rPr>
+          <w:sz w:val="24"/>
+          <w:szCs w:val="24"/>
+        </w:rPr>
         <w:t>.</w:t>
       </w:r>
       <w:r>
+        <w:rPr>
+          <w:sz w:val="24"/>
+          <w:szCs w:val="24"/>
+        </w:rPr>
         <w:t>04.18</w:t>
       </w:r>
       <w:r>
+        <w:rPr>
+          <w:sz w:val="24"/>
+          <w:szCs w:val="24"/>
+        </w:rPr>
         <w:t xml:space="preserve"> </w:t>
       </w:r>
       <w:r>
+        <w:rPr>
+          <w:sz w:val="24"/>
+          <w:szCs w:val="24"/>
+        </w:rPr>
         <w:t xml:space="preserve">Микроальбуминурия </w:t>
       </w:r>
       <w:r>
+        <w:rPr>
+          <w:sz w:val="24"/>
+          <w:szCs w:val="24"/>
+        </w:rPr>
         <w:t>–</w:t>
       </w:r>
       <w:r>
+        <w:rPr>
+          <w:sz w:val="24"/>
+          <w:szCs w:val="24"/>
+        </w:rPr>
         <w:t>75,4</w:t>
       </w:r>
       <w:r>
+        <w:rPr>
+          <w:sz w:val="24"/>
+          <w:szCs w:val="24"/>
+        </w:rPr>
         <w:t xml:space="preserve"> </w:t>
       </w:r>
       <w:r>
+        <w:rPr>
+          <w:sz w:val="24"/>
+          <w:szCs w:val="24"/>
+        </w:rPr>
         <w:t>мг/</w:t>
       </w:r>
       <w:proofErr w:type="spellStart"/>
       <w:r>
+        <w:rPr>
+          <w:sz w:val="24"/>
+          <w:szCs w:val="24"/>
+        </w:rPr>
         <w:t>сут</w:t>
       </w:r>
       <w:proofErr w:type="spellEnd"/>
@@ -4781,15 +4060,11 @@
           <w:p>
             <w:pPr>
               <w:rPr>
-                <w:sz w:val="28"/>
-                <w:szCs w:val="28"/>
                 <w:lang w:val="ru-RU"/>
               </w:rPr>
             </w:pPr>
             <w:r>
               <w:rPr>
-                <w:sz w:val="28"/>
-                <w:szCs w:val="28"/>
                 <w:lang w:val="ru-RU"/>
               </w:rPr>
               <w:t xml:space="preserve">Гликемический </w:t>
@@ -4798,15 +4073,11 @@
           <w:p>
             <w:pPr>
               <w:rPr>
-                <w:sz w:val="28"/>
-                <w:szCs w:val="28"/>
                 <w:lang w:val="ru-RU"/>
               </w:rPr>
             </w:pPr>
             <w:r>
               <w:rPr>
-                <w:sz w:val="28"/>
-                <w:szCs w:val="28"/>
                 <w:lang w:val="ru-RU"/>
               </w:rPr>
               <w:t>профиль</w:t>
@@ -4820,15 +4091,11 @@
           <w:p>
             <w:pPr>
               <w:rPr>
-                <w:sz w:val="28"/>
-                <w:szCs w:val="28"/>
                 <w:lang w:val="ru-RU"/>
               </w:rPr>
             </w:pPr>
             <w:r>
               <w:rPr>
-                <w:sz w:val="28"/>
-                <w:szCs w:val="28"/>
                 <w:lang w:val="ru-RU"/>
               </w:rPr>
               <w:t>8.00</w:t>
@@ -4842,15 +4109,11 @@
           <w:p>
             <w:pPr>
               <w:rPr>
-                <w:sz w:val="28"/>
-                <w:szCs w:val="28"/>
                 <w:lang w:val="ru-RU"/>
               </w:rPr>
             </w:pPr>
             <w:r>
               <w:rPr>
-                <w:sz w:val="28"/>
-                <w:szCs w:val="28"/>
                 <w:lang w:val="ru-RU"/>
               </w:rPr>
               <w:t>11.00</w:t>
@@ -4864,15 +4127,11 @@
           <w:p>
             <w:pPr>
               <w:rPr>
-                <w:sz w:val="28"/>
-                <w:szCs w:val="28"/>
                 <w:lang w:val="ru-RU"/>
               </w:rPr>
             </w:pPr>
             <w:r>
               <w:rPr>
-                <w:sz w:val="28"/>
-                <w:szCs w:val="28"/>
                 <w:lang w:val="ru-RU"/>
               </w:rPr>
               <w:t>16.00</w:t>
@@ -4886,15 +4145,11 @@
           <w:p>
             <w:pPr>
               <w:rPr>
-                <w:sz w:val="28"/>
-                <w:szCs w:val="28"/>
                 <w:lang w:val="ru-RU"/>
               </w:rPr>
             </w:pPr>
             <w:r>
               <w:rPr>
-                <w:sz w:val="28"/>
-                <w:szCs w:val="28"/>
                 <w:lang w:val="ru-RU"/>
               </w:rPr>
               <w:t>20.00</w:t>
@@ -4908,15 +4163,11 @@
           <w:p>
             <w:pPr>
               <w:rPr>
-                <w:sz w:val="28"/>
-                <w:szCs w:val="28"/>
                 <w:lang w:val="ru-RU"/>
               </w:rPr>
             </w:pPr>
             <w:r>
               <w:rPr>
-                <w:sz w:val="28"/>
-                <w:szCs w:val="28"/>
                 <w:lang w:val="ru-RU"/>
               </w:rPr>
               <w:t>22.00</w:t>
@@ -4932,15 +4183,11 @@
           <w:p>
             <w:pPr>
               <w:rPr>
-                <w:sz w:val="28"/>
-                <w:szCs w:val="28"/>
                 <w:lang w:val="ru-RU"/>
               </w:rPr>
             </w:pPr>
             <w:r>
               <w:rPr>
-                <w:sz w:val="28"/>
-                <w:szCs w:val="28"/>
                 <w:lang w:val="ru-RU"/>
               </w:rPr>
               <w:t>24.01</w:t>
@@ -4954,15 +4201,11 @@
           <w:p>
             <w:pPr>
               <w:rPr>
-                <w:sz w:val="28"/>
-                <w:szCs w:val="28"/>
                 <w:lang w:val="ru-RU"/>
               </w:rPr>
             </w:pPr>
             <w:r>
               <w:rPr>
-                <w:sz w:val="28"/>
-                <w:szCs w:val="28"/>
                 <w:lang w:val="ru-RU"/>
               </w:rPr>
               <w:t>6,7</w:t>
@@ -4976,15 +4219,11 @@
           <w:p>
             <w:pPr>
               <w:rPr>
-                <w:sz w:val="28"/>
-                <w:szCs w:val="28"/>
                 <w:lang w:val="ru-RU"/>
               </w:rPr>
             </w:pPr>
             <w:r>
               <w:rPr>
-                <w:sz w:val="28"/>
-                <w:szCs w:val="28"/>
                 <w:lang w:val="ru-RU"/>
               </w:rPr>
               <w:t>7,3</w:t>
@@ -4998,15 +4237,11 @@
           <w:p>
             <w:pPr>
               <w:rPr>
-                <w:sz w:val="28"/>
-                <w:szCs w:val="28"/>
                 <w:lang w:val="ru-RU"/>
               </w:rPr>
             </w:pPr>
             <w:r>
               <w:rPr>
-                <w:sz w:val="28"/>
-                <w:szCs w:val="28"/>
                 <w:lang w:val="ru-RU"/>
               </w:rPr>
               <w:t>6,7</w:t>
@@ -5020,15 +4255,11 @@
           <w:p>
             <w:pPr>
               <w:rPr>
-                <w:sz w:val="28"/>
-                <w:szCs w:val="28"/>
                 <w:lang w:val="ru-RU"/>
               </w:rPr>
             </w:pPr>
             <w:r>
               <w:rPr>
-                <w:sz w:val="28"/>
-                <w:szCs w:val="28"/>
                 <w:lang w:val="ru-RU"/>
               </w:rPr>
               <w:t>7,0</w:t>
@@ -5042,8 +4273,6 @@
           <w:p>
             <w:pPr>
               <w:rPr>
-                <w:sz w:val="28"/>
-                <w:szCs w:val="28"/>
                 <w:lang w:val="ru-RU"/>
               </w:rPr>
             </w:pPr>
@@ -5058,15 +4287,11 @@
           <w:p>
             <w:pPr>
               <w:rPr>
-                <w:sz w:val="28"/>
-                <w:szCs w:val="28"/>
                 <w:lang w:val="ru-RU"/>
               </w:rPr>
             </w:pPr>
             <w:r>
               <w:rPr>
-                <w:sz w:val="28"/>
-                <w:szCs w:val="28"/>
                 <w:lang w:val="ru-RU"/>
               </w:rPr>
               <w:t>26.04</w:t>
@@ -5080,15 +4305,11 @@
           <w:p>
             <w:pPr>
               <w:rPr>
-                <w:sz w:val="28"/>
-                <w:szCs w:val="28"/>
                 <w:lang w:val="ru-RU"/>
               </w:rPr>
             </w:pPr>
             <w:r>
               <w:rPr>
-                <w:sz w:val="28"/>
-                <w:szCs w:val="28"/>
                 <w:lang w:val="ru-RU"/>
               </w:rPr>
               <w:t>5,9</w:t>
@@ -5102,15 +4323,11 @@
           <w:p>
             <w:pPr>
               <w:rPr>
-                <w:sz w:val="28"/>
-                <w:szCs w:val="28"/>
                 <w:lang w:val="ru-RU"/>
               </w:rPr>
             </w:pPr>
             <w:r>
               <w:rPr>
-                <w:sz w:val="28"/>
-                <w:szCs w:val="28"/>
                 <w:lang w:val="ru-RU"/>
               </w:rPr>
               <w:t>5,7</w:t>
@@ -5124,15 +4341,11 @@
           <w:p>
             <w:pPr>
               <w:rPr>
-                <w:sz w:val="28"/>
-                <w:szCs w:val="28"/>
                 <w:lang w:val="ru-RU"/>
               </w:rPr>
             </w:pPr>
             <w:r>
               <w:rPr>
-                <w:sz w:val="28"/>
-                <w:szCs w:val="28"/>
                 <w:lang w:val="ru-RU"/>
               </w:rPr>
               <w:t>6,6</w:t>
@@ -5146,15 +4359,11 @@
           <w:p>
             <w:pPr>
               <w:rPr>
-                <w:sz w:val="28"/>
-                <w:szCs w:val="28"/>
                 <w:lang w:val="ru-RU"/>
               </w:rPr>
             </w:pPr>
             <w:r>
               <w:rPr>
-                <w:sz w:val="28"/>
-                <w:szCs w:val="28"/>
                 <w:lang w:val="ru-RU"/>
               </w:rPr>
               <w:t>8,6</w:t>
@@ -5168,8 +4377,6 @@
           <w:p>
             <w:pPr>
               <w:rPr>
-                <w:sz w:val="28"/>
-                <w:szCs w:val="28"/>
                 <w:lang w:val="ru-RU"/>
               </w:rPr>
             </w:pPr>
@@ -5184,8 +4391,42 @@
           <w:p>
             <w:pPr>
               <w:rPr>
-                <w:sz w:val="28"/>
-                <w:szCs w:val="28"/>
+                <w:lang w:val="ru-RU"/>
+              </w:rPr>
+            </w:pPr>
+            <w:r>
+              <w:rPr>
+                <w:lang w:val="ru-RU"/>
+              </w:rPr>
+              <w:t>01.05</w:t>
+            </w:r>
+          </w:p>
+        </w:tc>
+        <w:tc>
+          <w:tcPr>
+            <w:tcW w:w="992" w:type="dxa"/>
+          </w:tcPr>
+          <w:p>
+            <w:pPr>
+              <w:rPr>
+                <w:lang w:val="ru-RU"/>
+              </w:rPr>
+            </w:pPr>
+            <w:r>
+              <w:rPr>
+                <w:lang w:val="ru-RU"/>
+              </w:rPr>
+              <w:t>5,0</w:t>
+            </w:r>
+          </w:p>
+        </w:tc>
+        <w:tc>
+          <w:tcPr>
+            <w:tcW w:w="993" w:type="dxa"/>
+          </w:tcPr>
+          <w:p>
+            <w:pPr>
+              <w:rPr>
                 <w:lang w:val="ru-RU"/>
               </w:rPr>
             </w:pPr>
@@ -5198,22 +4439,6 @@
           <w:p>
             <w:pPr>
               <w:rPr>
-                <w:sz w:val="28"/>
-                <w:szCs w:val="28"/>
-                <w:lang w:val="ru-RU"/>
-              </w:rPr>
-            </w:pPr>
-          </w:p>
-        </w:tc>
-        <w:tc>
-          <w:tcPr>
-            <w:tcW w:w="993" w:type="dxa"/>
-          </w:tcPr>
-          <w:p>
-            <w:pPr>
-              <w:rPr>
-                <w:sz w:val="28"/>
-                <w:szCs w:val="28"/>
                 <w:lang w:val="ru-RU"/>
               </w:rPr>
             </w:pPr>
@@ -5226,8 +4451,6 @@
           <w:p>
             <w:pPr>
               <w:rPr>
-                <w:sz w:val="28"/>
-                <w:szCs w:val="28"/>
                 <w:lang w:val="ru-RU"/>
               </w:rPr>
             </w:pPr>
@@ -5240,108 +4463,6 @@
           <w:p>
             <w:pPr>
               <w:rPr>
-                <w:sz w:val="28"/>
-                <w:szCs w:val="28"/>
-                <w:lang w:val="ru-RU"/>
-              </w:rPr>
-            </w:pPr>
-          </w:p>
-        </w:tc>
-        <w:tc>
-          <w:tcPr>
-            <w:tcW w:w="992" w:type="dxa"/>
-          </w:tcPr>
-          <w:p>
-            <w:pPr>
-              <w:rPr>
-                <w:sz w:val="28"/>
-                <w:szCs w:val="28"/>
-                <w:lang w:val="ru-RU"/>
-              </w:rPr>
-            </w:pPr>
-          </w:p>
-        </w:tc>
-      </w:tr>
-      <w:tr>
-        <w:tc>
-          <w:tcPr>
-            <w:tcW w:w="2518" w:type="dxa"/>
-          </w:tcPr>
-          <w:p>
-            <w:pPr>
-              <w:rPr>
-                <w:sz w:val="28"/>
-                <w:szCs w:val="28"/>
-                <w:lang w:val="ru-RU"/>
-              </w:rPr>
-            </w:pPr>
-          </w:p>
-        </w:tc>
-        <w:tc>
-          <w:tcPr>
-            <w:tcW w:w="992" w:type="dxa"/>
-          </w:tcPr>
-          <w:p>
-            <w:pPr>
-              <w:rPr>
-                <w:sz w:val="28"/>
-                <w:szCs w:val="28"/>
-                <w:lang w:val="ru-RU"/>
-              </w:rPr>
-            </w:pPr>
-          </w:p>
-        </w:tc>
-        <w:tc>
-          <w:tcPr>
-            <w:tcW w:w="993" w:type="dxa"/>
-          </w:tcPr>
-          <w:p>
-            <w:pPr>
-              <w:rPr>
-                <w:sz w:val="28"/>
-                <w:szCs w:val="28"/>
-                <w:lang w:val="ru-RU"/>
-              </w:rPr>
-            </w:pPr>
-          </w:p>
-        </w:tc>
-        <w:tc>
-          <w:tcPr>
-            <w:tcW w:w="992" w:type="dxa"/>
-          </w:tcPr>
-          <w:p>
-            <w:pPr>
-              <w:rPr>
-                <w:sz w:val="28"/>
-                <w:szCs w:val="28"/>
-                <w:lang w:val="ru-RU"/>
-              </w:rPr>
-            </w:pPr>
-          </w:p>
-        </w:tc>
-        <w:tc>
-          <w:tcPr>
-            <w:tcW w:w="992" w:type="dxa"/>
-          </w:tcPr>
-          <w:p>
-            <w:pPr>
-              <w:rPr>
-                <w:sz w:val="28"/>
-                <w:szCs w:val="28"/>
-                <w:lang w:val="ru-RU"/>
-              </w:rPr>
-            </w:pPr>
-          </w:p>
-        </w:tc>
-        <w:tc>
-          <w:tcPr>
-            <w:tcW w:w="992" w:type="dxa"/>
-          </w:tcPr>
-          <w:p>
-            <w:pPr>
-              <w:rPr>
-                <w:sz w:val="28"/>
-                <w:szCs w:val="28"/>
                 <w:lang w:val="ru-RU"/>
               </w:rPr>
             </w:pPr>
@@ -5354,14 +4475,11 @@
         <w:ind w:left="-567"/>
         <w:jc w:val="both"/>
         <w:rPr>
-          <w:sz w:val="28"/>
-          <w:szCs w:val="20"/>
           <w:lang w:val="ru-RU"/>
         </w:rPr>
       </w:pPr>
       <w:r>
         <w:rPr>
-          <w:sz w:val="28"/>
           <w:u w:val="single"/>
           <w:lang w:val="ru-RU"/>
         </w:rPr>
@@ -5369,7 +4487,6 @@
       </w:r>
       <w:r>
         <w:rPr>
-          <w:sz w:val="28"/>
           <w:u w:val="single"/>
           <w:lang w:val="ru-RU"/>
         </w:rPr>
@@ -5377,7 +4494,6 @@
       </w:r>
       <w:r>
         <w:rPr>
-          <w:sz w:val="28"/>
           <w:lang w:val="ru-RU"/>
         </w:rPr>
         <w:t xml:space="preserve">: </w:t>
@@ -5385,7 +4501,6 @@
       <w:sdt>
         <w:sdtPr>
           <w:rPr>
-            <w:sz w:val="28"/>
             <w:lang w:val="ru-RU"/>
           </w:rPr>
           <w:id w:val="-1949923650"/>
@@ -5402,7 +4517,6 @@
         <w:sdtContent>
           <w:r>
             <w:rPr>
-              <w:sz w:val="28"/>
               <w:lang w:val="ru-RU"/>
             </w:rPr>
             <w:t xml:space="preserve"> </w:t>
@@ -5411,14 +4525,12 @@
       </w:sdt>
       <w:r>
         <w:rPr>
-          <w:sz w:val="28"/>
           <w:lang w:val="ru-RU"/>
         </w:rPr>
         <w:t xml:space="preserve"> </w:t>
       </w:r>
       <w:r>
         <w:rPr>
-          <w:sz w:val="28"/>
           <w:lang w:val="ru-RU"/>
         </w:rPr>
         <w:t xml:space="preserve"> ДЭП  II </w:t>
@@ -5427,7 +4539,6 @@
       <w:proofErr w:type="gramStart"/>
       <w:r>
         <w:rPr>
-          <w:sz w:val="28"/>
           <w:lang w:val="ru-RU"/>
         </w:rPr>
         <w:t>ст</w:t>
@@ -5436,71 +4547,72 @@
       <w:proofErr w:type="gramEnd"/>
       <w:r>
         <w:rPr>
-          <w:sz w:val="28"/>
-          <w:lang w:val="ru-RU"/>
-        </w:rPr>
-        <w:t xml:space="preserve">, смешанного </w:t>
+          <w:lang w:val="ru-RU"/>
+        </w:rPr>
+        <w:t>, смешанного ген</w:t>
+      </w:r>
+      <w:r>
+        <w:rPr>
+          <w:lang w:val="ru-RU"/>
+        </w:rPr>
+        <w:t>е</w:t>
+      </w:r>
+      <w:r>
+        <w:rPr>
+          <w:lang w:val="ru-RU"/>
+        </w:rPr>
+        <w:t xml:space="preserve">за, </w:t>
       </w:r>
       <w:proofErr w:type="spellStart"/>
       <w:r>
         <w:rPr>
-          <w:sz w:val="28"/>
-          <w:lang w:val="ru-RU"/>
-        </w:rPr>
-        <w:t>огенза</w:t>
+          <w:lang w:val="ru-RU"/>
+        </w:rPr>
+        <w:t>цереброастенический</w:t>
       </w:r>
       <w:proofErr w:type="spellEnd"/>
       <w:r>
         <w:rPr>
-          <w:sz w:val="28"/>
-          <w:lang w:val="ru-RU"/>
-        </w:rPr>
-        <w:t xml:space="preserve">, </w:t>
+          <w:lang w:val="ru-RU"/>
+        </w:rPr>
+        <w:t xml:space="preserve"> с-м, Диабетическая дистальная симметричная полинейропатия н/к, сенсомоторная форма (NSS 4, NDS 4)</w:t>
+      </w:r>
+      <w:r>
+        <w:rPr>
+          <w:lang w:val="ru-RU"/>
+        </w:rPr>
+        <w:t>.</w:t>
+      </w:r>
+      <w:r>
+        <w:rPr>
+          <w:lang w:val="ru-RU"/>
+        </w:rPr>
+        <w:t xml:space="preserve">  ДДПП ШОП </w:t>
       </w:r>
       <w:proofErr w:type="spellStart"/>
       <w:r>
         <w:rPr>
-          <w:sz w:val="28"/>
-          <w:lang w:val="ru-RU"/>
-        </w:rPr>
-        <w:t>цереброастенический</w:t>
+          <w:lang w:val="ru-RU"/>
+        </w:rPr>
+        <w:t>вертеброгенная</w:t>
       </w:r>
       <w:proofErr w:type="spellEnd"/>
       <w:r>
         <w:rPr>
-          <w:sz w:val="28"/>
-          <w:lang w:val="ru-RU"/>
-        </w:rPr>
-        <w:t xml:space="preserve"> с-м, Диабетическая дистальная симметричная полинейропатия н/к, сенсомоторная форма (NSS 4, NDS 4),  ДДПП ШОП </w:t>
+          <w:lang w:val="ru-RU"/>
+        </w:rPr>
+        <w:t xml:space="preserve">  </w:t>
       </w:r>
       <w:proofErr w:type="spellStart"/>
       <w:r>
         <w:rPr>
-          <w:sz w:val="28"/>
-          <w:lang w:val="ru-RU"/>
-        </w:rPr>
-        <w:t>вертеброгенная</w:t>
+          <w:lang w:val="ru-RU"/>
+        </w:rPr>
+        <w:t>цервикалгия</w:t>
       </w:r>
       <w:proofErr w:type="spellEnd"/>
       <w:r>
         <w:rPr>
-          <w:sz w:val="28"/>
-          <w:lang w:val="ru-RU"/>
-        </w:rPr>
-        <w:t xml:space="preserve">  </w:t>
-      </w:r>
-      <w:proofErr w:type="spellStart"/>
-      <w:r>
-        <w:rPr>
-          <w:sz w:val="28"/>
-          <w:lang w:val="ru-RU"/>
-        </w:rPr>
-        <w:t>цервикалгия</w:t>
-      </w:r>
-      <w:proofErr w:type="spellEnd"/>
-      <w:r>
-        <w:rPr>
-          <w:sz w:val="28"/>
           <w:lang w:val="ru-RU"/>
         </w:rPr>
         <w:t xml:space="preserve"> в стадии ремиссии. </w:t>
@@ -5510,8 +4622,6 @@
       <w:pPr>
         <w:ind w:left="-567"/>
         <w:rPr>
-          <w:sz w:val="28"/>
-          <w:szCs w:val="20"/>
           <w:lang w:val="ru-RU"/>
         </w:rPr>
       </w:pPr>
@@ -5536,7 +4646,6 @@
       <w:sdt>
         <w:sdtPr>
           <w:rPr>
-            <w:sz w:val="28"/>
             <w:lang w:val="ru-RU"/>
           </w:rPr>
           <w:id w:val="1272982356"/>
@@ -5554,7 +4663,6 @@
         <w:sdtContent>
           <w:r>
             <w:rPr>
-              <w:sz w:val="28"/>
               <w:lang w:val="ru-RU"/>
             </w:rPr>
             <w:t>Начальные помутнения в хрусталиках ОИ.</w:t>
@@ -5563,21 +4671,18 @@
       </w:sdt>
       <w:r>
         <w:rPr>
-          <w:sz w:val="28"/>
           <w:lang w:val="ru-RU"/>
         </w:rPr>
         <w:t xml:space="preserve"> Гл. дно:</w:t>
       </w:r>
       <w:r>
         <w:rPr>
-          <w:sz w:val="28"/>
           <w:lang w:val="ru-RU"/>
         </w:rPr>
         <w:t xml:space="preserve"> </w:t>
       </w:r>
       <w:r>
         <w:rPr>
-          <w:sz w:val="28"/>
           <w:lang w:val="ru-RU"/>
         </w:rPr>
         <w:t xml:space="preserve">А:V </w:t>
@@ -5608,14 +4713,12 @@
       </w:sdt>
       <w:r>
         <w:rPr>
-          <w:sz w:val="28"/>
           <w:lang w:val="ru-RU"/>
         </w:rPr>
         <w:t xml:space="preserve"> </w:t>
       </w:r>
       <w:r>
         <w:rPr>
-          <w:sz w:val="28"/>
           <w:lang w:val="ru-RU"/>
         </w:rPr>
         <w:t xml:space="preserve"> сосуды извиты, </w:t>
@@ -5623,7 +4726,6 @@
       <w:proofErr w:type="spellStart"/>
       <w:r>
         <w:rPr>
-          <w:sz w:val="28"/>
           <w:lang w:val="ru-RU"/>
         </w:rPr>
         <w:t>склерозированы</w:t>
@@ -5632,7 +4734,6 @@
       <w:proofErr w:type="gramStart"/>
       <w:r>
         <w:rPr>
-          <w:sz w:val="28"/>
           <w:lang w:val="ru-RU"/>
         </w:rPr>
         <w:t xml:space="preserve"> ,</w:t>
@@ -5640,7 +4741,6 @@
       <w:proofErr w:type="gramEnd"/>
       <w:r>
         <w:rPr>
-          <w:sz w:val="28"/>
           <w:lang w:val="ru-RU"/>
         </w:rPr>
         <w:t xml:space="preserve">вены  неравномерного калибра, с-м </w:t>
@@ -5648,7 +4748,6 @@
       <w:proofErr w:type="spellStart"/>
       <w:r>
         <w:rPr>
-          <w:sz w:val="28"/>
           <w:lang w:val="ru-RU"/>
         </w:rPr>
         <w:t>Салюс</w:t>
@@ -5656,35 +4755,30 @@
       <w:proofErr w:type="spellEnd"/>
       <w:r>
         <w:rPr>
-          <w:sz w:val="28"/>
           <w:lang w:val="ru-RU"/>
         </w:rPr>
         <w:t xml:space="preserve"> 1 ст</w:t>
       </w:r>
       <w:r>
         <w:rPr>
-          <w:sz w:val="28"/>
           <w:lang w:val="ru-RU"/>
         </w:rPr>
         <w:t>.</w:t>
       </w:r>
       <w:r>
         <w:rPr>
-          <w:sz w:val="28"/>
           <w:lang w:val="ru-RU"/>
         </w:rPr>
         <w:t xml:space="preserve"> </w:t>
       </w:r>
       <w:r>
         <w:rPr>
-          <w:sz w:val="28"/>
           <w:lang w:val="ru-RU"/>
         </w:rPr>
         <w:t xml:space="preserve">Единичные </w:t>
       </w:r>
       <w:r>
         <w:rPr>
-          <w:sz w:val="28"/>
           <w:lang w:val="ru-RU"/>
         </w:rPr>
         <w:t xml:space="preserve">Д-з: Непролиферативная  диабетическая  </w:t>
@@ -5692,7 +4786,6 @@
       <w:proofErr w:type="spellStart"/>
       <w:r>
         <w:rPr>
-          <w:sz w:val="28"/>
           <w:lang w:val="ru-RU"/>
         </w:rPr>
         <w:t>ретинопатия</w:t>
@@ -5700,14 +4793,12 @@
       <w:proofErr w:type="spellEnd"/>
       <w:r>
         <w:rPr>
-          <w:sz w:val="28"/>
           <w:lang w:val="ru-RU"/>
         </w:rPr>
         <w:t xml:space="preserve"> ОИ. </w:t>
       </w:r>
       <w:r>
         <w:rPr>
-          <w:sz w:val="28"/>
           <w:lang w:val="ru-RU"/>
         </w:rPr>
         <w:t xml:space="preserve"> Начальная катаракта ОИ</w:t>
@@ -5718,135 +4809,62 @@
         <w:ind w:left="-567"/>
         <w:jc w:val="both"/>
         <w:rPr>
-          <w:sz w:val="28"/>
-          <w:szCs w:val="20"/>
           <w:lang w:val="ru-RU"/>
         </w:rPr>
       </w:pPr>
       <w:r>
         <w:rPr>
-          <w:sz w:val="28"/>
-          <w:highlight w:val="yellow"/>
           <w:u w:val="single"/>
           <w:lang w:val="ru-RU"/>
         </w:rPr>
-        <w:t>ЭКГ</w:t>
-      </w:r>
-      <w:r>
-        <w:rPr>
-          <w:sz w:val="28"/>
-          <w:lang w:val="ru-RU"/>
-        </w:rPr>
-        <w:t>:</w:t>
-      </w:r>
-      <w:r>
-        <w:rPr>
-          <w:sz w:val="28"/>
-          <w:lang w:val="ru-RU"/>
-        </w:rPr>
-        <w:t xml:space="preserve"> </w:t>
-      </w:r>
-      <w:r>
-        <w:rPr>
-          <w:sz w:val="28"/>
-          <w:lang w:val="ru-RU"/>
-        </w:rPr>
-        <w:t xml:space="preserve">ЧСС - уд/мин. Вольтаж </w:t>
-      </w:r>
-      <w:sdt>
-        <w:sdtPr>
-          <w:rPr>
-            <w:sz w:val="28"/>
-            <w:lang w:val="ru-RU"/>
-          </w:rPr>
-          <w:id w:val="-1300382127"/>
-          <w:placeholder>
-            <w:docPart w:val="DefaultPlaceholder_1082065159"/>
-          </w:placeholder>
-          <w:comboBox>
-            <w:listItem w:value="Выберите элемент."/>
-            <w:listItem w:displayText="сохранен." w:value="сохранен."/>
-            <w:listItem w:displayText="снижен." w:value="снижен."/>
-            <w:listItem w:displayText="повышен." w:value="повышен."/>
-          </w:comboBox>
-        </w:sdtPr>
-        <w:sdtEndPr/>
-        <w:sdtContent>
-          <w:r>
-            <w:rPr>
-              <w:sz w:val="28"/>
-              <w:lang w:val="ru-RU"/>
-            </w:rPr>
-            <w:t>сохранен.</w:t>
-          </w:r>
-        </w:sdtContent>
-      </w:sdt>
-      <w:r>
-        <w:rPr>
-          <w:sz w:val="28"/>
-          <w:lang w:val="ru-RU"/>
-        </w:rPr>
-        <w:t xml:space="preserve">  Ритм синусовый, тахикардия. Эл</w:t>
-      </w:r>
-      <w:proofErr w:type="gramStart"/>
-      <w:r>
-        <w:rPr>
-          <w:sz w:val="28"/>
-          <w:lang w:val="ru-RU"/>
-        </w:rPr>
-        <w:t>.</w:t>
-      </w:r>
-      <w:proofErr w:type="gramEnd"/>
-      <w:r>
-        <w:rPr>
-          <w:sz w:val="28"/>
-          <w:lang w:val="ru-RU"/>
-        </w:rPr>
-        <w:t xml:space="preserve"> </w:t>
-      </w:r>
-      <w:proofErr w:type="gramStart"/>
-      <w:r>
-        <w:rPr>
-          <w:sz w:val="28"/>
-          <w:lang w:val="ru-RU"/>
-        </w:rPr>
-        <w:t>о</w:t>
-      </w:r>
-      <w:proofErr w:type="gramEnd"/>
-      <w:r>
-        <w:rPr>
-          <w:sz w:val="28"/>
-          <w:lang w:val="ru-RU"/>
-        </w:rPr>
-        <w:t xml:space="preserve">сь </w:t>
-      </w:r>
-      <w:r>
-        <w:rPr>
-          <w:sz w:val="28"/>
-          <w:lang w:val="ru-RU"/>
-        </w:rPr>
-        <w:t>не</w:t>
-      </w:r>
-      <w:r>
-        <w:rPr>
-          <w:sz w:val="28"/>
-          <w:lang w:val="ru-RU"/>
-        </w:rPr>
-        <w:t xml:space="preserve"> отклонена</w:t>
-      </w:r>
-      <w:r>
-        <w:rPr>
-          <w:sz w:val="28"/>
-          <w:lang w:val="ru-RU"/>
-        </w:rPr>
-        <w:t xml:space="preserve"> влево</w:t>
-      </w:r>
-      <w:r>
-        <w:rPr>
-          <w:sz w:val="28"/>
-          <w:lang w:val="ru-RU"/>
-        </w:rPr>
-        <w:t xml:space="preserve">.  Гипертрофия левого желудочка. Диффузные изменения миокарда. </w:t>
+        <w:t>02.05.18</w:t>
+      </w:r>
+      <w:r>
+        <w:rPr>
+          <w:u w:val="single"/>
+          <w:lang w:val="ru-RU"/>
+        </w:rPr>
+        <w:t>Кардиолог</w:t>
+      </w:r>
+      <w:r>
+        <w:rPr>
+          <w:lang w:val="ru-RU"/>
+        </w:rPr>
+        <w:t xml:space="preserve">: </w:t>
+      </w:r>
+      <w:r>
+        <w:rPr>
+          <w:lang w:val="ru-RU"/>
+        </w:rPr>
+        <w:t xml:space="preserve">Гипертоническая болезнь II стадии 2 степени. Гипертензивное сердце I. Риск 4.   ИБС, стенокардия напряжения 1 ф. </w:t>
+      </w:r>
+      <w:proofErr w:type="spellStart"/>
+      <w:r>
+        <w:rPr>
+          <w:lang w:val="ru-RU"/>
+        </w:rPr>
+        <w:t>кл</w:t>
+      </w:r>
+      <w:proofErr w:type="spellEnd"/>
+      <w:r>
+        <w:rPr>
+          <w:lang w:val="ru-RU"/>
+        </w:rPr>
+        <w:t xml:space="preserve"> СН II А. ф. </w:t>
+      </w:r>
+      <w:proofErr w:type="spellStart"/>
+      <w:r>
+        <w:rPr>
+          <w:lang w:val="ru-RU"/>
+        </w:rPr>
+        <w:t>кл</w:t>
+      </w:r>
+      <w:proofErr w:type="spellEnd"/>
+      <w:r>
+        <w:rPr>
+          <w:lang w:val="ru-RU"/>
+        </w:rPr>
+        <w:t xml:space="preserve"> II .</w:t>
       </w:r>
     </w:p>
     <w:p>
@@ -5854,91 +4872,56 @@
         <w:ind w:left="-567"/>
         <w:jc w:val="both"/>
         <w:rPr>
-          <w:sz w:val="28"/>
-          <w:szCs w:val="20"/>
           <w:lang w:val="ru-RU"/>
         </w:rPr>
       </w:pPr>
       <w:r>
         <w:rPr>
-          <w:sz w:val="28"/>
-          <w:highlight w:val="yellow"/>
           <w:u w:val="single"/>
           <w:lang w:val="ru-RU"/>
         </w:rPr>
-        <w:t>Кардиолог</w:t>
-      </w:r>
-      <w:r>
-        <w:rPr>
-          <w:sz w:val="28"/>
+        <w:lastRenderedPageBreak/>
+        <w:t xml:space="preserve">25.04.18 </w:t>
+      </w:r>
+      <w:r>
+        <w:rPr>
+          <w:u w:val="single"/>
+          <w:lang w:val="ru-RU"/>
+        </w:rPr>
+        <w:t>Ангиохирург</w:t>
+      </w:r>
+      <w:r>
+        <w:rPr>
           <w:lang w:val="ru-RU"/>
         </w:rPr>
         <w:t xml:space="preserve">: </w:t>
       </w:r>
-    </w:p>
-    <w:p>
-      <w:pPr>
-        <w:ind w:left="-567"/>
-        <w:jc w:val="both"/>
-        <w:rPr>
-          <w:sz w:val="28"/>
-          <w:lang w:val="ru-RU"/>
-        </w:rPr>
-      </w:pPr>
-      <w:r>
-        <w:rPr>
-          <w:sz w:val="28"/>
-          <w:u w:val="single"/>
-          <w:lang w:val="ru-RU"/>
-        </w:rPr>
-        <w:t xml:space="preserve">25.04.18 </w:t>
-      </w:r>
-      <w:r>
-        <w:rPr>
-          <w:sz w:val="28"/>
-          <w:u w:val="single"/>
-          <w:lang w:val="ru-RU"/>
-        </w:rPr>
-        <w:t>Ангиохирург</w:t>
-      </w:r>
-      <w:r>
-        <w:rPr>
-          <w:sz w:val="28"/>
-          <w:lang w:val="ru-RU"/>
-        </w:rPr>
-        <w:t xml:space="preserve">: </w:t>
-      </w:r>
-      <w:r>
-        <w:rPr>
-          <w:sz w:val="28"/>
+      <w:r>
+        <w:rPr>
           <w:lang w:val="ru-RU"/>
         </w:rPr>
         <w:t xml:space="preserve">Диабетическая </w:t>
       </w:r>
       <w:r>
         <w:rPr>
-          <w:sz w:val="28"/>
           <w:lang w:val="ru-RU"/>
         </w:rPr>
         <w:t xml:space="preserve">ангиопатия </w:t>
       </w:r>
       <w:r>
         <w:rPr>
-          <w:sz w:val="28"/>
           <w:lang w:val="ru-RU"/>
         </w:rPr>
         <w:t xml:space="preserve">артерий </w:t>
       </w:r>
       <w:r>
         <w:rPr>
-          <w:sz w:val="28"/>
           <w:lang w:val="ru-RU"/>
         </w:rPr>
         <w:t>н/к.</w:t>
       </w:r>
       <w:r>
         <w:rPr>
-          <w:sz w:val="28"/>
           <w:lang w:val="ru-RU"/>
         </w:rPr>
         <w:t xml:space="preserve"> </w:t>
@@ -5946,7 +4929,6 @@
       <w:sdt>
         <w:sdtPr>
           <w:rPr>
-            <w:sz w:val="28"/>
             <w:lang w:val="ru-RU"/>
           </w:rPr>
           <w:id w:val="-2145254004"/>
@@ -5962,7 +4944,6 @@
         <w:sdtContent>
           <w:r>
             <w:rPr>
-              <w:sz w:val="28"/>
               <w:lang w:val="ru-RU"/>
             </w:rPr>
             <w:t xml:space="preserve"> </w:t>
@@ -5975,14 +4956,11 @@
         <w:ind w:left="-567"/>
         <w:jc w:val="both"/>
         <w:rPr>
-          <w:sz w:val="28"/>
-          <w:szCs w:val="28"/>
           <w:lang w:val="ru-RU"/>
         </w:rPr>
       </w:pPr>
       <w:r>
         <w:rPr>
-          <w:sz w:val="28"/>
           <w:u w:val="single"/>
           <w:lang w:val="ru-RU"/>
         </w:rPr>
@@ -5990,7 +4968,6 @@
       </w:r>
       <w:r>
         <w:rPr>
-          <w:sz w:val="28"/>
           <w:u w:val="single"/>
           <w:lang w:val="ru-RU"/>
         </w:rPr>
@@ -5998,16 +4975,12 @@
       </w:r>
       <w:r>
         <w:rPr>
-          <w:sz w:val="28"/>
-          <w:szCs w:val="28"/>
           <w:lang w:val="ru-RU"/>
         </w:rPr>
         <w:t xml:space="preserve">: </w:t>
       </w:r>
       <w:r>
         <w:rPr>
-          <w:sz w:val="28"/>
-          <w:szCs w:val="28"/>
           <w:lang w:val="ru-RU"/>
         </w:rPr>
         <w:t xml:space="preserve"> </w:t>
@@ -6015,7 +4988,6 @@
       <w:sdt>
         <w:sdtPr>
           <w:rPr>
-            <w:sz w:val="28"/>
             <w:lang w:val="ru-RU"/>
           </w:rPr>
           <w:id w:val="-1004209914"/>
@@ -6031,7 +5003,6 @@
         <w:sdtContent>
           <w:r>
             <w:rPr>
-              <w:sz w:val="28"/>
               <w:lang w:val="ru-RU"/>
             </w:rPr>
             <w:t xml:space="preserve">Диабетическая ангиопатия артерий н/к </w:t>
@@ -6039,7 +5010,6 @@
           <w:proofErr w:type="spellStart"/>
           <w:r>
             <w:rPr>
-              <w:sz w:val="28"/>
               <w:lang w:val="ru-RU"/>
             </w:rPr>
             <w:t>IIc</w:t>
@@ -6047,7 +5017,6 @@
           <w:proofErr w:type="gramStart"/>
           <w:r>
             <w:rPr>
-              <w:sz w:val="28"/>
               <w:lang w:val="ru-RU"/>
             </w:rPr>
             <w:t>т</w:t>
@@ -6056,7 +5025,6 @@
           <w:proofErr w:type="gramEnd"/>
           <w:r>
             <w:rPr>
-              <w:sz w:val="28"/>
               <w:lang w:val="ru-RU"/>
             </w:rPr>
             <w:t xml:space="preserve">. </w:t>
@@ -6065,14 +5033,12 @@
       </w:sdt>
       <w:r>
         <w:rPr>
-          <w:sz w:val="28"/>
           <w:lang w:val="ru-RU"/>
         </w:rPr>
         <w:t xml:space="preserve"> </w:t>
       </w:r>
       <w:r>
         <w:rPr>
-          <w:sz w:val="28"/>
           <w:lang w:val="ru-RU"/>
         </w:rPr>
         <w:t xml:space="preserve">  Лучевой ожег левой щеки в стадии регенерации. </w:t>
@@ -6083,15 +5049,11 @@
         <w:ind w:left="-567"/>
         <w:jc w:val="both"/>
         <w:rPr>
-          <w:sz w:val="28"/>
-          <w:szCs w:val="20"/>
           <w:lang w:val="ru-RU"/>
         </w:rPr>
       </w:pPr>
       <w:r>
         <w:rPr>
-          <w:sz w:val="28"/>
-          <w:szCs w:val="20"/>
           <w:u w:val="single"/>
           <w:lang w:val="ru-RU"/>
         </w:rPr>
@@ -6099,8 +5061,6 @@
       </w:r>
       <w:r>
         <w:rPr>
-          <w:sz w:val="28"/>
-          <w:szCs w:val="20"/>
           <w:u w:val="single"/>
           <w:lang w:val="ru-RU"/>
         </w:rPr>
@@ -6108,8 +5068,6 @@
       </w:r>
       <w:r>
         <w:rPr>
-          <w:sz w:val="28"/>
-          <w:szCs w:val="20"/>
           <w:u w:val="single"/>
           <w:lang w:val="ru-RU"/>
         </w:rPr>
@@ -6117,8 +5075,6 @@
       </w:r>
       <w:r>
         <w:rPr>
-          <w:sz w:val="28"/>
-          <w:szCs w:val="20"/>
           <w:lang w:val="ru-RU"/>
         </w:rPr>
         <w:t>объемное пульсовое кровенаполнение артерий н/</w:t>
@@ -6126,8 +5082,6 @@
       <w:proofErr w:type="gramStart"/>
       <w:r>
         <w:rPr>
-          <w:sz w:val="28"/>
-          <w:szCs w:val="20"/>
           <w:lang w:val="ru-RU"/>
         </w:rPr>
         <w:t>к</w:t>
@@ -6135,8 +5089,6 @@
       <w:proofErr w:type="gramEnd"/>
       <w:r>
         <w:rPr>
-          <w:sz w:val="28"/>
-          <w:szCs w:val="20"/>
           <w:lang w:val="ru-RU"/>
         </w:rPr>
         <w:t xml:space="preserve"> </w:t>
@@ -6170,20 +5122,10 @@
         <w:rPr>
           <w:lang w:val="ru-RU"/>
         </w:rPr>
-        <w:t>.</w:t>
-      </w:r>
-      <w:r>
-        <w:rPr>
-          <w:sz w:val="28"/>
-          <w:szCs w:val="20"/>
-          <w:lang w:val="ru-RU"/>
-        </w:rPr>
-        <w:t xml:space="preserve"> Тонус крупных артерий н/к</w:t>
-      </w:r>
-      <w:r>
-        <w:rPr>
-          <w:sz w:val="28"/>
-          <w:szCs w:val="20"/>
+        <w:t>. Тонус крупных артерий н/к</w:t>
+      </w:r>
+      <w:r>
+        <w:rPr>
           <w:lang w:val="ru-RU"/>
         </w:rPr>
         <w:t xml:space="preserve"> </w:t>
@@ -6191,8 +5133,6 @@
       <w:sdt>
         <w:sdtPr>
           <w:rPr>
-            <w:sz w:val="28"/>
-            <w:szCs w:val="20"/>
             <w:lang w:val="ru-RU"/>
           </w:rPr>
           <w:id w:val="-1121991939"/>
@@ -6209,8 +5149,6 @@
         <w:sdtContent>
           <w:r>
             <w:rPr>
-              <w:sz w:val="28"/>
-              <w:szCs w:val="20"/>
               <w:lang w:val="ru-RU"/>
             </w:rPr>
             <w:t>слегка повышен.</w:t>
@@ -6219,8 +5157,6 @@
       </w:sdt>
       <w:r>
         <w:rPr>
-          <w:sz w:val="28"/>
-          <w:szCs w:val="20"/>
           <w:lang w:val="ru-RU"/>
         </w:rPr>
         <w:t xml:space="preserve"> Тонус артерий среднего и мелкого калибра н/</w:t>
@@ -6228,8 +5164,6 @@
       <w:proofErr w:type="gramStart"/>
       <w:r>
         <w:rPr>
-          <w:sz w:val="28"/>
-          <w:szCs w:val="20"/>
           <w:lang w:val="ru-RU"/>
         </w:rPr>
         <w:t>к</w:t>
@@ -6237,8 +5171,6 @@
       <w:proofErr w:type="gramEnd"/>
       <w:r>
         <w:rPr>
-          <w:sz w:val="28"/>
-          <w:szCs w:val="20"/>
           <w:lang w:val="ru-RU"/>
         </w:rPr>
         <w:t xml:space="preserve"> </w:t>
@@ -6270,8 +5202,6 @@
       </w:sdt>
       <w:r>
         <w:rPr>
-          <w:sz w:val="28"/>
-          <w:szCs w:val="20"/>
           <w:lang w:val="ru-RU"/>
         </w:rPr>
         <w:t xml:space="preserve"> Периферическое сопротивление сосудов н/</w:t>
@@ -6279,8 +5209,6 @@
       <w:proofErr w:type="gramStart"/>
       <w:r>
         <w:rPr>
-          <w:sz w:val="28"/>
-          <w:szCs w:val="20"/>
           <w:lang w:val="ru-RU"/>
         </w:rPr>
         <w:t>к</w:t>
@@ -6288,8 +5216,6 @@
       <w:proofErr w:type="gramEnd"/>
       <w:r>
         <w:rPr>
-          <w:sz w:val="28"/>
-          <w:szCs w:val="20"/>
           <w:lang w:val="ru-RU"/>
         </w:rPr>
         <w:t xml:space="preserve"> </w:t>
@@ -6321,24 +5247,12 @@
       </w:sdt>
       <w:r>
         <w:rPr>
-          <w:sz w:val="28"/>
-          <w:szCs w:val="20"/>
-          <w:lang w:val="ru-RU"/>
-        </w:rPr>
-        <w:t>. Симметрия кровенаполнения сосудов н/к незначительно  нарушена</w:t>
-      </w:r>
-      <w:r>
-        <w:rPr>
-          <w:sz w:val="28"/>
-          <w:szCs w:val="20"/>
-          <w:lang w:val="ru-RU"/>
-        </w:rPr>
-        <w:t xml:space="preserve">.  </w:t>
-      </w:r>
-      <w:r>
-        <w:rPr>
-          <w:sz w:val="28"/>
-          <w:szCs w:val="20"/>
+          <w:lang w:val="ru-RU"/>
+        </w:rPr>
+        <w:t xml:space="preserve">. Симметрия кровенаполнения сосудов н/к незначительно  нарушена.  </w:t>
+      </w:r>
+      <w:r>
+        <w:rPr>
           <w:lang w:val="ru-RU"/>
         </w:rPr>
         <w:t xml:space="preserve"> Затруднение венозного оттока с обеих сторон </w:t>
@@ -6349,13 +5263,11 @@
         <w:ind w:left="-567"/>
         <w:jc w:val="both"/>
         <w:rPr>
-          <w:sz w:val="28"/>
           <w:lang w:val="ru-RU"/>
         </w:rPr>
       </w:pPr>
       <w:r>
         <w:rPr>
-          <w:sz w:val="28"/>
           <w:u w:val="single"/>
           <w:lang w:val="ru-RU"/>
         </w:rPr>
@@ -6363,7 +5275,6 @@
       </w:r>
       <w:r>
         <w:rPr>
-          <w:sz w:val="28"/>
           <w:u w:val="single"/>
           <w:lang w:val="ru-RU"/>
         </w:rPr>
@@ -6372,7 +5283,6 @@
       <w:proofErr w:type="gramStart"/>
       <w:r>
         <w:rPr>
-          <w:sz w:val="28"/>
           <w:u w:val="single"/>
           <w:lang w:val="ru-RU"/>
         </w:rPr>
@@ -6381,7 +5291,6 @@
       <w:proofErr w:type="gramEnd"/>
       <w:r>
         <w:rPr>
-          <w:sz w:val="28"/>
           <w:u w:val="single"/>
           <w:lang w:val="ru-RU"/>
         </w:rPr>
@@ -6390,7 +5299,6 @@
       <w:proofErr w:type="gramStart"/>
       <w:r>
         <w:rPr>
-          <w:sz w:val="28"/>
           <w:u w:val="single"/>
           <w:lang w:val="ru-RU"/>
         </w:rPr>
@@ -6399,41 +5307,16 @@
       <w:proofErr w:type="gramEnd"/>
       <w:r>
         <w:rPr>
-          <w:sz w:val="28"/>
           <w:u w:val="single"/>
           <w:lang w:val="ru-RU"/>
         </w:rPr>
-        <w:t xml:space="preserve">канирование </w:t>
-      </w:r>
-      <w:r>
-        <w:rPr>
-          <w:sz w:val="28"/>
-          <w:u w:val="single"/>
-          <w:lang w:val="ru-RU"/>
-        </w:rPr>
-        <w:t xml:space="preserve">вен </w:t>
-      </w:r>
-      <w:r>
-        <w:rPr>
-          <w:sz w:val="28"/>
-          <w:u w:val="single"/>
-          <w:lang w:val="ru-RU"/>
-        </w:rPr>
-        <w:t xml:space="preserve"> н/к</w:t>
-      </w:r>
-      <w:r>
-        <w:rPr>
-          <w:sz w:val="28"/>
-          <w:lang w:val="ru-RU"/>
-        </w:rPr>
-        <w:t xml:space="preserve">: </w:t>
-      </w:r>
-      <w:r>
-        <w:rPr>
-          <w:sz w:val="28"/>
-          <w:lang w:val="ru-RU"/>
-        </w:rPr>
-        <w:t>протокол на руках</w:t>
+        <w:t>канирование вен  н/к</w:t>
+      </w:r>
+      <w:r>
+        <w:rPr>
+          <w:lang w:val="ru-RU"/>
+        </w:rPr>
+        <w:t>: протокол на руках</w:t>
       </w:r>
     </w:p>
     <w:p>
@@ -6441,23 +5324,26 @@
         <w:ind w:left="-567"/>
         <w:jc w:val="both"/>
         <w:rPr>
-          <w:sz w:val="28"/>
-          <w:szCs w:val="20"/>
           <w:lang w:val="ru-RU"/>
         </w:rPr>
       </w:pPr>
       <w:r>
         <w:rPr>
-          <w:sz w:val="28"/>
           <w:u w:val="single"/>
           <w:lang w:val="ru-RU"/>
         </w:rPr>
+        <w:t>02.05.18</w:t>
+      </w:r>
+      <w:r>
+        <w:rPr>
+          <w:u w:val="single"/>
+          <w:lang w:val="ru-RU"/>
+        </w:rPr>
         <w:t>УЗИ щит</w:t>
       </w:r>
       <w:proofErr w:type="gramStart"/>
       <w:r>
         <w:rPr>
-          <w:sz w:val="28"/>
           <w:u w:val="single"/>
           <w:lang w:val="ru-RU"/>
         </w:rPr>
@@ -6466,7 +5352,6 @@
       <w:proofErr w:type="gramEnd"/>
       <w:r>
         <w:rPr>
-          <w:sz w:val="28"/>
           <w:u w:val="single"/>
           <w:lang w:val="ru-RU"/>
         </w:rPr>
@@ -6475,8 +5360,6 @@
       <w:proofErr w:type="gramStart"/>
       <w:r>
         <w:rPr>
-          <w:sz w:val="28"/>
-          <w:highlight w:val="yellow"/>
           <w:u w:val="single"/>
           <w:lang w:val="ru-RU"/>
         </w:rPr>
@@ -6485,8 +5368,6 @@
       <w:proofErr w:type="gramEnd"/>
       <w:r>
         <w:rPr>
-          <w:sz w:val="28"/>
-          <w:highlight w:val="yellow"/>
           <w:u w:val="single"/>
           <w:lang w:val="ru-RU"/>
         </w:rPr>
@@ -6494,7 +5375,6 @@
       </w:r>
       <w:r>
         <w:rPr>
-          <w:sz w:val="28"/>
           <w:lang w:val="ru-RU"/>
         </w:rPr>
         <w:t xml:space="preserve">: </w:t>
@@ -6503,7 +5383,6 @@
       <w:proofErr w:type="gramStart"/>
       <w:r>
         <w:rPr>
-          <w:sz w:val="28"/>
           <w:lang w:val="ru-RU"/>
         </w:rPr>
         <w:t>Пр</w:t>
@@ -6512,14 +5391,24 @@
       <w:proofErr w:type="gramEnd"/>
       <w:r>
         <w:rPr>
-          <w:sz w:val="28"/>
-          <w:lang w:val="ru-RU"/>
-        </w:rPr>
-        <w:t xml:space="preserve"> д. V =  см</w:t>
-      </w:r>
-      <w:r>
-        <w:rPr>
-          <w:sz w:val="28"/>
+          <w:lang w:val="ru-RU"/>
+        </w:rPr>
+        <w:t xml:space="preserve"> д. V =</w:t>
+      </w:r>
+      <w:r>
+        <w:rPr>
+          <w:lang w:val="ru-RU"/>
+        </w:rPr>
+        <w:t>9,7</w:t>
+      </w:r>
+      <w:r>
+        <w:rPr>
+          <w:lang w:val="ru-RU"/>
+        </w:rPr>
+        <w:t xml:space="preserve">  см</w:t>
+      </w:r>
+      <w:r>
+        <w:rPr>
           <w:vertAlign w:val="superscript"/>
           <w:lang w:val="ru-RU"/>
         </w:rPr>
@@ -6527,14 +5416,24 @@
       </w:r>
       <w:r>
         <w:rPr>
-          <w:sz w:val="28"/>
-          <w:lang w:val="ru-RU"/>
-        </w:rPr>
-        <w:t>; лев. д. V =  см</w:t>
-      </w:r>
-      <w:r>
-        <w:rPr>
-          <w:sz w:val="28"/>
+          <w:lang w:val="ru-RU"/>
+        </w:rPr>
+        <w:t xml:space="preserve">; лев. д. V = </w:t>
+      </w:r>
+      <w:r>
+        <w:rPr>
+          <w:lang w:val="ru-RU"/>
+        </w:rPr>
+        <w:t>6,9</w:t>
+      </w:r>
+      <w:r>
+        <w:rPr>
+          <w:lang w:val="ru-RU"/>
+        </w:rPr>
+        <w:t xml:space="preserve"> см</w:t>
+      </w:r>
+      <w:r>
+        <w:rPr>
           <w:vertAlign w:val="superscript"/>
           <w:lang w:val="ru-RU"/>
         </w:rPr>
@@ -6546,39 +5445,32 @@
         <w:ind w:left="-567"/>
         <w:jc w:val="both"/>
         <w:rPr>
-          <w:sz w:val="28"/>
           <w:lang w:val="ru-RU"/>
         </w:rPr>
       </w:pPr>
       <w:r>
         <w:rPr>
-          <w:sz w:val="28"/>
-          <w:lang w:val="ru-RU"/>
-        </w:rPr>
-        <w:t xml:space="preserve">Перешеек – </w:t>
-      </w:r>
-      <w:proofErr w:type="gramStart"/>
-      <w:r>
-        <w:rPr>
-          <w:sz w:val="28"/>
-          <w:lang w:val="ru-RU"/>
-        </w:rPr>
-        <w:t>с</w:t>
-      </w:r>
-      <w:r>
-        <w:rPr>
-          <w:sz w:val="28"/>
-          <w:lang w:val="ru-RU"/>
-        </w:rPr>
-        <w:t>м</w:t>
-      </w:r>
-      <w:proofErr w:type="gramEnd"/>
-      <w:r>
-        <w:rPr>
-          <w:sz w:val="28"/>
-          <w:lang w:val="ru-RU"/>
-        </w:rPr>
-        <w:t xml:space="preserve">. </w:t>
+          <w:lang w:val="ru-RU"/>
+        </w:rPr>
+        <w:t>Перешеек –</w:t>
+      </w:r>
+      <w:r>
+        <w:rPr>
+          <w:lang w:val="ru-RU"/>
+        </w:rPr>
+        <w:t>0,48</w:t>
+      </w:r>
+      <w:r>
+        <w:rPr>
+          <w:lang w:val="ru-RU"/>
+        </w:rPr>
+        <w:t xml:space="preserve"> с</w:t>
+      </w:r>
+      <w:r>
+        <w:rPr>
+          <w:lang w:val="ru-RU"/>
+        </w:rPr>
+        <w:t xml:space="preserve">м. </w:t>
       </w:r>
     </w:p>
     <w:p>
@@ -6586,14 +5478,11 @@
         <w:ind w:left="-567"/>
         <w:jc w:val="both"/>
         <w:rPr>
-          <w:sz w:val="28"/>
-          <w:szCs w:val="20"/>
           <w:lang w:val="ru-RU"/>
         </w:rPr>
       </w:pPr>
       <w:r>
         <w:rPr>
-          <w:sz w:val="28"/>
           <w:lang w:val="ru-RU"/>
         </w:rPr>
         <w:t>Щит</w:t>
@@ -6601,7 +5490,6 @@
       <w:proofErr w:type="gramStart"/>
       <w:r>
         <w:rPr>
-          <w:sz w:val="28"/>
           <w:lang w:val="ru-RU"/>
         </w:rPr>
         <w:t>.</w:t>
@@ -6609,7 +5497,6 @@
       <w:proofErr w:type="gramEnd"/>
       <w:r>
         <w:rPr>
-          <w:sz w:val="28"/>
           <w:lang w:val="ru-RU"/>
         </w:rPr>
         <w:t xml:space="preserve"> </w:t>
@@ -6617,7 +5504,6 @@
       <w:proofErr w:type="gramStart"/>
       <w:r>
         <w:rPr>
-          <w:sz w:val="28"/>
           <w:lang w:val="ru-RU"/>
         </w:rPr>
         <w:t>ж</w:t>
@@ -6625,49 +5511,30 @@
       <w:proofErr w:type="gramEnd"/>
       <w:r>
         <w:rPr>
-          <w:sz w:val="28"/>
           <w:lang w:val="ru-RU"/>
         </w:rPr>
         <w:t>елеза</w:t>
       </w:r>
       <w:r>
         <w:rPr>
-          <w:sz w:val="28"/>
           <w:lang w:val="ru-RU"/>
         </w:rPr>
         <w:t xml:space="preserve"> </w:t>
       </w:r>
       <w:r>
         <w:rPr>
-          <w:sz w:val="28"/>
-          <w:lang w:val="ru-RU"/>
-        </w:rPr>
-        <w:t>не увеличена, контуры ровные</w:t>
-      </w:r>
-      <w:r>
-        <w:rPr>
-          <w:sz w:val="28"/>
-          <w:lang w:val="ru-RU"/>
-        </w:rPr>
-        <w:t>, фестончатые</w:t>
-      </w:r>
-      <w:r>
-        <w:rPr>
-          <w:sz w:val="28"/>
-          <w:lang w:val="ru-RU"/>
-        </w:rPr>
-        <w:t>. Капсула уплотнена</w:t>
-      </w:r>
-      <w:r>
-        <w:rPr>
-          <w:sz w:val="28"/>
-          <w:lang w:val="ru-RU"/>
-        </w:rPr>
-        <w:t>, утолщена</w:t>
-      </w:r>
-      <w:r>
-        <w:rPr>
-          <w:sz w:val="28"/>
+          <w:lang w:val="ru-RU"/>
+        </w:rPr>
+        <w:t xml:space="preserve">не увеличена, </w:t>
+      </w:r>
+      <w:r>
+        <w:rPr>
+          <w:lang w:val="ru-RU"/>
+        </w:rPr>
+        <w:t>Контуры неровные</w:t>
+      </w:r>
+      <w:r>
+        <w:rPr>
           <w:lang w:val="ru-RU"/>
         </w:rPr>
         <w:t xml:space="preserve">. </w:t>
@@ -6675,7 +5542,6 @@
       <w:proofErr w:type="spellStart"/>
       <w:r>
         <w:rPr>
-          <w:sz w:val="28"/>
           <w:lang w:val="ru-RU"/>
         </w:rPr>
         <w:t>Эхогенность</w:t>
@@ -6683,14 +5549,12 @@
       <w:proofErr w:type="spellEnd"/>
       <w:r>
         <w:rPr>
-          <w:sz w:val="28"/>
-          <w:lang w:val="ru-RU"/>
-        </w:rPr>
-        <w:t xml:space="preserve"> паренхимы обычная, снижена.</w:t>
-      </w:r>
-      <w:r>
-        <w:rPr>
-          <w:sz w:val="28"/>
+          <w:lang w:val="ru-RU"/>
+        </w:rPr>
+        <w:t xml:space="preserve"> паренхимы снижена.</w:t>
+      </w:r>
+      <w:r>
+        <w:rPr>
           <w:lang w:val="ru-RU"/>
         </w:rPr>
         <w:t xml:space="preserve"> </w:t>
@@ -6698,7 +5562,6 @@
       <w:proofErr w:type="spellStart"/>
       <w:r>
         <w:rPr>
-          <w:sz w:val="28"/>
           <w:lang w:val="ru-RU"/>
         </w:rPr>
         <w:t>Эхоструктура</w:t>
@@ -6706,7 +5569,42 @@
       <w:proofErr w:type="spellEnd"/>
       <w:r>
         <w:rPr>
-          <w:sz w:val="28"/>
+          <w:lang w:val="ru-RU"/>
+        </w:rPr>
+        <w:t xml:space="preserve"> крупнозернистая,  </w:t>
+      </w:r>
+      <w:r>
+        <w:rPr>
+          <w:lang w:val="ru-RU"/>
+        </w:rPr>
+        <w:t>однородная</w:t>
+      </w:r>
+      <w:r>
+        <w:rPr>
+          <w:lang w:val="ru-RU"/>
+        </w:rPr>
+        <w:t xml:space="preserve">. </w:t>
+      </w:r>
+      <w:r>
+        <w:rPr>
+          <w:lang w:val="ru-RU"/>
+        </w:rPr>
+        <w:t>Р</w:t>
+      </w:r>
+      <w:r>
+        <w:rPr>
+          <w:lang w:val="ru-RU"/>
+        </w:rPr>
+        <w:t>егионарны</w:t>
+      </w:r>
+      <w:r>
+        <w:rPr>
+          <w:lang w:val="ru-RU"/>
+        </w:rPr>
+        <w:t>е</w:t>
+      </w:r>
+      <w:r>
+        <w:rPr>
           <w:lang w:val="ru-RU"/>
         </w:rPr>
         <w:t xml:space="preserve"> </w:t>
@@ -6714,55 +5612,80 @@
       <w:proofErr w:type="gramStart"/>
       <w:r>
         <w:rPr>
-          <w:sz w:val="28"/>
-          <w:lang w:val="ru-RU"/>
-        </w:rPr>
-        <w:t>повышенной</w:t>
+          <w:lang w:val="ru-RU"/>
+        </w:rPr>
+        <w:t>л</w:t>
       </w:r>
       <w:proofErr w:type="gramEnd"/>
       <w:r>
         <w:rPr>
-          <w:sz w:val="28"/>
+          <w:lang w:val="ru-RU"/>
+        </w:rPr>
+        <w:t>/узл</w:t>
+      </w:r>
+      <w:r>
+        <w:rPr>
+          <w:lang w:val="ru-RU"/>
+        </w:rPr>
+        <w:t>ы</w:t>
+      </w:r>
+      <w:r>
+        <w:rPr>
           <w:lang w:val="ru-RU"/>
         </w:rPr>
         <w:t xml:space="preserve"> </w:t>
       </w:r>
+      <w:r>
+        <w:rPr>
+          <w:lang w:val="ru-RU"/>
+        </w:rPr>
+        <w:t xml:space="preserve"> </w:t>
+      </w:r>
+      <w:r>
+        <w:rPr>
+          <w:lang w:val="ru-RU"/>
+        </w:rPr>
+        <w:t xml:space="preserve">не </w:t>
+      </w:r>
+      <w:r>
+        <w:rPr>
+          <w:lang w:val="ru-RU"/>
+        </w:rPr>
+        <w:t xml:space="preserve">визуализируются. </w:t>
+      </w:r>
       <w:proofErr w:type="spellStart"/>
       <w:r>
         <w:rPr>
-          <w:sz w:val="28"/>
-          <w:lang w:val="ru-RU"/>
-        </w:rPr>
-        <w:t>эхогенности</w:t>
+          <w:lang w:val="ru-RU"/>
+        </w:rPr>
+        <w:t>Закл</w:t>
       </w:r>
       <w:proofErr w:type="spellEnd"/>
-      <w:r>
-        <w:rPr>
-          <w:sz w:val="28"/>
-          <w:lang w:val="ru-RU"/>
-        </w:rPr>
-        <w:t xml:space="preserve">, </w:t>
-      </w:r>
-      <w:r>
-        <w:rPr>
-          <w:sz w:val="28"/>
-          <w:lang w:val="ru-RU"/>
-        </w:rPr>
-        <w:t xml:space="preserve">мелкозернистая, крупнозернистая,  </w:t>
-      </w:r>
-      <w:r>
-        <w:rPr>
-          <w:sz w:val="28"/>
-          <w:lang w:val="ru-RU"/>
-        </w:rPr>
-        <w:t xml:space="preserve">однородная, </w:t>
-      </w:r>
-      <w:r>
-        <w:rPr>
-          <w:sz w:val="28"/>
-          <w:lang w:val="ru-RU"/>
-        </w:rPr>
-        <w:t>мелкий и крупный фиброз.</w:t>
+      <w:proofErr w:type="gramStart"/>
+      <w:r>
+        <w:rPr>
+          <w:lang w:val="ru-RU"/>
+        </w:rPr>
+        <w:t xml:space="preserve">.:. </w:t>
+      </w:r>
+      <w:proofErr w:type="gramEnd"/>
+      <w:r>
+        <w:rPr>
+          <w:lang w:val="ru-RU"/>
+        </w:rPr>
+        <w:t xml:space="preserve">Незначительные </w:t>
+      </w:r>
+      <w:r>
+        <w:rPr>
+          <w:lang w:val="ru-RU"/>
+        </w:rPr>
+        <w:t>диффузные изменения паренхимы.</w:t>
+      </w:r>
+      <w:r>
+        <w:rPr>
+          <w:lang w:val="ru-RU"/>
+        </w:rPr>
+        <w:t xml:space="preserve"> </w:t>
       </w:r>
     </w:p>
     <w:p>
@@ -6770,48 +5693,115 @@
         <w:ind w:left="-567"/>
         <w:jc w:val="both"/>
         <w:rPr>
-          <w:sz w:val="28"/>
           <w:lang w:val="ru-RU"/>
         </w:rPr>
       </w:pPr>
       <w:r>
         <w:rPr>
-          <w:sz w:val="28"/>
-          <w:lang w:val="ru-RU"/>
-        </w:rPr>
-        <w:t xml:space="preserve">В пр. доле  в </w:t>
-      </w:r>
+          <w:u w:val="single"/>
+          <w:lang w:val="ru-RU"/>
+        </w:rPr>
+        <w:t>Лечение:</w:t>
+      </w:r>
+      <w:bookmarkStart w:id="2" w:name="лн"/>
+      <w:bookmarkEnd w:id="2"/>
+      <w:r>
+        <w:rPr>
+          <w:lang w:val="ru-RU"/>
+        </w:rPr>
+        <w:t xml:space="preserve"> </w:t>
+      </w:r>
+      <w:proofErr w:type="spellStart"/>
+      <w:r>
+        <w:rPr>
+          <w:lang w:val="ru-RU"/>
+        </w:rPr>
+        <w:t>Фармасулин</w:t>
+      </w:r>
+      <w:proofErr w:type="spellEnd"/>
+      <w:r>
+        <w:rPr>
+          <w:lang w:val="ru-RU"/>
+        </w:rPr>
+        <w:t xml:space="preserve"> НNP, </w:t>
+      </w:r>
+      <w:proofErr w:type="spellStart"/>
+      <w:r>
+        <w:rPr>
+          <w:lang w:val="ru-RU"/>
+        </w:rPr>
+        <w:t>форксига</w:t>
+      </w:r>
+      <w:proofErr w:type="spellEnd"/>
+      <w:r>
+        <w:rPr>
+          <w:lang w:val="ru-RU"/>
+        </w:rPr>
+        <w:t xml:space="preserve">, </w:t>
+      </w:r>
+      <w:proofErr w:type="spellStart"/>
+      <w:r>
+        <w:rPr>
+          <w:lang w:val="ru-RU"/>
+        </w:rPr>
+        <w:t>нолипрел</w:t>
+      </w:r>
+      <w:proofErr w:type="spellEnd"/>
+      <w:r>
+        <w:rPr>
+          <w:lang w:val="ru-RU"/>
+        </w:rPr>
+        <w:t xml:space="preserve"> форте, </w:t>
+      </w:r>
+      <w:proofErr w:type="spellStart"/>
+      <w:r>
+        <w:rPr>
+          <w:lang w:val="ru-RU"/>
+        </w:rPr>
+        <w:t>тиогамма</w:t>
+      </w:r>
+      <w:proofErr w:type="spellEnd"/>
       <w:proofErr w:type="gramStart"/>
       <w:r>
         <w:rPr>
-          <w:sz w:val="28"/>
-          <w:lang w:val="ru-RU"/>
-        </w:rPr>
-        <w:t>в</w:t>
+          <w:lang w:val="ru-RU"/>
+        </w:rPr>
+        <w:t xml:space="preserve"> ,</w:t>
       </w:r>
       <w:proofErr w:type="gramEnd"/>
       <w:r>
         <w:rPr>
-          <w:sz w:val="28"/>
-          <w:lang w:val="ru-RU"/>
-        </w:rPr>
-        <w:t xml:space="preserve">/3 </w:t>
+          <w:lang w:val="ru-RU"/>
+        </w:rPr>
+        <w:t xml:space="preserve"> </w:t>
       </w:r>
       <w:proofErr w:type="spellStart"/>
       <w:r>
         <w:rPr>
-          <w:sz w:val="28"/>
-          <w:lang w:val="ru-RU"/>
-        </w:rPr>
-        <w:t>изоэхогенный</w:t>
+          <w:lang w:val="ru-RU"/>
+        </w:rPr>
+        <w:t>стеатель</w:t>
       </w:r>
       <w:proofErr w:type="spellEnd"/>
       <w:r>
         <w:rPr>
-          <w:sz w:val="28"/>
-          <w:lang w:val="ru-RU"/>
-        </w:rPr>
-        <w:t xml:space="preserve"> узел с гидрофильным ободком   * см. </w:t>
+          <w:lang w:val="ru-RU"/>
+        </w:rPr>
+        <w:t xml:space="preserve">, актовегин, </w:t>
+      </w:r>
+      <w:proofErr w:type="spellStart"/>
+      <w:r>
+        <w:rPr>
+          <w:lang w:val="ru-RU"/>
+        </w:rPr>
+        <w:t>атоксил</w:t>
+      </w:r>
+      <w:proofErr w:type="spellEnd"/>
+      <w:r>
+        <w:rPr>
+          <w:lang w:val="ru-RU"/>
+        </w:rPr>
+        <w:t xml:space="preserve"> </w:t>
       </w:r>
     </w:p>
     <w:p>
@@ -6819,268 +5809,93 @@
         <w:ind w:left="-567"/>
         <w:jc w:val="both"/>
         <w:rPr>
-          <w:sz w:val="28"/>
           <w:lang w:val="ru-RU"/>
         </w:rPr>
       </w:pPr>
-      <w:r>
-        <w:rPr>
-          <w:sz w:val="28"/>
-          <w:lang w:val="ru-RU"/>
-        </w:rPr>
-        <w:t>В лев</w:t>
+      <w:bookmarkStart w:id="3" w:name="дд"/>
+      <w:bookmarkStart w:id="4" w:name="лк"/>
+      <w:bookmarkEnd w:id="3"/>
+      <w:bookmarkEnd w:id="4"/>
+      <w:r>
+        <w:rPr>
+          <w:u w:val="single"/>
+          <w:lang w:val="ru-RU"/>
+        </w:rPr>
+        <w:t>Состояние больного при выписке</w:t>
+      </w:r>
+      <w:r>
+        <w:rPr>
+          <w:lang w:val="ru-RU"/>
+        </w:rPr>
+        <w:t xml:space="preserve">:  СД </w:t>
+      </w:r>
+      <w:proofErr w:type="spellStart"/>
+      <w:r>
+        <w:rPr>
+          <w:lang w:val="ru-RU"/>
+        </w:rPr>
+        <w:t>субкомпенсирован</w:t>
+      </w:r>
+      <w:proofErr w:type="spellEnd"/>
+      <w:r>
+        <w:rPr>
+          <w:lang w:val="ru-RU"/>
+        </w:rPr>
+        <w:t>, сохраняются боли в н/</w:t>
       </w:r>
       <w:proofErr w:type="gramStart"/>
       <w:r>
         <w:rPr>
-          <w:sz w:val="28"/>
-          <w:lang w:val="ru-RU"/>
-        </w:rPr>
-        <w:t>.</w:t>
+          <w:lang w:val="ru-RU"/>
+        </w:rPr>
+        <w:t>к</w:t>
       </w:r>
       <w:proofErr w:type="gramEnd"/>
       <w:r>
         <w:rPr>
-          <w:sz w:val="28"/>
-          <w:lang w:val="ru-RU"/>
-        </w:rPr>
-        <w:t xml:space="preserve"> </w:t>
+          <w:lang w:val="ru-RU"/>
+        </w:rPr>
+        <w:t xml:space="preserve">,  онемение пальцев стоп, судороги  икроножных мышц. АД 130/80 мм рт. ст. Учитывая трудоспособный возраст, наличие  </w:t>
+      </w:r>
+      <w:proofErr w:type="spellStart"/>
+      <w:r>
+        <w:rPr>
+          <w:lang w:val="ru-RU"/>
+        </w:rPr>
+        <w:t>полинейропатии</w:t>
+      </w:r>
+      <w:proofErr w:type="spellEnd"/>
+      <w:r>
+        <w:rPr>
+          <w:lang w:val="ru-RU"/>
+        </w:rPr>
+        <w:t>, сохраняющийся болевой с-м н/</w:t>
       </w:r>
       <w:proofErr w:type="gramStart"/>
       <w:r>
         <w:rPr>
-          <w:sz w:val="28"/>
-          <w:lang w:val="ru-RU"/>
-        </w:rPr>
-        <w:t>д</w:t>
+          <w:lang w:val="ru-RU"/>
+        </w:rPr>
+        <w:t>к</w:t>
       </w:r>
       <w:proofErr w:type="gramEnd"/>
       <w:r>
         <w:rPr>
-          <w:sz w:val="28"/>
-          <w:lang w:val="ru-RU"/>
-        </w:rPr>
-        <w:t xml:space="preserve">оле в ср/3 гидрофильный очаг - см. </w:t>
-      </w:r>
-      <w:r>
-        <w:rPr>
-          <w:sz w:val="28"/>
-          <w:lang w:val="ru-RU"/>
-        </w:rPr>
-        <w:t>Р</w:t>
-      </w:r>
-      <w:r>
-        <w:rPr>
-          <w:sz w:val="28"/>
-          <w:lang w:val="ru-RU"/>
-        </w:rPr>
-        <w:t>егионарны</w:t>
-      </w:r>
-      <w:r>
-        <w:rPr>
-          <w:sz w:val="28"/>
-          <w:lang w:val="ru-RU"/>
-        </w:rPr>
-        <w:t>е</w:t>
-      </w:r>
-      <w:r>
-        <w:rPr>
-          <w:sz w:val="28"/>
-          <w:lang w:val="ru-RU"/>
-        </w:rPr>
-        <w:t xml:space="preserve"> л/узл</w:t>
-      </w:r>
-      <w:r>
-        <w:rPr>
-          <w:sz w:val="28"/>
-          <w:lang w:val="ru-RU"/>
-        </w:rPr>
-        <w:t>ы</w:t>
-      </w:r>
-      <w:r>
-        <w:rPr>
-          <w:sz w:val="28"/>
-          <w:lang w:val="ru-RU"/>
-        </w:rPr>
-        <w:t xml:space="preserve"> </w:t>
-      </w:r>
-      <w:r>
-        <w:rPr>
-          <w:sz w:val="28"/>
-          <w:lang w:val="ru-RU"/>
-        </w:rPr>
-        <w:t xml:space="preserve"> </w:t>
-      </w:r>
-      <w:r>
-        <w:rPr>
-          <w:sz w:val="28"/>
-          <w:lang w:val="ru-RU"/>
-        </w:rPr>
-        <w:t xml:space="preserve">не </w:t>
-      </w:r>
-      <w:r>
-        <w:rPr>
-          <w:sz w:val="28"/>
-          <w:lang w:val="ru-RU"/>
-        </w:rPr>
-        <w:t xml:space="preserve">визуализируются. </w:t>
-      </w:r>
-      <w:proofErr w:type="spellStart"/>
-      <w:r>
-        <w:rPr>
-          <w:sz w:val="28"/>
-          <w:lang w:val="ru-RU"/>
-        </w:rPr>
-        <w:t>Закл</w:t>
-      </w:r>
-      <w:proofErr w:type="spellEnd"/>
-      <w:r>
-        <w:rPr>
-          <w:sz w:val="28"/>
-          <w:lang w:val="ru-RU"/>
-        </w:rPr>
-        <w:t xml:space="preserve">.: </w:t>
-      </w:r>
-      <w:sdt>
-        <w:sdtPr>
-          <w:rPr>
-            <w:sz w:val="28"/>
-            <w:lang w:val="ru-RU"/>
-          </w:rPr>
-          <w:id w:val="-1644262041"/>
-          <w:placeholder>
-            <w:docPart w:val="DefaultPlaceholder_1082065159"/>
-          </w:placeholder>
-          <w:comboBox>
-            <w:listItem w:displayText="Увеличение" w:value="Увеличение"/>
-            <w:listItem w:displayText="Гипоплазия" w:value="Гипоплазия"/>
-          </w:comboBox>
-        </w:sdtPr>
-        <w:sdtEndPr/>
-        <w:sdtContent>
-          <w:r>
-            <w:rPr>
-              <w:sz w:val="28"/>
-              <w:lang w:val="ru-RU"/>
-            </w:rPr>
-            <w:t>Увеличение</w:t>
-          </w:r>
-        </w:sdtContent>
-      </w:sdt>
-      <w:r>
-        <w:rPr>
-          <w:sz w:val="28"/>
-          <w:lang w:val="ru-RU"/>
-        </w:rPr>
-        <w:t xml:space="preserve"> щит</w:t>
-      </w:r>
-      <w:proofErr w:type="gramStart"/>
-      <w:r>
-        <w:rPr>
-          <w:sz w:val="28"/>
-          <w:lang w:val="ru-RU"/>
-        </w:rPr>
-        <w:t>.</w:t>
-      </w:r>
-      <w:proofErr w:type="gramEnd"/>
-      <w:r>
-        <w:rPr>
-          <w:sz w:val="28"/>
-          <w:lang w:val="ru-RU"/>
-        </w:rPr>
-        <w:t xml:space="preserve"> </w:t>
-      </w:r>
-      <w:proofErr w:type="gramStart"/>
-      <w:r>
-        <w:rPr>
-          <w:sz w:val="28"/>
-          <w:lang w:val="ru-RU"/>
-        </w:rPr>
-        <w:t>ж</w:t>
-      </w:r>
-      <w:proofErr w:type="gramEnd"/>
-      <w:r>
-        <w:rPr>
-          <w:sz w:val="28"/>
-          <w:lang w:val="ru-RU"/>
-        </w:rPr>
-        <w:t xml:space="preserve">елезы. </w:t>
-      </w:r>
-      <w:r>
-        <w:rPr>
-          <w:sz w:val="28"/>
-          <w:lang w:val="ru-RU"/>
-        </w:rPr>
-        <w:t xml:space="preserve">Незначительные </w:t>
-      </w:r>
-      <w:r>
-        <w:rPr>
-          <w:sz w:val="28"/>
-          <w:lang w:val="ru-RU"/>
-        </w:rPr>
-        <w:t>диффузные изменения паренхимы.</w:t>
-      </w:r>
-      <w:r>
-        <w:rPr>
-          <w:sz w:val="28"/>
-          <w:lang w:val="ru-RU"/>
-        </w:rPr>
-        <w:t xml:space="preserve"> </w:t>
-      </w:r>
-      <w:proofErr w:type="spellStart"/>
-      <w:r>
-        <w:rPr>
-          <w:sz w:val="28"/>
-          <w:lang w:val="ru-RU"/>
-        </w:rPr>
-        <w:t>Эхопризнаков</w:t>
-      </w:r>
-      <w:proofErr w:type="spellEnd"/>
-      <w:r>
-        <w:rPr>
-          <w:sz w:val="28"/>
-          <w:lang w:val="ru-RU"/>
-        </w:rPr>
-        <w:t xml:space="preserve"> патологии щит</w:t>
-      </w:r>
-      <w:proofErr w:type="gramStart"/>
-      <w:r>
-        <w:rPr>
-          <w:sz w:val="28"/>
-          <w:lang w:val="ru-RU"/>
-        </w:rPr>
-        <w:t>.</w:t>
-      </w:r>
-      <w:proofErr w:type="gramEnd"/>
-      <w:r>
-        <w:rPr>
-          <w:sz w:val="28"/>
-          <w:lang w:val="ru-RU"/>
-        </w:rPr>
-        <w:t xml:space="preserve"> </w:t>
-      </w:r>
-      <w:proofErr w:type="gramStart"/>
-      <w:r>
-        <w:rPr>
-          <w:sz w:val="28"/>
-          <w:lang w:val="ru-RU"/>
-        </w:rPr>
-        <w:t>ж</w:t>
-      </w:r>
-      <w:proofErr w:type="gramEnd"/>
-      <w:r>
-        <w:rPr>
-          <w:sz w:val="28"/>
-          <w:lang w:val="ru-RU"/>
-        </w:rPr>
-        <w:t>елезы нет.</w:t>
-      </w:r>
-      <w:r>
-        <w:rPr>
-          <w:sz w:val="28"/>
-          <w:lang w:val="ru-RU"/>
-        </w:rPr>
-        <w:t xml:space="preserve"> </w:t>
+          <w:lang w:val="ru-RU"/>
+        </w:rPr>
+        <w:t xml:space="preserve">, решением </w:t>
+      </w:r>
+      <w:r>
+        <w:rPr>
+          <w:lang w:val="ru-RU"/>
+        </w:rPr>
+        <w:t>ЛКК</w:t>
+      </w:r>
+      <w:r>
+        <w:rPr>
+          <w:lang w:val="ru-RU"/>
+        </w:rPr>
+        <w:t xml:space="preserve">, направляется на  реабилитационное лечение в санаторий «Березовый гай» </w:t>
       </w:r>
     </w:p>
     <w:p>
@@ -7088,142 +5903,6 @@
         <w:ind w:left="-567"/>
         <w:jc w:val="both"/>
         <w:rPr>
-          <w:sz w:val="28"/>
-          <w:szCs w:val="20"/>
-          <w:lang w:val="ru-RU"/>
-        </w:rPr>
-      </w:pPr>
-      <w:r>
-        <w:rPr>
-          <w:sz w:val="28"/>
-          <w:u w:val="single"/>
-          <w:lang w:val="ru-RU"/>
-        </w:rPr>
-        <w:t>Лечение:</w:t>
-      </w:r>
-      <w:bookmarkStart w:id="3" w:name="лн"/>
-      <w:bookmarkEnd w:id="3"/>
-      <w:r>
-        <w:rPr>
-          <w:sz w:val="28"/>
-          <w:lang w:val="ru-RU"/>
-        </w:rPr>
-        <w:t xml:space="preserve"> </w:t>
-      </w:r>
-    </w:p>
-    <w:p>
-      <w:pPr>
-        <w:ind w:left="-567"/>
-        <w:jc w:val="both"/>
-        <w:rPr>
-          <w:sz w:val="28"/>
-          <w:lang w:val="ru-RU"/>
-        </w:rPr>
-      </w:pPr>
-      <w:bookmarkStart w:id="4" w:name="дд"/>
-      <w:bookmarkStart w:id="5" w:name="лк"/>
-      <w:bookmarkEnd w:id="4"/>
-      <w:bookmarkEnd w:id="5"/>
-      <w:r>
-        <w:rPr>
-          <w:sz w:val="28"/>
-          <w:u w:val="single"/>
-          <w:lang w:val="ru-RU"/>
-        </w:rPr>
-        <w:t>Состояние больного при выписке</w:t>
-      </w:r>
-      <w:r>
-        <w:rPr>
-          <w:sz w:val="28"/>
-          <w:lang w:val="ru-RU"/>
-        </w:rPr>
-        <w:t xml:space="preserve">:  СД </w:t>
-      </w:r>
-      <w:proofErr w:type="spellStart"/>
-      <w:r>
-        <w:rPr>
-          <w:sz w:val="28"/>
-          <w:lang w:val="ru-RU"/>
-        </w:rPr>
-        <w:t>субкомпенсирован</w:t>
-      </w:r>
-      <w:proofErr w:type="spellEnd"/>
-      <w:r>
-        <w:rPr>
-          <w:sz w:val="28"/>
-          <w:lang w:val="ru-RU"/>
-        </w:rPr>
-        <w:t>, сохраняются пекущие  боли в н/</w:t>
-      </w:r>
-      <w:proofErr w:type="gramStart"/>
-      <w:r>
-        <w:rPr>
-          <w:sz w:val="28"/>
-          <w:lang w:val="ru-RU"/>
-        </w:rPr>
-        <w:t>к</w:t>
-      </w:r>
-      <w:proofErr w:type="gramEnd"/>
-      <w:r>
-        <w:rPr>
-          <w:sz w:val="28"/>
-          <w:lang w:val="ru-RU"/>
-        </w:rPr>
-        <w:t xml:space="preserve">, преимущественно в ночное время, онемение пальцев стоп, судороги  икроножных мышц. АД 130/80 мм рт. ст. Учитывая трудоспособный возраст, наличие  </w:t>
-      </w:r>
-      <w:proofErr w:type="spellStart"/>
-      <w:r>
-        <w:rPr>
-          <w:sz w:val="28"/>
-          <w:lang w:val="ru-RU"/>
-        </w:rPr>
-        <w:t>полинейропатии</w:t>
-      </w:r>
-      <w:proofErr w:type="spellEnd"/>
-      <w:r>
-        <w:rPr>
-          <w:sz w:val="28"/>
-          <w:lang w:val="ru-RU"/>
-        </w:rPr>
-        <w:t>, сохраняющийся болевой с-м н/</w:t>
-      </w:r>
-      <w:proofErr w:type="gramStart"/>
-      <w:r>
-        <w:rPr>
-          <w:sz w:val="28"/>
-          <w:lang w:val="ru-RU"/>
-        </w:rPr>
-        <w:t>к</w:t>
-      </w:r>
-      <w:proofErr w:type="gramEnd"/>
-      <w:r>
-        <w:rPr>
-          <w:sz w:val="28"/>
-          <w:lang w:val="ru-RU"/>
-        </w:rPr>
-        <w:t xml:space="preserve">, решением </w:t>
-      </w:r>
-      <w:r>
-        <w:rPr>
-          <w:sz w:val="28"/>
-          <w:lang w:val="ru-RU"/>
-        </w:rPr>
-        <w:t>ЛКК</w:t>
-      </w:r>
-      <w:r>
-        <w:rPr>
-          <w:sz w:val="28"/>
-          <w:lang w:val="ru-RU"/>
-        </w:rPr>
-        <w:t xml:space="preserve">, направляется на  реабилитационное лечение в санаторий «Березовый гай» </w:t>
-      </w:r>
-    </w:p>
-    <w:p>
-      <w:pPr>
-        <w:ind w:left="-567"/>
-        <w:jc w:val="both"/>
-        <w:rPr>
-          <w:sz w:val="28"/>
           <w:lang w:val="ru-RU"/>
         </w:rPr>
       </w:pPr>
@@ -7242,7 +5921,6 @@
           <w:u w:val="single"/>
           <w:lang w:val="ru-RU"/>
         </w:rPr>
-        <w:lastRenderedPageBreak/>
         <w:t>Рекомендовано</w:t>
       </w:r>
       <w:r>
@@ -7280,7 +5958,19 @@
         <w:rPr>
           <w:lang w:val="ru-RU"/>
         </w:rPr>
-        <w:t xml:space="preserve">эндокринолога, по </w:t>
+        <w:t>эндокринолога,</w:t>
+      </w:r>
+      <w:r>
+        <w:rPr>
+          <w:lang w:val="ru-RU"/>
+        </w:rPr>
+        <w:t xml:space="preserve"> онколога, кардиолога </w:t>
+      </w:r>
+      <w:r>
+        <w:rPr>
+          <w:lang w:val="ru-RU"/>
+        </w:rPr>
+        <w:t xml:space="preserve"> по </w:t>
       </w:r>
       <w:proofErr w:type="gramStart"/>
       <w:r>
@@ -7364,7 +6054,19 @@
         <w:rPr>
           <w:lang w:val="ru-RU"/>
         </w:rPr>
-        <w:t xml:space="preserve">Рекомендованные целевые уровни гликемии: натощак &lt;5,6ммоль,  после еды  &lt; 10,0 </w:t>
+        <w:t>Рекомендованные целевые уровни гликемии: натощак &lt;</w:t>
+      </w:r>
+      <w:r>
+        <w:rPr>
+          <w:lang w:val="ru-RU"/>
+        </w:rPr>
+        <w:t>7,5</w:t>
+      </w:r>
+      <w:r>
+        <w:rPr>
+          <w:lang w:val="ru-RU"/>
+        </w:rPr>
+        <w:t xml:space="preserve">ммоль,  после еды  &lt; 10,0 </w:t>
       </w:r>
       <w:proofErr w:type="spellStart"/>
       <w:r>
@@ -7386,6 +6088,8 @@
         </w:rPr>
         <w:t xml:space="preserve"> НвА1с &lt; 7,5%</w:t>
       </w:r>
+      <w:bookmarkStart w:id="5" w:name="_GoBack"/>
+      <w:bookmarkEnd w:id="5"/>
     </w:p>
     <w:p>
       <w:pPr>
@@ -7403,7 +6107,27 @@
         <w:rPr>
           <w:lang w:val="ru-RU"/>
         </w:rPr>
-        <w:t xml:space="preserve">Инсулинотерапия:   </w:t>
+        <w:t xml:space="preserve">Инсулинотерапия: </w:t>
+      </w:r>
+      <w:proofErr w:type="spellStart"/>
+      <w:r>
+        <w:rPr>
+          <w:lang w:val="ru-RU"/>
+        </w:rPr>
+        <w:t>Фармасулин</w:t>
+      </w:r>
+      <w:proofErr w:type="spellEnd"/>
+      <w:r>
+        <w:rPr>
+          <w:lang w:val="ru-RU"/>
+        </w:rPr>
+        <w:t xml:space="preserve"> НNP </w:t>
+      </w:r>
+      <w:r>
+        <w:rPr>
+          <w:lang w:val="ru-RU"/>
+        </w:rPr>
+        <w:t xml:space="preserve">  </w:t>
       </w:r>
       <w:proofErr w:type="gramStart"/>
       <w:r>
@@ -7417,7 +6141,19 @@
         <w:rPr>
           <w:lang w:val="ru-RU"/>
         </w:rPr>
-        <w:t>/з- ед., п/о- ед., п/у</w:t>
+        <w:t>/з-</w:t>
+      </w:r>
+      <w:r>
+        <w:rPr>
+          <w:lang w:val="ru-RU"/>
+        </w:rPr>
+        <w:t>56</w:t>
+      </w:r>
+      <w:r>
+        <w:rPr>
+          <w:lang w:val="ru-RU"/>
+        </w:rPr>
+        <w:t xml:space="preserve"> ед., п/у</w:t>
       </w:r>
       <w:r>
         <w:rPr>
@@ -7429,13 +6165,19 @@
         <w:rPr>
           <w:lang w:val="ru-RU"/>
         </w:rPr>
-        <w:t>- ед.,  22.00</w:t>
-      </w:r>
-      <w:r>
-        <w:rPr>
-          <w:lang w:val="ru-RU"/>
-        </w:rPr>
-        <w:t xml:space="preserve">   ед.</w:t>
+        <w:t>-</w:t>
+      </w:r>
+      <w:r>
+        <w:rPr>
+          <w:lang w:val="ru-RU"/>
+        </w:rPr>
+        <w:t>44</w:t>
+      </w:r>
+      <w:r>
+        <w:rPr>
+          <w:lang w:val="ru-RU"/>
+        </w:rPr>
+        <w:t xml:space="preserve"> ед.,  </w:t>
       </w:r>
     </w:p>
     <w:p>
@@ -7451,503 +6193,56 @@
         <w:rPr>
           <w:lang w:val="ru-RU"/>
         </w:rPr>
-        <w:t>Актрапид</w:t>
+        <w:t>Форксига</w:t>
       </w:r>
       <w:proofErr w:type="spellEnd"/>
       <w:r>
         <w:rPr>
           <w:lang w:val="ru-RU"/>
         </w:rPr>
-        <w:t xml:space="preserve"> НМ, </w:t>
+        <w:t xml:space="preserve"> 10 мг 1р/д  </w:t>
+      </w:r>
+      <w:proofErr w:type="gramStart"/>
+      <w:r>
+        <w:rPr>
+          <w:lang w:val="ru-RU"/>
+        </w:rPr>
+        <w:t xml:space="preserve">( </w:t>
+      </w:r>
+      <w:proofErr w:type="gramEnd"/>
+      <w:r>
+        <w:rPr>
+          <w:lang w:val="ru-RU"/>
+        </w:rPr>
+        <w:t xml:space="preserve">при повторяющихся эпизодах </w:t>
       </w:r>
       <w:proofErr w:type="spellStart"/>
       <w:r>
         <w:rPr>
           <w:lang w:val="ru-RU"/>
         </w:rPr>
-        <w:t>Протафан</w:t>
+        <w:t>ацетонурии</w:t>
       </w:r>
       <w:proofErr w:type="spellEnd"/>
       <w:r>
         <w:rPr>
           <w:lang w:val="ru-RU"/>
         </w:rPr>
-        <w:t xml:space="preserve"> НМ, </w:t>
+        <w:t xml:space="preserve"> отменить </w:t>
       </w:r>
       <w:proofErr w:type="spellStart"/>
       <w:r>
         <w:rPr>
           <w:lang w:val="ru-RU"/>
         </w:rPr>
-        <w:t>Хумодар</w:t>
+        <w:t>форксигу</w:t>
       </w:r>
       <w:proofErr w:type="spellEnd"/>
       <w:r>
         <w:rPr>
           <w:lang w:val="ru-RU"/>
         </w:rPr>
-        <w:t xml:space="preserve"> Р</w:t>
-      </w:r>
-      <w:r>
-        <w:rPr>
-          <w:lang w:val="ru-RU"/>
-        </w:rPr>
-        <w:t>100</w:t>
-      </w:r>
-      <w:r>
-        <w:rPr>
-          <w:lang w:val="ru-RU"/>
-        </w:rPr>
-        <w:t xml:space="preserve">Р, </w:t>
-      </w:r>
-      <w:proofErr w:type="spellStart"/>
-      <w:r>
-        <w:rPr>
-          <w:lang w:val="ru-RU"/>
-        </w:rPr>
-        <w:t>Хумодар</w:t>
-      </w:r>
-      <w:proofErr w:type="spellEnd"/>
-      <w:r>
-        <w:rPr>
-          <w:lang w:val="ru-RU"/>
-        </w:rPr>
-        <w:t xml:space="preserve"> Б</w:t>
-      </w:r>
-      <w:r>
-        <w:rPr>
-          <w:lang w:val="ru-RU"/>
-        </w:rPr>
-        <w:t>100</w:t>
-      </w:r>
-      <w:r>
-        <w:rPr>
-          <w:lang w:val="ru-RU"/>
-        </w:rPr>
-        <w:t xml:space="preserve">Р, </w:t>
-      </w:r>
-      <w:proofErr w:type="spellStart"/>
-      <w:r>
-        <w:rPr>
-          <w:lang w:val="ru-RU"/>
-        </w:rPr>
-        <w:t>Хумодар</w:t>
-      </w:r>
-      <w:proofErr w:type="spellEnd"/>
-      <w:proofErr w:type="gramStart"/>
-      <w:r>
-        <w:rPr>
-          <w:lang w:val="ru-RU"/>
-        </w:rPr>
-        <w:t xml:space="preserve"> К</w:t>
-      </w:r>
-      <w:proofErr w:type="gramEnd"/>
-      <w:r>
-        <w:rPr>
-          <w:lang w:val="ru-RU"/>
-        </w:rPr>
-        <w:t xml:space="preserve"> 25</w:t>
-      </w:r>
-      <w:r>
-        <w:rPr>
-          <w:lang w:val="ru-RU"/>
-        </w:rPr>
-        <w:t xml:space="preserve"> 100</w:t>
-      </w:r>
-      <w:r>
-        <w:rPr>
-          <w:lang w:val="ru-RU"/>
-        </w:rPr>
-        <w:t xml:space="preserve">Р, </w:t>
-      </w:r>
-      <w:proofErr w:type="spellStart"/>
-      <w:r>
-        <w:rPr>
-          <w:lang w:val="ru-RU"/>
-        </w:rPr>
-        <w:t>Инсуман</w:t>
-      </w:r>
-      <w:proofErr w:type="spellEnd"/>
-      <w:r>
-        <w:rPr>
-          <w:lang w:val="ru-RU"/>
-        </w:rPr>
-        <w:t xml:space="preserve"> </w:t>
-      </w:r>
-      <w:proofErr w:type="spellStart"/>
-      <w:r>
-        <w:rPr>
-          <w:lang w:val="ru-RU"/>
-        </w:rPr>
-        <w:t>Базал</w:t>
-      </w:r>
-      <w:proofErr w:type="spellEnd"/>
-      <w:r>
-        <w:rPr>
-          <w:lang w:val="ru-RU"/>
-        </w:rPr>
-        <w:t xml:space="preserve">, </w:t>
-      </w:r>
-      <w:proofErr w:type="spellStart"/>
-      <w:r>
-        <w:rPr>
-          <w:lang w:val="ru-RU"/>
-        </w:rPr>
-        <w:t>Инсуман</w:t>
-      </w:r>
-      <w:proofErr w:type="spellEnd"/>
-      <w:r>
-        <w:rPr>
-          <w:lang w:val="ru-RU"/>
-        </w:rPr>
-        <w:t xml:space="preserve"> Рапид, </w:t>
-      </w:r>
-      <w:proofErr w:type="spellStart"/>
-      <w:r>
-        <w:rPr>
-          <w:lang w:val="ru-RU"/>
-        </w:rPr>
-        <w:t>Хумулин</w:t>
-      </w:r>
-      <w:proofErr w:type="spellEnd"/>
-      <w:r>
-        <w:rPr>
-          <w:lang w:val="ru-RU"/>
-        </w:rPr>
-        <w:t xml:space="preserve"> R, </w:t>
-      </w:r>
-      <w:proofErr w:type="spellStart"/>
-      <w:r>
-        <w:rPr>
-          <w:lang w:val="ru-RU"/>
-        </w:rPr>
-        <w:t>Хумулин</w:t>
-      </w:r>
-      <w:proofErr w:type="spellEnd"/>
-      <w:r>
-        <w:rPr>
-          <w:lang w:val="ru-RU"/>
-        </w:rPr>
-        <w:t xml:space="preserve"> НПХ, </w:t>
-      </w:r>
-      <w:proofErr w:type="spellStart"/>
-      <w:r>
-        <w:rPr>
-          <w:lang w:val="ru-RU"/>
-        </w:rPr>
-        <w:t>Фармасулин</w:t>
-      </w:r>
-      <w:proofErr w:type="spellEnd"/>
-      <w:r>
-        <w:rPr>
-          <w:lang w:val="ru-RU"/>
-        </w:rPr>
-        <w:t xml:space="preserve"> Н, </w:t>
-      </w:r>
-      <w:proofErr w:type="spellStart"/>
-      <w:r>
-        <w:rPr>
-          <w:lang w:val="ru-RU"/>
-        </w:rPr>
-        <w:t>Фармасулин</w:t>
-      </w:r>
-      <w:proofErr w:type="spellEnd"/>
-      <w:r>
-        <w:rPr>
-          <w:lang w:val="ru-RU"/>
-        </w:rPr>
-        <w:t xml:space="preserve"> НN</w:t>
-      </w:r>
-      <w:r>
-        <w:rPr>
-          <w:lang w:val="ru-RU"/>
-        </w:rPr>
-        <w:t xml:space="preserve">Р, </w:t>
-      </w:r>
-      <w:proofErr w:type="spellStart"/>
-      <w:r>
-        <w:rPr>
-          <w:lang w:val="ru-RU"/>
-        </w:rPr>
-        <w:t>Генсулин</w:t>
-      </w:r>
-      <w:proofErr w:type="spellEnd"/>
-      <w:r>
-        <w:rPr>
-          <w:lang w:val="ru-RU"/>
-        </w:rPr>
-        <w:t xml:space="preserve"> R, </w:t>
-      </w:r>
-      <w:proofErr w:type="spellStart"/>
-      <w:r>
-        <w:rPr>
-          <w:lang w:val="ru-RU"/>
-        </w:rPr>
-        <w:t>Генсулин</w:t>
-      </w:r>
-      <w:proofErr w:type="spellEnd"/>
-      <w:r>
-        <w:rPr>
-          <w:lang w:val="ru-RU"/>
-        </w:rPr>
-        <w:t xml:space="preserve"> Н</w:t>
-      </w:r>
-    </w:p>
-    <w:p>
-      <w:pPr>
-        <w:numPr>
-          <w:ilvl w:val="0"/>
-          <w:numId w:val="2"/>
-        </w:numPr>
-        <w:ind w:left="-142"/>
-        <w:jc w:val="both"/>
-        <w:rPr>
-          <w:lang w:val="ru-RU"/>
-        </w:rPr>
-      </w:pPr>
-      <w:r>
-        <w:rPr>
-          <w:lang w:val="ru-RU"/>
-        </w:rPr>
-        <w:t xml:space="preserve">ССТ: </w:t>
-      </w:r>
-      <w:proofErr w:type="spellStart"/>
-      <w:r>
-        <w:rPr>
-          <w:lang w:val="ru-RU"/>
-        </w:rPr>
-        <w:t>диабетон</w:t>
-      </w:r>
-      <w:proofErr w:type="spellEnd"/>
-      <w:r>
-        <w:rPr>
-          <w:lang w:val="ru-RU"/>
-        </w:rPr>
-        <w:t xml:space="preserve"> М</w:t>
-      </w:r>
-      <w:proofErr w:type="gramStart"/>
-      <w:r>
-        <w:rPr>
-          <w:lang w:val="ru-RU"/>
-        </w:rPr>
-        <w:t>R</w:t>
-      </w:r>
-      <w:proofErr w:type="gramEnd"/>
-      <w:r>
-        <w:rPr>
-          <w:lang w:val="ru-RU"/>
-        </w:rPr>
-        <w:t xml:space="preserve"> </w:t>
-      </w:r>
-      <w:r>
-        <w:rPr>
-          <w:lang w:val="ru-RU"/>
-        </w:rPr>
-        <w:t>(</w:t>
-      </w:r>
-      <w:proofErr w:type="spellStart"/>
-      <w:r>
-        <w:rPr>
-          <w:lang w:val="ru-RU"/>
-        </w:rPr>
-        <w:t>диаглизид</w:t>
-      </w:r>
-      <w:proofErr w:type="spellEnd"/>
-      <w:r>
-        <w:rPr>
-          <w:lang w:val="ru-RU"/>
-        </w:rPr>
-        <w:t xml:space="preserve"> МR) </w:t>
-      </w:r>
-      <w:r>
-        <w:rPr>
-          <w:lang w:val="ru-RU"/>
-        </w:rPr>
-        <w:t>60 мг</w:t>
-      </w:r>
-    </w:p>
-    <w:p>
-      <w:pPr>
-        <w:ind w:left="-142"/>
-        <w:jc w:val="both"/>
-        <w:rPr>
-          <w:lang w:val="ru-RU"/>
-        </w:rPr>
-      </w:pPr>
-      <w:proofErr w:type="spellStart"/>
-      <w:r>
-        <w:rPr>
-          <w:lang w:val="ru-RU"/>
-        </w:rPr>
-        <w:t>диапирид</w:t>
-      </w:r>
-      <w:proofErr w:type="spellEnd"/>
-      <w:r>
-        <w:rPr>
-          <w:lang w:val="ru-RU"/>
-        </w:rPr>
-        <w:t xml:space="preserve"> (</w:t>
-      </w:r>
-      <w:r>
-        <w:rPr>
-          <w:lang w:val="ru-RU"/>
-        </w:rPr>
-        <w:t>амарил</w:t>
-      </w:r>
-      <w:r>
-        <w:rPr>
-          <w:lang w:val="ru-RU"/>
-        </w:rPr>
-        <w:t xml:space="preserve">, </w:t>
-      </w:r>
-      <w:r>
-        <w:rPr>
-          <w:lang w:val="ru-RU"/>
-        </w:rPr>
-        <w:t xml:space="preserve"> </w:t>
-      </w:r>
-      <w:proofErr w:type="spellStart"/>
-      <w:r>
-        <w:rPr>
-          <w:lang w:val="ru-RU"/>
-        </w:rPr>
-        <w:t>олтар</w:t>
-      </w:r>
-      <w:proofErr w:type="spellEnd"/>
-      <w:r>
-        <w:rPr>
-          <w:lang w:val="ru-RU"/>
-        </w:rPr>
-        <w:t xml:space="preserve"> ) 3 мг 1т. *1р/</w:t>
-      </w:r>
-      <w:proofErr w:type="spellStart"/>
-      <w:r>
-        <w:rPr>
-          <w:lang w:val="ru-RU"/>
-        </w:rPr>
-        <w:t>сут</w:t>
-      </w:r>
-      <w:proofErr w:type="spellEnd"/>
-      <w:r>
-        <w:rPr>
-          <w:lang w:val="ru-RU"/>
-        </w:rPr>
-        <w:t xml:space="preserve">. </w:t>
-      </w:r>
-      <w:proofErr w:type="gramStart"/>
-      <w:r>
-        <w:rPr>
-          <w:lang w:val="ru-RU"/>
-        </w:rPr>
-        <w:t>п</w:t>
-      </w:r>
-      <w:proofErr w:type="gramEnd"/>
-      <w:r>
-        <w:rPr>
-          <w:lang w:val="ru-RU"/>
-        </w:rPr>
-        <w:t xml:space="preserve">/з., </w:t>
-      </w:r>
-    </w:p>
-    <w:p>
-      <w:pPr>
-        <w:ind w:left="-142"/>
-        <w:jc w:val="both"/>
-        <w:rPr>
-          <w:lang w:val="ru-RU"/>
-        </w:rPr>
-      </w:pPr>
-      <w:proofErr w:type="spellStart"/>
-      <w:r>
-        <w:rPr>
-          <w:lang w:val="ru-RU"/>
-        </w:rPr>
-        <w:t>метформин</w:t>
-      </w:r>
-      <w:proofErr w:type="spellEnd"/>
-      <w:r>
-        <w:rPr>
-          <w:lang w:val="ru-RU"/>
-        </w:rPr>
-        <w:t xml:space="preserve"> (</w:t>
-      </w:r>
-      <w:r>
-        <w:rPr>
-          <w:lang w:val="ru-RU"/>
-        </w:rPr>
-        <w:t>диаф</w:t>
-      </w:r>
-      <w:r>
-        <w:rPr>
-          <w:lang w:val="ru-RU"/>
-        </w:rPr>
-        <w:t>ормин</w:t>
-      </w:r>
-      <w:r>
-        <w:rPr>
-          <w:lang w:val="ru-RU"/>
-        </w:rPr>
-        <w:t>,</w:t>
-      </w:r>
-      <w:r>
-        <w:rPr>
-          <w:lang w:val="ru-RU"/>
-        </w:rPr>
-        <w:t xml:space="preserve"> </w:t>
-      </w:r>
-      <w:proofErr w:type="spellStart"/>
-      <w:r>
-        <w:rPr>
-          <w:lang w:val="ru-RU"/>
-        </w:rPr>
-        <w:t>сиофор</w:t>
-      </w:r>
-      <w:proofErr w:type="spellEnd"/>
-      <w:r>
-        <w:rPr>
-          <w:lang w:val="ru-RU"/>
-        </w:rPr>
-        <w:t xml:space="preserve">, </w:t>
-      </w:r>
-      <w:r>
-        <w:rPr>
-          <w:lang w:val="ru-RU"/>
-        </w:rPr>
-        <w:t xml:space="preserve"> </w:t>
-      </w:r>
-      <w:proofErr w:type="spellStart"/>
-      <w:r>
-        <w:rPr>
-          <w:lang w:val="ru-RU"/>
-        </w:rPr>
-        <w:t>глюкофаж</w:t>
-      </w:r>
-      <w:proofErr w:type="spellEnd"/>
-      <w:r>
-        <w:rPr>
-          <w:lang w:val="ru-RU"/>
-        </w:rPr>
-        <w:t>) 1000 -</w:t>
-      </w:r>
-      <w:r>
-        <w:rPr>
-          <w:lang w:val="ru-RU"/>
-        </w:rPr>
-        <w:t xml:space="preserve"> 1т. *2р/</w:t>
-      </w:r>
-      <w:proofErr w:type="spellStart"/>
-      <w:r>
-        <w:rPr>
-          <w:lang w:val="ru-RU"/>
-        </w:rPr>
-        <w:t>сут</w:t>
-      </w:r>
-      <w:proofErr w:type="spellEnd"/>
-      <w:r>
-        <w:rPr>
-          <w:lang w:val="ru-RU"/>
-        </w:rPr>
-        <w:t xml:space="preserve">. </w:t>
+        <w:t xml:space="preserve">) </w:t>
       </w:r>
     </w:p>
     <w:p>
@@ -8296,94 +6591,61 @@
         </w:rPr>
         <w:t xml:space="preserve">ардиолога: </w:t>
       </w:r>
-    </w:p>
-    <w:p>
-      <w:pPr>
-        <w:numPr>
-          <w:ilvl w:val="0"/>
-          <w:numId w:val="2"/>
-        </w:numPr>
-        <w:ind w:left="-142"/>
-        <w:jc w:val="both"/>
-        <w:rPr>
-          <w:lang w:val="ru-RU"/>
-        </w:rPr>
-      </w:pPr>
-      <w:sdt>
-        <w:sdtPr>
-          <w:rPr>
-            <w:lang w:val="ru-RU"/>
-          </w:rPr>
-          <w:id w:val="-1414849388"/>
-          <w:placeholder>
-            <w:docPart w:val="DefaultPlaceholder_1082065159"/>
-          </w:placeholder>
-          <w:comboBox>
-            <w:listItem w:displayText="Гипотензивная терапия:" w:value="Гипотензивная терапия:"/>
-            <w:listItem w:displayText="С нефропротекторной целью:" w:value="С нефропротекторной целью:"/>
-          </w:comboBox>
-        </w:sdtPr>
-        <w:sdtEndPr/>
-        <w:sdtContent>
-          <w:r>
-            <w:rPr>
-              <w:lang w:val="ru-RU"/>
-            </w:rPr>
-            <w:t>Гипотензивная терапия:</w:t>
-          </w:r>
-        </w:sdtContent>
-      </w:sdt>
-      <w:r>
-        <w:rPr>
-          <w:lang w:val="ru-RU"/>
-        </w:rPr>
-        <w:t xml:space="preserve"> э</w:t>
-      </w:r>
-      <w:r>
-        <w:rPr>
-          <w:lang w:val="ru-RU"/>
-        </w:rPr>
-        <w:t>налаприл 5 мг утром,</w:t>
-      </w:r>
-      <w:r>
-        <w:rPr>
-          <w:lang w:val="ru-RU"/>
-        </w:rPr>
-        <w:t xml:space="preserve"> </w:t>
-      </w:r>
       <w:proofErr w:type="spellStart"/>
       <w:r>
         <w:rPr>
           <w:lang w:val="ru-RU"/>
         </w:rPr>
-        <w:t>индапрес</w:t>
+        <w:t>нолипрел</w:t>
       </w:r>
       <w:proofErr w:type="spellEnd"/>
       <w:r>
         <w:rPr>
           <w:lang w:val="ru-RU"/>
         </w:rPr>
-        <w:t xml:space="preserve"> (</w:t>
+        <w:t xml:space="preserve"> форте 1т 1р/д, </w:t>
       </w:r>
       <w:proofErr w:type="spellStart"/>
       <w:r>
         <w:rPr>
           <w:lang w:val="ru-RU"/>
         </w:rPr>
-        <w:t>индап</w:t>
+        <w:t>предуктал</w:t>
       </w:r>
       <w:proofErr w:type="spellEnd"/>
       <w:r>
         <w:rPr>
           <w:lang w:val="ru-RU"/>
         </w:rPr>
-        <w:t xml:space="preserve">) 2,5 мг утром, </w:t>
-      </w:r>
-      <w:r>
-        <w:rPr>
-          <w:lang w:val="ru-RU"/>
-        </w:rPr>
-        <w:t xml:space="preserve"> кардиомагнил  1 т. вечер. Контр. АД. </w:t>
+        <w:t xml:space="preserve"> MR 1т 2р/д, </w:t>
+      </w:r>
+      <w:proofErr w:type="spellStart"/>
+      <w:r>
+        <w:rPr>
+          <w:lang w:val="ru-RU"/>
+        </w:rPr>
+        <w:t>бисопролол</w:t>
+      </w:r>
+      <w:proofErr w:type="spellEnd"/>
+      <w:r>
+        <w:rPr>
+          <w:lang w:val="ru-RU"/>
+        </w:rPr>
+        <w:t xml:space="preserve"> 5 мг 2р/д, </w:t>
+      </w:r>
+      <w:proofErr w:type="spellStart"/>
+      <w:r>
+        <w:rPr>
+          <w:lang w:val="ru-RU"/>
+        </w:rPr>
+        <w:t>эплепрес</w:t>
+      </w:r>
+      <w:proofErr w:type="spellEnd"/>
+      <w:r>
+        <w:rPr>
+          <w:lang w:val="ru-RU"/>
+        </w:rPr>
+        <w:t xml:space="preserve">  50 мг 1р/д, Дообследование ЭХОКС, КАГ.</w:t>
       </w:r>
     </w:p>
     <w:p>
@@ -8423,15 +6685,9 @@
             <w:rPr>
               <w:lang w:val="ru-RU"/>
             </w:rPr>
-            <w:t>Диалипон</w:t>
+            <w:t>Тиогамма</w:t>
           </w:r>
           <w:proofErr w:type="spellEnd"/>
-          <w:r>
-            <w:rPr>
-              <w:lang w:val="ru-RU"/>
-            </w:rPr>
-            <w:t xml:space="preserve"> </w:t>
-          </w:r>
         </w:sdtContent>
       </w:sdt>
       <w:r>
@@ -8587,149 +6843,27 @@
         <w:rPr>
           <w:lang w:val="ru-RU"/>
         </w:rPr>
-        <w:t>Рек. невропатолога: преп. а-</w:t>
+        <w:t xml:space="preserve">Рек. невропатолога: </w:t>
+      </w:r>
+      <w:r>
+        <w:rPr>
+          <w:lang w:val="ru-RU"/>
+        </w:rPr>
+        <w:t xml:space="preserve"> </w:t>
       </w:r>
       <w:proofErr w:type="spellStart"/>
       <w:r>
         <w:rPr>
           <w:lang w:val="ru-RU"/>
         </w:rPr>
-        <w:t>липоевой</w:t>
+        <w:t>сермион</w:t>
       </w:r>
       <w:proofErr w:type="spellEnd"/>
       <w:r>
         <w:rPr>
           <w:lang w:val="ru-RU"/>
         </w:rPr>
-        <w:t xml:space="preserve"> к-ты 600 мг в/в кап.</w:t>
-      </w:r>
-      <w:r>
-        <w:rPr>
-          <w:lang w:val="ru-RU"/>
-        </w:rPr>
-        <w:t xml:space="preserve">, </w:t>
-      </w:r>
-      <w:r>
-        <w:rPr>
-          <w:lang w:val="ru-RU"/>
-        </w:rPr>
-        <w:t xml:space="preserve">витамины </w:t>
-      </w:r>
-      <w:proofErr w:type="spellStart"/>
-      <w:r>
-        <w:rPr>
-          <w:lang w:val="ru-RU"/>
-        </w:rPr>
-        <w:t>гр</w:t>
-      </w:r>
-      <w:proofErr w:type="spellEnd"/>
-      <w:r>
-        <w:rPr>
-          <w:lang w:val="ru-RU"/>
-        </w:rPr>
-        <w:t xml:space="preserve"> В, </w:t>
-      </w:r>
-      <w:r>
-        <w:rPr>
-          <w:lang w:val="ru-RU"/>
-        </w:rPr>
-        <w:t xml:space="preserve">актовегин 10,0 в/в № 10, </w:t>
-      </w:r>
-      <w:proofErr w:type="spellStart"/>
-      <w:r>
-        <w:rPr>
-          <w:lang w:val="ru-RU"/>
-        </w:rPr>
-        <w:t>бенфогамма</w:t>
-      </w:r>
-      <w:proofErr w:type="spellEnd"/>
-      <w:r>
-        <w:rPr>
-          <w:lang w:val="ru-RU"/>
-        </w:rPr>
-        <w:t xml:space="preserve"> 300 мг 1т/</w:t>
-      </w:r>
-      <w:proofErr w:type="spellStart"/>
-      <w:r>
-        <w:rPr>
-          <w:lang w:val="ru-RU"/>
-        </w:rPr>
-        <w:t>сут</w:t>
-      </w:r>
-      <w:proofErr w:type="spellEnd"/>
-      <w:r>
-        <w:rPr>
-          <w:lang w:val="ru-RU"/>
-        </w:rPr>
-        <w:t xml:space="preserve"> до 2 мес.,  вита-</w:t>
-      </w:r>
-      <w:proofErr w:type="spellStart"/>
-      <w:r>
-        <w:rPr>
-          <w:lang w:val="ru-RU"/>
-        </w:rPr>
-        <w:t>мелатононин</w:t>
-      </w:r>
-      <w:proofErr w:type="spellEnd"/>
-      <w:r>
-        <w:rPr>
-          <w:lang w:val="ru-RU"/>
-        </w:rPr>
-        <w:t xml:space="preserve"> 1-2 т </w:t>
-      </w:r>
-      <w:proofErr w:type="spellStart"/>
-      <w:r>
-        <w:rPr>
-          <w:lang w:val="ru-RU"/>
-        </w:rPr>
-        <w:t>веч</w:t>
-      </w:r>
-      <w:proofErr w:type="spellEnd"/>
-      <w:r>
-        <w:rPr>
-          <w:lang w:val="ru-RU"/>
-        </w:rPr>
-        <w:t>.,</w:t>
-      </w:r>
-      <w:r>
-        <w:rPr>
-          <w:lang w:val="ru-RU"/>
-        </w:rPr>
-        <w:t xml:space="preserve"> </w:t>
-      </w:r>
-      <w:proofErr w:type="spellStart"/>
-      <w:r>
-        <w:rPr>
-          <w:lang w:val="ru-RU"/>
-        </w:rPr>
-        <w:t>вестибо</w:t>
-      </w:r>
-      <w:proofErr w:type="spellEnd"/>
-      <w:r>
-        <w:rPr>
-          <w:lang w:val="ru-RU"/>
-        </w:rPr>
-        <w:t xml:space="preserve"> 24 мг 2р\д, </w:t>
-      </w:r>
-      <w:r>
-        <w:rPr>
-          <w:lang w:val="ru-RU"/>
-        </w:rPr>
-        <w:t xml:space="preserve"> </w:t>
-      </w:r>
-      <w:proofErr w:type="spellStart"/>
-      <w:r>
-        <w:rPr>
-          <w:lang w:val="ru-RU"/>
-        </w:rPr>
-        <w:t>вестинорм</w:t>
-      </w:r>
-      <w:proofErr w:type="spellEnd"/>
-      <w:r>
-        <w:rPr>
-          <w:lang w:val="ru-RU"/>
-        </w:rPr>
-        <w:t xml:space="preserve"> 16 мг 1т 3р\д до 2 </w:t>
+        <w:t xml:space="preserve"> 30 мг 1р/д 1 </w:t>
       </w:r>
       <w:proofErr w:type="spellStart"/>
       <w:proofErr w:type="gramStart"/>
@@ -8745,213 +6879,7 @@
         <w:rPr>
           <w:lang w:val="ru-RU"/>
         </w:rPr>
-        <w:t xml:space="preserve">,, </w:t>
-      </w:r>
-      <w:proofErr w:type="spellStart"/>
-      <w:r>
-        <w:rPr>
-          <w:lang w:val="ru-RU"/>
-        </w:rPr>
-        <w:t>габагамма</w:t>
-      </w:r>
-      <w:proofErr w:type="spellEnd"/>
-      <w:r>
-        <w:rPr>
-          <w:lang w:val="ru-RU"/>
-        </w:rPr>
-        <w:t xml:space="preserve"> 300 мг </w:t>
-      </w:r>
-      <w:proofErr w:type="spellStart"/>
-      <w:r>
-        <w:rPr>
-          <w:lang w:val="ru-RU"/>
-        </w:rPr>
-        <w:t>веч</w:t>
-      </w:r>
-      <w:proofErr w:type="spellEnd"/>
-      <w:r>
-        <w:rPr>
-          <w:lang w:val="ru-RU"/>
-        </w:rPr>
-        <w:t xml:space="preserve">, </w:t>
-      </w:r>
-      <w:proofErr w:type="spellStart"/>
-      <w:r>
-        <w:rPr>
-          <w:lang w:val="ru-RU"/>
-        </w:rPr>
-        <w:t>габантин</w:t>
-      </w:r>
-      <w:proofErr w:type="spellEnd"/>
-      <w:r>
-        <w:rPr>
-          <w:lang w:val="ru-RU"/>
-        </w:rPr>
-        <w:t xml:space="preserve"> 300мг 2р/</w:t>
-      </w:r>
-      <w:proofErr w:type="spellStart"/>
-      <w:r>
-        <w:rPr>
-          <w:lang w:val="ru-RU"/>
-        </w:rPr>
-        <w:t>сут</w:t>
-      </w:r>
-      <w:proofErr w:type="spellEnd"/>
-      <w:r>
-        <w:rPr>
-          <w:lang w:val="ru-RU"/>
-        </w:rPr>
-        <w:t xml:space="preserve">. 2-3 </w:t>
-      </w:r>
-      <w:proofErr w:type="spellStart"/>
-      <w:r>
-        <w:rPr>
-          <w:lang w:val="ru-RU"/>
-        </w:rPr>
-        <w:t>нед</w:t>
-      </w:r>
-      <w:proofErr w:type="spellEnd"/>
-      <w:r>
-        <w:rPr>
-          <w:lang w:val="ru-RU"/>
-        </w:rPr>
-        <w:t xml:space="preserve">., глицин 2т 3/д., </w:t>
-      </w:r>
-      <w:proofErr w:type="spellStart"/>
-      <w:r>
-        <w:rPr>
-          <w:lang w:val="ru-RU"/>
-        </w:rPr>
-        <w:t>глиятон</w:t>
-      </w:r>
-      <w:proofErr w:type="spellEnd"/>
-      <w:r>
-        <w:rPr>
-          <w:lang w:val="ru-RU"/>
-        </w:rPr>
-        <w:t xml:space="preserve"> 1000  в/м № 10, </w:t>
-      </w:r>
-      <w:proofErr w:type="spellStart"/>
-      <w:r>
-        <w:rPr>
-          <w:lang w:val="ru-RU"/>
-        </w:rPr>
-        <w:t>кортексин</w:t>
-      </w:r>
-      <w:proofErr w:type="spellEnd"/>
-      <w:r>
-        <w:rPr>
-          <w:lang w:val="ru-RU"/>
-        </w:rPr>
-        <w:t xml:space="preserve"> 10,</w:t>
-      </w:r>
-      <w:r>
-        <w:rPr>
-          <w:lang w:val="ru-RU"/>
-        </w:rPr>
-        <w:t>0</w:t>
-      </w:r>
-      <w:r>
-        <w:rPr>
-          <w:lang w:val="ru-RU"/>
-        </w:rPr>
-        <w:t xml:space="preserve"> в/</w:t>
-      </w:r>
-      <w:r>
-        <w:rPr>
-          <w:lang w:val="ru-RU"/>
-        </w:rPr>
-        <w:t>м</w:t>
-      </w:r>
-      <w:r>
-        <w:rPr>
-          <w:lang w:val="ru-RU"/>
-        </w:rPr>
-        <w:t xml:space="preserve"> №10., </w:t>
-      </w:r>
-      <w:proofErr w:type="spellStart"/>
-      <w:r>
-        <w:rPr>
-          <w:lang w:val="ru-RU"/>
-        </w:rPr>
-        <w:t>келтикан</w:t>
-      </w:r>
-      <w:proofErr w:type="spellEnd"/>
-      <w:r>
-        <w:rPr>
-          <w:lang w:val="ru-RU"/>
-        </w:rPr>
-        <w:t xml:space="preserve"> 1т.*3р/д.</w:t>
-      </w:r>
-      <w:r>
-        <w:rPr>
-          <w:lang w:val="ru-RU"/>
-        </w:rPr>
-        <w:t xml:space="preserve"> 1 мес.</w:t>
-      </w:r>
-      <w:r>
-        <w:rPr>
-          <w:lang w:val="ru-RU"/>
-        </w:rPr>
-        <w:t xml:space="preserve">, </w:t>
-      </w:r>
-      <w:proofErr w:type="spellStart"/>
-      <w:r>
-        <w:rPr>
-          <w:lang w:val="ru-RU"/>
-        </w:rPr>
-        <w:t>луцетам</w:t>
-      </w:r>
-      <w:proofErr w:type="spellEnd"/>
-      <w:r>
-        <w:rPr>
-          <w:lang w:val="ru-RU"/>
-        </w:rPr>
-        <w:t xml:space="preserve"> 15,0 в/в </w:t>
-      </w:r>
-      <w:proofErr w:type="spellStart"/>
-      <w:proofErr w:type="gramStart"/>
-      <w:r>
-        <w:rPr>
-          <w:lang w:val="ru-RU"/>
-        </w:rPr>
-        <w:t>стр</w:t>
-      </w:r>
-      <w:proofErr w:type="spellEnd"/>
-      <w:proofErr w:type="gramEnd"/>
-      <w:r>
-        <w:rPr>
-          <w:lang w:val="ru-RU"/>
-        </w:rPr>
-        <w:t xml:space="preserve"> № 10, </w:t>
-      </w:r>
-      <w:proofErr w:type="spellStart"/>
-      <w:r>
-        <w:rPr>
-          <w:lang w:val="ru-RU"/>
-        </w:rPr>
-        <w:t>нуклео</w:t>
-      </w:r>
-      <w:proofErr w:type="spellEnd"/>
-      <w:r>
-        <w:rPr>
-          <w:lang w:val="ru-RU"/>
-        </w:rPr>
-        <w:t xml:space="preserve"> ЦМФ 1т. *2р/д 20 дней, </w:t>
-      </w:r>
-      <w:proofErr w:type="spellStart"/>
-      <w:r>
-        <w:rPr>
-          <w:lang w:val="ru-RU"/>
-        </w:rPr>
-        <w:t>сермион</w:t>
-      </w:r>
-      <w:proofErr w:type="spellEnd"/>
-      <w:r>
-        <w:rPr>
-          <w:lang w:val="ru-RU"/>
-        </w:rPr>
-        <w:t xml:space="preserve"> 30 мг утр. 1 мес., </w:t>
+        <w:t xml:space="preserve"> </w:t>
       </w:r>
     </w:p>
     <w:p>
@@ -9023,6 +6951,92 @@
         <w:rPr>
           <w:lang w:val="ru-RU"/>
         </w:rPr>
+        <w:t>Контроль ОАК  в динамике.</w:t>
+      </w:r>
+    </w:p>
+    <w:p>
+      <w:pPr>
+        <w:numPr>
+          <w:ilvl w:val="0"/>
+          <w:numId w:val="2"/>
+        </w:numPr>
+        <w:ind w:left="-142"/>
+        <w:jc w:val="both"/>
+        <w:rPr>
+          <w:lang w:val="ru-RU"/>
+        </w:rPr>
+      </w:pPr>
+      <w:r>
+        <w:rPr>
+          <w:lang w:val="ru-RU"/>
+        </w:rPr>
+        <w:t xml:space="preserve">Рек хирурга </w:t>
+      </w:r>
+      <w:proofErr w:type="gramStart"/>
+      <w:r>
+        <w:rPr>
+          <w:lang w:val="ru-RU"/>
+        </w:rPr>
+        <w:t>:п</w:t>
+      </w:r>
+      <w:proofErr w:type="gramEnd"/>
+      <w:r>
+        <w:rPr>
+          <w:lang w:val="ru-RU"/>
+        </w:rPr>
+        <w:t xml:space="preserve">родолжить обработку раны Н2О2 повязка с </w:t>
+      </w:r>
+      <w:proofErr w:type="spellStart"/>
+      <w:r>
+        <w:rPr>
+          <w:lang w:val="ru-RU"/>
+        </w:rPr>
+        <w:t>гентаксаном</w:t>
+      </w:r>
+      <w:proofErr w:type="spellEnd"/>
+      <w:r>
+        <w:rPr>
+          <w:lang w:val="ru-RU"/>
+        </w:rPr>
+        <w:t xml:space="preserve"> на ночь, </w:t>
+      </w:r>
+      <w:proofErr w:type="spellStart"/>
+      <w:r>
+        <w:rPr>
+          <w:lang w:val="ru-RU"/>
+        </w:rPr>
+        <w:t>солкосериловый</w:t>
+      </w:r>
+      <w:proofErr w:type="spellEnd"/>
+      <w:r>
+        <w:rPr>
+          <w:lang w:val="ru-RU"/>
+        </w:rPr>
+        <w:t xml:space="preserve"> гель 1-2р/д до заживления </w:t>
+      </w:r>
+      <w:r>
+        <w:rPr>
+          <w:lang w:val="ru-RU"/>
+        </w:rPr>
+        <w:t xml:space="preserve"> </w:t>
+      </w:r>
+    </w:p>
+    <w:p>
+      <w:pPr>
+        <w:numPr>
+          <w:ilvl w:val="0"/>
+          <w:numId w:val="2"/>
+        </w:numPr>
+        <w:ind w:left="-142"/>
+        <w:jc w:val="both"/>
+        <w:rPr>
+          <w:lang w:val="ru-RU"/>
+        </w:rPr>
+      </w:pPr>
+      <w:r>
+        <w:rPr>
+          <w:lang w:val="ru-RU"/>
+        </w:rPr>
         <w:t>Б/</w:t>
       </w:r>
       <w:proofErr w:type="gramStart"/>
@@ -9103,7 +7117,19 @@
         <w:rPr>
           <w:lang w:val="ru-RU"/>
         </w:rPr>
-        <w:t>с  .</w:t>
+        <w:t xml:space="preserve">с  </w:t>
+      </w:r>
+      <w:r>
+        <w:rPr>
+          <w:lang w:val="ru-RU"/>
+        </w:rPr>
+        <w:t>23</w:t>
+      </w:r>
+      <w:r>
+        <w:rPr>
+          <w:lang w:val="ru-RU"/>
+        </w:rPr>
+        <w:t>.</w:t>
       </w:r>
       <w:r>
         <w:rPr>
@@ -9115,7 +7141,19 @@
         <w:rPr>
           <w:lang w:val="ru-RU"/>
         </w:rPr>
-        <w:t xml:space="preserve"> по  .</w:t>
+        <w:t xml:space="preserve"> по </w:t>
+      </w:r>
+      <w:r>
+        <w:rPr>
+          <w:lang w:val="ru-RU"/>
+        </w:rPr>
+        <w:t>03</w:t>
+      </w:r>
+      <w:r>
+        <w:rPr>
+          <w:lang w:val="ru-RU"/>
+        </w:rPr>
+        <w:t>.</w:t>
       </w:r>
       <w:r>
         <w:rPr>
@@ -9139,7 +7177,19 @@
         <w:rPr>
           <w:lang w:val="ru-RU"/>
         </w:rPr>
-        <w:t>продолжает болеть. С  .</w:t>
+        <w:t xml:space="preserve">продолжает болеть. С  </w:t>
+      </w:r>
+      <w:r>
+        <w:rPr>
+          <w:lang w:val="ru-RU"/>
+        </w:rPr>
+        <w:t>04</w:t>
+      </w:r>
+      <w:r>
+        <w:rPr>
+          <w:lang w:val="ru-RU"/>
+        </w:rPr>
+        <w:t>.</w:t>
       </w:r>
       <w:r>
         <w:rPr>
@@ -9185,7 +7235,13 @@
         <w:rPr>
           <w:lang w:val="ru-RU"/>
         </w:rPr>
-        <w:t xml:space="preserve"> реабилитационное лечение в санаторий «Березовый гай»  № договора  /18 от </w:t>
+        <w:t xml:space="preserve"> реабилитационное лечение в санаторий «Березовый гай»  № договора  </w:t>
+      </w:r>
+      <w:r>
+        <w:rPr>
+          <w:lang w:val="ru-RU"/>
+        </w:rPr>
+        <w:t>23019/08335/18</w:t>
       </w:r>
     </w:p>
     <w:p>
@@ -10062,19 +8118,12 @@
     <w:uiPriority w:val="59"/>
     <w:rsid w:val="00080012"/>
     <w:tblPr>
-      <w:tblInd w:w="0" w:type="dxa"/>
       <w:tblBorders>
         <w:top w:val="single" w:sz="4" w:space="0" w:color="auto"/>
         <w:left w:val="single" w:sz="4" w:space="0" w:color="auto"/>
         <w:bottom w:val="single" w:sz="4" w:space="0" w:color="auto"/>
         <w:right w:val="single" w:sz="4" w:space="0" w:color="auto"/>
       </w:tblBorders>
-      <w:tblCellMar>
-        <w:top w:w="0" w:type="dxa"/>
-        <w:left w:w="108" w:type="dxa"/>
-        <w:bottom w:w="0" w:type="dxa"/>
-        <w:right w:w="108" w:type="dxa"/>
-      </w:tblCellMar>
     </w:tblPr>
   </w:style>
   <w:style w:type="paragraph" w:styleId="a4">
@@ -10444,19 +8493,12 @@
     <w:uiPriority w:val="59"/>
     <w:rsid w:val="00080012"/>
     <w:tblPr>
-      <w:tblInd w:w="0" w:type="dxa"/>
       <w:tblBorders>
         <w:top w:val="single" w:sz="4" w:space="0" w:color="auto"/>
         <w:left w:val="single" w:sz="4" w:space="0" w:color="auto"/>
         <w:bottom w:val="single" w:sz="4" w:space="0" w:color="auto"/>
         <w:right w:val="single" w:sz="4" w:space="0" w:color="auto"/>
       </w:tblBorders>
-      <w:tblCellMar>
-        <w:top w:w="0" w:type="dxa"/>
-        <w:left w:w="108" w:type="dxa"/>
-        <w:bottom w:w="0" w:type="dxa"/>
-        <w:right w:w="108" w:type="dxa"/>
-      </w:tblCellMar>
     </w:tblPr>
   </w:style>
   <w:style w:type="paragraph" w:styleId="a4">
@@ -10695,93 +8737,6 @@
     </w:docPart>
     <w:docPart>
       <w:docPartPr>
-        <w:name w:val="FBFC6A18E07A484F9E976562E903BEB7"/>
-        <w:category>
-          <w:name w:val="Общие"/>
-          <w:gallery w:val="placeholder"/>
-        </w:category>
-        <w:types>
-          <w:type w:val="bbPlcHdr"/>
-        </w:types>
-        <w:behaviors>
-          <w:behavior w:val="content"/>
-        </w:behaviors>
-        <w:guid w:val="{E5D938F3-E00E-4F48-ACDE-E2E2655275DF}"/>
-      </w:docPartPr>
-      <w:docPartBody>
-        <w:p>
-          <w:pPr>
-            <w:pStyle w:val="FBFC6A18E07A484F9E976562E903BEB7"/>
-          </w:pPr>
-          <w:r>
-            <w:rPr>
-              <w:rStyle w:val="a3"/>
-            </w:rPr>
-            <w:t>Выберите элемент.</w:t>
-          </w:r>
-        </w:p>
-      </w:docPartBody>
-    </w:docPart>
-    <w:docPart>
-      <w:docPartPr>
-        <w:name w:val="DB435B1E68954750936FB322747598D2"/>
-        <w:category>
-          <w:name w:val="Общие"/>
-          <w:gallery w:val="placeholder"/>
-        </w:category>
-        <w:types>
-          <w:type w:val="bbPlcHdr"/>
-        </w:types>
-        <w:behaviors>
-          <w:behavior w:val="content"/>
-        </w:behaviors>
-        <w:guid w:val="{7122C427-55FD-49A2-B369-ED6DAFC67A8F}"/>
-      </w:docPartPr>
-      <w:docPartBody>
-        <w:p>
-          <w:pPr>
-            <w:pStyle w:val="DB435B1E68954750936FB322747598D2"/>
-          </w:pPr>
-          <w:r>
-            <w:rPr>
-              <w:rStyle w:val="a3"/>
-            </w:rPr>
-            <w:t>Выберите элемент.</w:t>
-          </w:r>
-        </w:p>
-      </w:docPartBody>
-    </w:docPart>
-    <w:docPart>
-      <w:docPartPr>
-        <w:name w:val="5917FEE754784A0BA4173B51A4E1CE95"/>
-        <w:category>
-          <w:name w:val="Общие"/>
-          <w:gallery w:val="placeholder"/>
-        </w:category>
-        <w:types>
-          <w:type w:val="bbPlcHdr"/>
-        </w:types>
-        <w:behaviors>
-          <w:behavior w:val="content"/>
-        </w:behaviors>
-        <w:guid w:val="{92F74F23-8C0C-424C-A12C-19EB4EDE41E3}"/>
-      </w:docPartPr>
-      <w:docPartBody>
-        <w:p>
-          <w:pPr>
-            <w:pStyle w:val="5917FEE754784A0BA4173B51A4E1CE95"/>
-          </w:pPr>
-          <w:r>
-            <w:rPr>
-              <w:rStyle w:val="a3"/>
-            </w:rPr>
-            <w:t>Выберите элемент.</w:t>
-          </w:r>
-        </w:p>
-      </w:docPartBody>
-    </w:docPart>
-    <w:docPart>
-      <w:docPartPr>
         <w:name w:val="FFCB998A69C547318D033520574A41D0"/>
         <w:category>
           <w:name w:val="Общие"/>
@@ -10862,6 +8817,35 @@
             <w:rPr>
               <w:rStyle w:val="a3"/>
               <w:lang w:val="ru-RU"/>
+            </w:rPr>
+            <w:t>Выберите элемент.</w:t>
+          </w:r>
+        </w:p>
+      </w:docPartBody>
+    </w:docPart>
+    <w:docPart>
+      <w:docPartPr>
+        <w:name w:val="DCAA718882E24252A92BD1A8AE001245"/>
+        <w:category>
+          <w:name w:val="Общие"/>
+          <w:gallery w:val="placeholder"/>
+        </w:category>
+        <w:types>
+          <w:type w:val="bbPlcHdr"/>
+        </w:types>
+        <w:behaviors>
+          <w:behavior w:val="content"/>
+        </w:behaviors>
+        <w:guid w:val="{C0DDD3D7-BA2C-4E05-8EBB-89A2EEC8A707}"/>
+      </w:docPartPr>
+      <w:docPartBody>
+        <w:p>
+          <w:pPr>
+            <w:pStyle w:val="DCAA718882E24252A92BD1A8AE001245"/>
+          </w:pPr>
+          <w:r>
+            <w:rPr>
+              <w:rStyle w:val="a3"/>
             </w:rPr>
             <w:t>Выберите элемент.</w:t>
           </w:r>
@@ -10989,6 +8973,7 @@
     <w:rsid w:val="00B051FC"/>
     <w:rsid w:val="00B7133E"/>
     <w:rsid w:val="00BA4DC9"/>
+    <w:rsid w:val="00BD5FB1"/>
     <w:rsid w:val="00C00E28"/>
     <w:rsid w:val="00C14F94"/>
     <w:rsid w:val="00C82459"/>
@@ -10997,6 +8982,7 @@
     <w:rsid w:val="00CE2E2F"/>
     <w:rsid w:val="00DA4DD4"/>
     <w:rsid w:val="00DF5775"/>
+    <w:rsid w:val="00E21698"/>
     <w:rsid w:val="00E73A83"/>
     <w:rsid w:val="00E96564"/>
     <w:rsid w:val="00F918CD"/>
@@ -11214,7 +9200,7 @@
     <w:basedOn w:val="a0"/>
     <w:uiPriority w:val="99"/>
     <w:semiHidden/>
-    <w:rsid w:val="00F918CD"/>
+    <w:rsid w:val="00E21698"/>
     <w:rPr>
       <w:color w:val="808080"/>
     </w:rPr>
@@ -11419,6 +9405,13 @@
   <w:style w:type="paragraph" w:customStyle="1" w:styleId="BA1FB41A1B0F4FDF8B14D2F6319521D6">
     <w:name w:val="BA1FB41A1B0F4FDF8B14D2F6319521D6"/>
     <w:rsid w:val="00F918CD"/>
+    <w:rPr>
+      <w:lang w:val="uk-UA" w:eastAsia="uk-UA"/>
+    </w:rPr>
+  </w:style>
+  <w:style w:type="paragraph" w:customStyle="1" w:styleId="DCAA718882E24252A92BD1A8AE001245">
+    <w:name w:val="DCAA718882E24252A92BD1A8AE001245"/>
+    <w:rsid w:val="00E21698"/>
     <w:rPr>
       <w:lang w:val="uk-UA" w:eastAsia="uk-UA"/>
     </w:rPr>
@@ -11910,7 +9903,7 @@
 </file>
 
 <file path=customXml/itemProps1.xml><?xml version="1.0" encoding="utf-8"?>
-<ds:datastoreItem xmlns:ds="http://schemas.openxmlformats.org/officeDocument/2006/customXml" ds:itemID="{8BA17514-4217-4CF4-8FC7-672CB77ADFC8}">
+<ds:datastoreItem xmlns:ds="http://schemas.openxmlformats.org/officeDocument/2006/customXml" ds:itemID="{7E886CBE-55A8-476F-98D7-77F59C0B9810}">
   <ds:schemaRefs>
     <ds:schemaRef ds:uri="http://schemas.openxmlformats.org/officeDocument/2006/bibliography"/>
   </ds:schemaRefs>
